--- a/version 0.0.docx
+++ b/version 0.0.docx
@@ -2,6 +2,38 @@
 <file path=word/document.xml><?xml version="1.0" encoding="utf-8"?>
 <w:document xmlns:wpc="http://schemas.microsoft.com/office/word/2010/wordprocessingCanvas" xmlns:mo="http://schemas.microsoft.com/office/mac/office/2008/main" xmlns:mc="http://schemas.openxmlformats.org/markup-compatibility/2006" xmlns:mv="urn:schemas-microsoft-com:mac:vml" xmlns:o="urn:schemas-microsoft-com:office:office" xmlns:r="http://schemas.openxmlformats.org/officeDocument/2006/relationships" xmlns:m="http://schemas.openxmlformats.org/officeDocument/2006/math" xmlns:v="urn:schemas-microsoft-com:vml" xmlns:wp14="http://schemas.microsoft.com/office/word/2010/wordprocessingDrawing" xmlns:wp="http://schemas.openxmlformats.org/drawingml/2006/wordprocessingDrawing" xmlns:w10="urn:schemas-microsoft-com:office:word" xmlns:w="http://schemas.openxmlformats.org/wordprocessingml/2006/main" xmlns:w14="http://schemas.microsoft.com/office/word/2010/wordml" xmlns:wpg="http://schemas.microsoft.com/office/word/2010/wordprocessingGroup" xmlns:wpi="http://schemas.microsoft.com/office/word/2010/wordprocessingInk" xmlns:wne="http://schemas.microsoft.com/office/word/2006/wordml" xmlns:wps="http://schemas.microsoft.com/office/word/2010/wordprocessingShape" mc:Ignorable="w14 wp14">
   <w:body>
+    <w:p>
+      <w:pPr>
+        <w:rPr>
+          <w:ins w:id="0" w:author="Wei Xu" w:date="2014-05-29T14:56:00Z"/>
+        </w:rPr>
+      </w:pPr>
+      <w:ins w:id="1" w:author="Wei Xu" w:date="2014-05-29T14:56:00Z">
+        <w:r>
+          <w:t>[</w:t>
+        </w:r>
+      </w:ins>
+      <w:ins w:id="2" w:author="Wei Xu" w:date="2014-05-29T14:57:00Z">
+        <w:r>
+          <w:rPr>
+            <w:rFonts w:hint="eastAsia"/>
+          </w:rPr>
+          <w:t>这里需要问题的意义和相关工作的介绍。。</w:t>
+        </w:r>
+      </w:ins>
+      <w:ins w:id="3" w:author="Wei Xu" w:date="2014-05-29T14:56:00Z">
+        <w:r>
+          <w:t>]</w:t>
+        </w:r>
+      </w:ins>
+    </w:p>
+    <w:p>
+      <w:pPr>
+        <w:rPr>
+          <w:ins w:id="4" w:author="Wei Xu" w:date="2014-05-29T14:56:00Z"/>
+        </w:rPr>
+      </w:pPr>
+    </w:p>
     <w:p>
       <w:r>
         <w:rPr>
@@ -56,10 +88,10 @@
             <v:path o:extrusionok="f" gradientshapeok="t" o:connecttype="rect"/>
             <o:lock v:ext="edit" aspectratio="t"/>
           </v:shapetype>
-          <v:shape id="_x0000_i1025" type="#_x0000_t75" style="width:7.7pt;height:10.3pt" o:ole="">
-            <v:imagedata r:id="rId5" o:title=""/>
-          </v:shape>
-          <o:OLEObject Type="Embed" ProgID="Equation.DSMT4" ShapeID="_x0000_i1025" DrawAspect="Content" ObjectID="_1336686539" r:id="rId6"/>
+          <v:shape id="_x0000_i1025" type="#_x0000_t75" style="width:8pt;height:10pt" o:ole="">
+            <v:imagedata r:id="rId6" o:title=""/>
+          </v:shape>
+          <o:OLEObject Type="Embed" ProgID="Equation.DSMT4" ShapeID="_x0000_i1025" DrawAspect="Content" ObjectID="_1336739354" r:id="rId7"/>
         </w:object>
       </w:r>
       <w:r>
@@ -79,10 +111,10 @@
           <w:position w:val="-12"/>
         </w:rPr>
         <w:object w:dxaOrig="1320" w:dyaOrig="380" w14:anchorId="12438E79">
-          <v:shape id="_x0000_i1026" type="#_x0000_t75" style="width:66pt;height:18.85pt" o:ole="">
-            <v:imagedata r:id="rId7" o:title=""/>
-          </v:shape>
-          <o:OLEObject Type="Embed" ProgID="Equation.DSMT4" ShapeID="_x0000_i1026" DrawAspect="Content" ObjectID="_1336686540" r:id="rId8"/>
+          <v:shape id="_x0000_i1026" type="#_x0000_t75" style="width:66pt;height:19pt" o:ole="">
+            <v:imagedata r:id="rId8" o:title=""/>
+          </v:shape>
+          <o:OLEObject Type="Embed" ProgID="Equation.DSMT4" ShapeID="_x0000_i1026" DrawAspect="Content" ObjectID="_1336739355" r:id="rId9"/>
         </w:object>
       </w:r>
       <w:r>
@@ -96,10 +128,10 @@
           <w:position w:val="-4"/>
         </w:rPr>
         <w:object w:dxaOrig="240" w:dyaOrig="200" w14:anchorId="44BD85CF">
-          <v:shape id="_x0000_i1027" type="#_x0000_t75" style="width:12pt;height:10.3pt" o:ole="">
-            <v:imagedata r:id="rId9" o:title=""/>
-          </v:shape>
-          <o:OLEObject Type="Embed" ProgID="Equation.DSMT4" ShapeID="_x0000_i1027" DrawAspect="Content" ObjectID="_1336686541" r:id="rId10"/>
+          <v:shape id="_x0000_i1027" type="#_x0000_t75" style="width:12pt;height:10pt" o:ole="">
+            <v:imagedata r:id="rId10" o:title=""/>
+          </v:shape>
+          <o:OLEObject Type="Embed" ProgID="Equation.DSMT4" ShapeID="_x0000_i1027" DrawAspect="Content" ObjectID="_1336739356" r:id="rId11"/>
         </w:object>
       </w:r>
       <w:r>
@@ -113,10 +145,10 @@
           <w:position w:val="-12"/>
         </w:rPr>
         <w:object w:dxaOrig="1240" w:dyaOrig="380" w14:anchorId="35C32579">
-          <v:shape id="_x0000_i1028" type="#_x0000_t75" style="width:61.7pt;height:18.85pt" o:ole="">
-            <v:imagedata r:id="rId11" o:title=""/>
-          </v:shape>
-          <o:OLEObject Type="Embed" ProgID="Equation.DSMT4" ShapeID="_x0000_i1028" DrawAspect="Content" ObjectID="_1336686542" r:id="rId12"/>
+          <v:shape id="_x0000_i1028" type="#_x0000_t75" style="width:62pt;height:19pt" o:ole="">
+            <v:imagedata r:id="rId12" o:title=""/>
+          </v:shape>
+          <o:OLEObject Type="Embed" ProgID="Equation.DSMT4" ShapeID="_x0000_i1028" DrawAspect="Content" ObjectID="_1336739357" r:id="rId13"/>
         </w:object>
       </w:r>
       <w:r>
@@ -136,10 +168,10 @@
           <w:position w:val="-12"/>
         </w:rPr>
         <w:object w:dxaOrig="260" w:dyaOrig="380" w14:anchorId="1A81738B">
-          <v:shape id="_x0000_i1029" type="#_x0000_t75" style="width:12.85pt;height:18.85pt" o:ole="">
-            <v:imagedata r:id="rId13" o:title=""/>
-          </v:shape>
-          <o:OLEObject Type="Embed" ProgID="Equation.DSMT4" ShapeID="_x0000_i1029" DrawAspect="Content" ObjectID="_1336686543" r:id="rId14"/>
+          <v:shape id="_x0000_i1029" type="#_x0000_t75" style="width:13pt;height:19pt" o:ole="">
+            <v:imagedata r:id="rId14" o:title=""/>
+          </v:shape>
+          <o:OLEObject Type="Embed" ProgID="Equation.DSMT4" ShapeID="_x0000_i1029" DrawAspect="Content" ObjectID="_1336739358" r:id="rId15"/>
         </w:object>
       </w:r>
       <w:r>
@@ -153,10 +185,10 @@
           <w:position w:val="-12"/>
         </w:rPr>
         <w:object w:dxaOrig="260" w:dyaOrig="380" w14:anchorId="733A5424">
-          <v:shape id="_x0000_i1030" type="#_x0000_t75" style="width:12.85pt;height:18.85pt" o:ole="">
-            <v:imagedata r:id="rId15" o:title=""/>
-          </v:shape>
-          <o:OLEObject Type="Embed" ProgID="Equation.DSMT4" ShapeID="_x0000_i1030" DrawAspect="Content" ObjectID="_1336686544" r:id="rId16"/>
+          <v:shape id="_x0000_i1030" type="#_x0000_t75" style="width:13pt;height:19pt" o:ole="">
+            <v:imagedata r:id="rId16" o:title=""/>
+          </v:shape>
+          <o:OLEObject Type="Embed" ProgID="Equation.DSMT4" ShapeID="_x0000_i1030" DrawAspect="Content" ObjectID="_1336739359" r:id="rId17"/>
         </w:object>
       </w:r>
       <w:r>
@@ -182,10 +214,10 @@
           <w:position w:val="-12"/>
         </w:rPr>
         <w:object w:dxaOrig="320" w:dyaOrig="380" w14:anchorId="1FBACF35">
-          <v:shape id="_x0000_i1031" type="#_x0000_t75" style="width:16.3pt;height:18.85pt" o:ole="">
-            <v:imagedata r:id="rId17" o:title=""/>
-          </v:shape>
-          <o:OLEObject Type="Embed" ProgID="Equation.DSMT4" ShapeID="_x0000_i1031" DrawAspect="Content" ObjectID="_1336686545" r:id="rId18"/>
+          <v:shape id="_x0000_i1031" type="#_x0000_t75" style="width:16pt;height:19pt" o:ole="">
+            <v:imagedata r:id="rId18" o:title=""/>
+          </v:shape>
+          <o:OLEObject Type="Embed" ProgID="Equation.DSMT4" ShapeID="_x0000_i1031" DrawAspect="Content" ObjectID="_1336739360" r:id="rId19"/>
         </w:object>
       </w:r>
       <w:r>
@@ -220,10 +252,10 @@
           <w:position w:val="-12"/>
         </w:rPr>
         <w:object w:dxaOrig="280" w:dyaOrig="380" w14:anchorId="5CABEDE8">
-          <v:shape id="_x0000_i1032" type="#_x0000_t75" style="width:13.7pt;height:18.85pt" o:ole="">
-            <v:imagedata r:id="rId19" o:title=""/>
-          </v:shape>
-          <o:OLEObject Type="Embed" ProgID="Equation.DSMT4" ShapeID="_x0000_i1032" DrawAspect="Content" ObjectID="_1336686546" r:id="rId20"/>
+          <v:shape id="_x0000_i1032" type="#_x0000_t75" style="width:14pt;height:19pt" o:ole="">
+            <v:imagedata r:id="rId20" o:title=""/>
+          </v:shape>
+          <o:OLEObject Type="Embed" ProgID="Equation.DSMT4" ShapeID="_x0000_i1032" DrawAspect="Content" ObjectID="_1336739361" r:id="rId21"/>
         </w:object>
       </w:r>
       <w:r>
@@ -249,10 +281,10 @@
           <w:position w:val="-12"/>
         </w:rPr>
         <w:object w:dxaOrig="300" w:dyaOrig="380" w14:anchorId="4AD2CC53">
-          <v:shape id="_x0000_i1033" type="#_x0000_t75" style="width:15.45pt;height:18.85pt" o:ole="">
-            <v:imagedata r:id="rId21" o:title=""/>
-          </v:shape>
-          <o:OLEObject Type="Embed" ProgID="Equation.DSMT4" ShapeID="_x0000_i1033" DrawAspect="Content" ObjectID="_1336686547" r:id="rId22"/>
+          <v:shape id="_x0000_i1033" type="#_x0000_t75" style="width:15pt;height:19pt" o:ole="">
+            <v:imagedata r:id="rId22" o:title=""/>
+          </v:shape>
+          <o:OLEObject Type="Embed" ProgID="Equation.DSMT4" ShapeID="_x0000_i1033" DrawAspect="Content" ObjectID="_1336739362" r:id="rId23"/>
         </w:object>
       </w:r>
       <w:r>
@@ -266,10 +298,10 @@
           <w:position w:val="-12"/>
         </w:rPr>
         <w:object w:dxaOrig="300" w:dyaOrig="380" w14:anchorId="13F56D56">
-          <v:shape id="_x0000_i1034" type="#_x0000_t75" style="width:15.45pt;height:18.85pt" o:ole="">
-            <v:imagedata r:id="rId23" o:title=""/>
-          </v:shape>
-          <o:OLEObject Type="Embed" ProgID="Equation.DSMT4" ShapeID="_x0000_i1034" DrawAspect="Content" ObjectID="_1336686548" r:id="rId24"/>
+          <v:shape id="_x0000_i1034" type="#_x0000_t75" style="width:15pt;height:19pt" o:ole="">
+            <v:imagedata r:id="rId24" o:title=""/>
+          </v:shape>
+          <o:OLEObject Type="Embed" ProgID="Equation.DSMT4" ShapeID="_x0000_i1034" DrawAspect="Content" ObjectID="_1336739363" r:id="rId25"/>
         </w:object>
       </w:r>
       <w:r>
@@ -295,10 +327,10 @@
           <w:position w:val="-12"/>
         </w:rPr>
         <w:object w:dxaOrig="400" w:dyaOrig="380" w14:anchorId="49704645">
-          <v:shape id="_x0000_i1035" type="#_x0000_t75" style="width:19.7pt;height:18.85pt" o:ole="">
-            <v:imagedata r:id="rId25" o:title=""/>
-          </v:shape>
-          <o:OLEObject Type="Embed" ProgID="Equation.DSMT4" ShapeID="_x0000_i1035" DrawAspect="Content" ObjectID="_1336686549" r:id="rId26"/>
+          <v:shape id="_x0000_i1035" type="#_x0000_t75" style="width:20pt;height:19pt" o:ole="">
+            <v:imagedata r:id="rId26" o:title=""/>
+          </v:shape>
+          <o:OLEObject Type="Embed" ProgID="Equation.DSMT4" ShapeID="_x0000_i1035" DrawAspect="Content" ObjectID="_1336739364" r:id="rId27"/>
         </w:object>
       </w:r>
       <w:r>
@@ -318,10 +350,10 @@
           <w:position w:val="-12"/>
         </w:rPr>
         <w:object w:dxaOrig="340" w:dyaOrig="380" w14:anchorId="7344B096">
-          <v:shape id="_x0000_i1036" type="#_x0000_t75" style="width:17.15pt;height:18.85pt" o:ole="">
-            <v:imagedata r:id="rId27" o:title=""/>
-          </v:shape>
-          <o:OLEObject Type="Embed" ProgID="Equation.DSMT4" ShapeID="_x0000_i1036" DrawAspect="Content" ObjectID="_1336686550" r:id="rId28"/>
+          <v:shape id="_x0000_i1036" type="#_x0000_t75" style="width:17pt;height:19pt" o:ole="">
+            <v:imagedata r:id="rId28" o:title=""/>
+          </v:shape>
+          <o:OLEObject Type="Embed" ProgID="Equation.DSMT4" ShapeID="_x0000_i1036" DrawAspect="Content" ObjectID="_1336739365" r:id="rId29"/>
         </w:object>
       </w:r>
       <w:r>
@@ -365,10 +397,10 @@
           <w:position w:val="-4"/>
         </w:rPr>
         <w:object w:dxaOrig="220" w:dyaOrig="240" w14:anchorId="2D375D6F">
-          <v:shape id="_x0000_i1037" type="#_x0000_t75" style="width:11.15pt;height:12pt" o:ole="">
-            <v:imagedata r:id="rId29" o:title=""/>
-          </v:shape>
-          <o:OLEObject Type="Embed" ProgID="Equation.DSMT4" ShapeID="_x0000_i1037" DrawAspect="Content" ObjectID="_1336686551" r:id="rId30"/>
+          <v:shape id="_x0000_i1037" type="#_x0000_t75" style="width:11pt;height:12pt" o:ole="">
+            <v:imagedata r:id="rId30" o:title=""/>
+          </v:shape>
+          <o:OLEObject Type="Embed" ProgID="Equation.DSMT4" ShapeID="_x0000_i1037" DrawAspect="Content" ObjectID="_1336739366" r:id="rId31"/>
         </w:object>
       </w:r>
       <w:r>
@@ -382,10 +414,10 @@
           <w:position w:val="-12"/>
         </w:rPr>
         <w:object w:dxaOrig="220" w:dyaOrig="380" w14:anchorId="40083760">
-          <v:shape id="_x0000_i1038" type="#_x0000_t75" style="width:11.15pt;height:18.85pt" o:ole="">
-            <v:imagedata r:id="rId31" o:title=""/>
-          </v:shape>
-          <o:OLEObject Type="Embed" ProgID="Equation.DSMT4" ShapeID="_x0000_i1038" DrawAspect="Content" ObjectID="_1336686552" r:id="rId32"/>
+          <v:shape id="_x0000_i1038" type="#_x0000_t75" style="width:11pt;height:19pt" o:ole="">
+            <v:imagedata r:id="rId32" o:title=""/>
+          </v:shape>
+          <o:OLEObject Type="Embed" ProgID="Equation.DSMT4" ShapeID="_x0000_i1038" DrawAspect="Content" ObjectID="_1336739367" r:id="rId33"/>
         </w:object>
       </w:r>
       <w:r>
@@ -399,10 +431,10 @@
           <w:position w:val="-16"/>
         </w:rPr>
         <w:object w:dxaOrig="260" w:dyaOrig="420" w14:anchorId="164145BA">
-          <v:shape id="_x0000_i1039" type="#_x0000_t75" style="width:12.85pt;height:21.45pt" o:ole="">
-            <v:imagedata r:id="rId33" o:title=""/>
-          </v:shape>
-          <o:OLEObject Type="Embed" ProgID="Equation.DSMT4" ShapeID="_x0000_i1039" DrawAspect="Content" ObjectID="_1336686553" r:id="rId34"/>
+          <v:shape id="_x0000_i1039" type="#_x0000_t75" style="width:13pt;height:21pt" o:ole="">
+            <v:imagedata r:id="rId34" o:title=""/>
+          </v:shape>
+          <o:OLEObject Type="Embed" ProgID="Equation.DSMT4" ShapeID="_x0000_i1039" DrawAspect="Content" ObjectID="_1336739368" r:id="rId35"/>
         </w:object>
       </w:r>
       <w:r>
@@ -416,10 +448,10 @@
           <w:position w:val="-16"/>
         </w:rPr>
         <w:object w:dxaOrig="220" w:dyaOrig="420" w14:anchorId="611CC0F7">
-          <v:shape id="_x0000_i1040" type="#_x0000_t75" style="width:11.15pt;height:21.45pt" o:ole="">
-            <v:imagedata r:id="rId35" o:title=""/>
-          </v:shape>
-          <o:OLEObject Type="Embed" ProgID="Equation.DSMT4" ShapeID="_x0000_i1040" DrawAspect="Content" ObjectID="_1336686554" r:id="rId36"/>
+          <v:shape id="_x0000_i1040" type="#_x0000_t75" style="width:11pt;height:21pt" o:ole="">
+            <v:imagedata r:id="rId36" o:title=""/>
+          </v:shape>
+          <o:OLEObject Type="Embed" ProgID="Equation.DSMT4" ShapeID="_x0000_i1040" DrawAspect="Content" ObjectID="_1336739369" r:id="rId37"/>
         </w:object>
       </w:r>
       <w:r>
@@ -433,10 +465,10 @@
           <w:position w:val="-16"/>
         </w:rPr>
         <w:object w:dxaOrig="660" w:dyaOrig="420" w14:anchorId="2723C01D">
-          <v:shape id="_x0000_i1041" type="#_x0000_t75" style="width:33.45pt;height:21.45pt" o:ole="">
-            <v:imagedata r:id="rId37" o:title=""/>
-          </v:shape>
-          <o:OLEObject Type="Embed" ProgID="Equation.DSMT4" ShapeID="_x0000_i1041" DrawAspect="Content" ObjectID="_1336686555" r:id="rId38"/>
+          <v:shape id="_x0000_i1041" type="#_x0000_t75" style="width:33pt;height:21pt" o:ole="">
+            <v:imagedata r:id="rId38" o:title=""/>
+          </v:shape>
+          <o:OLEObject Type="Embed" ProgID="Equation.DSMT4" ShapeID="_x0000_i1041" DrawAspect="Content" ObjectID="_1336739370" r:id="rId39"/>
         </w:object>
       </w:r>
       <w:r>
@@ -445,6 +477,36 @@
         </w:rPr>
         <w:t>）。</w:t>
       </w:r>
+      <w:ins w:id="5" w:author="Wei Xu" w:date="2014-05-29T14:58:00Z">
+        <w:r>
+          <w:rPr>
+            <w:rFonts w:hint="eastAsia"/>
+          </w:rPr>
+          <w:t>目前假设虚拟机</w:t>
+        </w:r>
+      </w:ins>
+      <w:ins w:id="6" w:author="Wei Xu" w:date="2014-05-29T15:00:00Z">
+        <w:r>
+          <w:rPr>
+            <w:rFonts w:hint="eastAsia"/>
+          </w:rPr>
+          <w:t>的</w:t>
+        </w:r>
+        <w:commentRangeStart w:id="7"/>
+        <w:r>
+          <w:rPr>
+            <w:rFonts w:hint="eastAsia"/>
+          </w:rPr>
+          <w:t>流量在长时间内比较稳定。</w:t>
+        </w:r>
+        <w:commentRangeEnd w:id="7"/>
+        <w:r>
+          <w:rPr>
+            <w:rStyle w:val="CommentReference"/>
+          </w:rPr>
+          <w:commentReference w:id="7"/>
+        </w:r>
+      </w:ins>
     </w:p>
     <w:p>
       <w:r>
@@ -467,10 +529,10 @@
           <w:position w:val="-4"/>
         </w:rPr>
         <w:object w:dxaOrig="300" w:dyaOrig="260" w14:anchorId="2AB4F980">
-          <v:shape id="_x0000_i1042" type="#_x0000_t75" style="width:15.45pt;height:12.85pt" o:ole="">
-            <v:imagedata r:id="rId39" o:title=""/>
-          </v:shape>
-          <o:OLEObject Type="Embed" ProgID="Equation.DSMT4" ShapeID="_x0000_i1042" DrawAspect="Content" ObjectID="_1336686556" r:id="rId40"/>
+          <v:shape id="_x0000_i1042" type="#_x0000_t75" style="width:15pt;height:13pt" o:ole="">
+            <v:imagedata r:id="rId41" o:title=""/>
+          </v:shape>
+          <o:OLEObject Type="Embed" ProgID="Equation.DSMT4" ShapeID="_x0000_i1042" DrawAspect="Content" ObjectID="_1336739371" r:id="rId42"/>
         </w:object>
       </w:r>
       <w:r>
@@ -484,10 +546,10 @@
           <w:position w:val="-4"/>
         </w:rPr>
         <w:object w:dxaOrig="1060" w:dyaOrig="260" w14:anchorId="25007265">
-          <v:shape id="_x0000_i1043" type="#_x0000_t75" style="width:53.15pt;height:12.85pt" o:ole="">
-            <v:imagedata r:id="rId41" o:title=""/>
-          </v:shape>
-          <o:OLEObject Type="Embed" ProgID="Equation.DSMT4" ShapeID="_x0000_i1043" DrawAspect="Content" ObjectID="_1336686557" r:id="rId42"/>
+          <v:shape id="_x0000_i1043" type="#_x0000_t75" style="width:53pt;height:13pt" o:ole="">
+            <v:imagedata r:id="rId43" o:title=""/>
+          </v:shape>
+          <o:OLEObject Type="Embed" ProgID="Equation.DSMT4" ShapeID="_x0000_i1043" DrawAspect="Content" ObjectID="_1336739372" r:id="rId44"/>
         </w:object>
       </w:r>
       <w:r>
@@ -512,7 +574,14 @@
         <w:rPr>
           <w:rFonts w:hint="eastAsia"/>
         </w:rPr>
-        <w:t>，使得跨机架的</w:t>
+        <w:t>，</w:t>
+      </w:r>
+      <w:commentRangeStart w:id="9"/>
+      <w:r>
+        <w:rPr>
+          <w:rFonts w:hint="eastAsia"/>
+        </w:rPr>
+        <w:t>使得跨机架的</w:t>
       </w:r>
       <w:r>
         <w:rPr>
@@ -520,6 +589,13 @@
         </w:rPr>
         <w:t>链路的最大网络流量尽可能小。</w:t>
       </w:r>
+      <w:commentRangeEnd w:id="9"/>
+      <w:r>
+        <w:rPr>
+          <w:rStyle w:val="CommentReference"/>
+        </w:rPr>
+        <w:commentReference w:id="9"/>
+      </w:r>
     </w:p>
     <w:p>
       <w:r>
@@ -605,10 +681,10 @@
           <w:position w:val="-4"/>
         </w:rPr>
         <w:object w:dxaOrig="200" w:dyaOrig="240" w14:anchorId="1657CFF5">
-          <v:shape id="_x0000_i1044" type="#_x0000_t75" style="width:10.3pt;height:12pt" o:ole="">
-            <v:imagedata r:id="rId43" o:title=""/>
-          </v:shape>
-          <o:OLEObject Type="Embed" ProgID="Equation.DSMT4" ShapeID="_x0000_i1044" DrawAspect="Content" ObjectID="_1336686558" r:id="rId44"/>
+          <v:shape id="_x0000_i1044" type="#_x0000_t75" style="width:10pt;height:12pt" o:ole="">
+            <v:imagedata r:id="rId45" o:title=""/>
+          </v:shape>
+          <o:OLEObject Type="Embed" ProgID="Equation.DSMT4" ShapeID="_x0000_i1044" DrawAspect="Content" ObjectID="_1336739373" r:id="rId46"/>
         </w:object>
       </w:r>
       <w:r>
@@ -684,11 +760,25 @@
         </w:rPr>
         <w:t xml:space="preserve"> </w:t>
       </w:r>
-      <w:r>
-        <w:rPr>
-          <w:rFonts w:hint="eastAsia"/>
-        </w:rPr>
-        <w:t>我们优化的对象是跨机架的网络流量，即</w:t>
+      <w:commentRangeStart w:id="10"/>
+      <w:r>
+        <w:rPr>
+          <w:rFonts w:hint="eastAsia"/>
+        </w:rPr>
+        <w:t>我们优化的对象是跨机架的网络流量</w:t>
+      </w:r>
+      <w:commentRangeEnd w:id="10"/>
+      <w:r>
+        <w:rPr>
+          <w:rStyle w:val="CommentReference"/>
+        </w:rPr>
+        <w:commentReference w:id="10"/>
+      </w:r>
+      <w:r>
+        <w:rPr>
+          <w:rFonts w:hint="eastAsia"/>
+        </w:rPr>
+        <w:t>，即</w:t>
       </w:r>
       <w:r>
         <w:rPr>
@@ -710,10 +800,10 @@
           <w:highlight w:val="cyan"/>
         </w:rPr>
         <w:object w:dxaOrig="180" w:dyaOrig="380" w14:anchorId="5E5212D7">
-          <v:shape id="_x0000_i1045" type="#_x0000_t75" style="width:9.45pt;height:18.85pt" o:ole="">
-            <v:imagedata r:id="rId45" o:title=""/>
-          </v:shape>
-          <o:OLEObject Type="Embed" ProgID="Equation.DSMT4" ShapeID="_x0000_i1045" DrawAspect="Content" ObjectID="_1336686559" r:id="rId46"/>
+          <v:shape id="_x0000_i1045" type="#_x0000_t75" style="width:9pt;height:19pt" o:ole="">
+            <v:imagedata r:id="rId47" o:title=""/>
+          </v:shape>
+          <o:OLEObject Type="Embed" ProgID="Equation.DSMT4" ShapeID="_x0000_i1045" DrawAspect="Content" ObjectID="_1336739374" r:id="rId48"/>
         </w:object>
       </w:r>
       <w:r>
@@ -739,6 +829,7 @@
       <w:r>
         <w:rPr>
           <w:noProof/>
+          <w:lang w:eastAsia="en-US"/>
         </w:rPr>
         <w:drawing>
           <wp:anchor distT="0" distB="0" distL="114300" distR="114300" simplePos="0" relativeHeight="251658240" behindDoc="0" locked="0" layoutInCell="1" allowOverlap="1" wp14:anchorId="37A9BED6" wp14:editId="7E1ACCA7">
@@ -766,7 +857,7 @@
                     </pic:cNvPicPr>
                   </pic:nvPicPr>
                   <pic:blipFill>
-                    <a:blip r:embed="rId47">
+                    <a:blip r:embed="rId49">
                       <a:extLst>
                         <a:ext uri="{28A0092B-C50C-407E-A947-70E740481C1C}">
                           <a14:useLocalDpi xmlns:a14="http://schemas.microsoft.com/office/drawing/2010/main" val="0"/>
@@ -867,10 +958,10 @@
           <w:position w:val="-12"/>
         </w:rPr>
         <w:object w:dxaOrig="220" w:dyaOrig="380" w14:anchorId="6A239D2C">
-          <v:shape id="_x0000_i1046" type="#_x0000_t75" style="width:11.15pt;height:18.85pt" o:ole="">
-            <v:imagedata r:id="rId48" o:title=""/>
-          </v:shape>
-          <o:OLEObject Type="Embed" ProgID="Equation.DSMT4" ShapeID="_x0000_i1046" DrawAspect="Content" ObjectID="_1336686560" r:id="rId49"/>
+          <v:shape id="_x0000_i1046" type="#_x0000_t75" style="width:11pt;height:19pt" o:ole="">
+            <v:imagedata r:id="rId50" o:title=""/>
+          </v:shape>
+          <o:OLEObject Type="Embed" ProgID="Equation.DSMT4" ShapeID="_x0000_i1046" DrawAspect="Content" ObjectID="_1336739375" r:id="rId51"/>
         </w:object>
       </w:r>
       <w:r>
@@ -884,10 +975,10 @@
           <w:position w:val="-8"/>
         </w:rPr>
         <w:object w:dxaOrig="1500" w:dyaOrig="280" w14:anchorId="0FA93E9E">
-          <v:shape id="_x0000_i1047" type="#_x0000_t75" style="width:75.45pt;height:13.7pt" o:ole="">
-            <v:imagedata r:id="rId50" o:title=""/>
-          </v:shape>
-          <o:OLEObject Type="Embed" ProgID="Equation.DSMT4" ShapeID="_x0000_i1047" DrawAspect="Content" ObjectID="_1336686561" r:id="rId51"/>
+          <v:shape id="_x0000_i1047" type="#_x0000_t75" style="width:75pt;height:14pt" o:ole="">
+            <v:imagedata r:id="rId52" o:title=""/>
+          </v:shape>
+          <o:OLEObject Type="Embed" ProgID="Equation.DSMT4" ShapeID="_x0000_i1047" DrawAspect="Content" ObjectID="_1336739376" r:id="rId53"/>
         </w:object>
       </w:r>
       <w:r>
@@ -929,10 +1020,10 @@
           <w:position w:val="-4"/>
         </w:rPr>
         <w:object w:dxaOrig="200" w:dyaOrig="200" w14:anchorId="15D9BDD4">
-          <v:shape id="_x0000_i1048" type="#_x0000_t75" style="width:10.3pt;height:10.3pt" o:ole="">
-            <v:imagedata r:id="rId52" o:title=""/>
-          </v:shape>
-          <o:OLEObject Type="Embed" ProgID="Equation.DSMT4" ShapeID="_x0000_i1048" DrawAspect="Content" ObjectID="_1336686562" r:id="rId53"/>
+          <v:shape id="_x0000_i1048" type="#_x0000_t75" style="width:10pt;height:10pt" o:ole="">
+            <v:imagedata r:id="rId54" o:title=""/>
+          </v:shape>
+          <o:OLEObject Type="Embed" ProgID="Equation.DSMT4" ShapeID="_x0000_i1048" DrawAspect="Content" ObjectID="_1336739377" r:id="rId55"/>
         </w:object>
       </w:r>
       <w:r>
@@ -946,10 +1037,10 @@
           <w:position w:val="-12"/>
         </w:rPr>
         <w:object w:dxaOrig="1100" w:dyaOrig="380" w14:anchorId="4055BB4E">
-          <v:shape id="_x0000_i1049" type="#_x0000_t75" style="width:54.85pt;height:18.85pt" o:ole="">
-            <v:imagedata r:id="rId54" o:title=""/>
-          </v:shape>
-          <o:OLEObject Type="Embed" ProgID="Equation.DSMT4" ShapeID="_x0000_i1049" DrawAspect="Content" ObjectID="_1336686563" r:id="rId55"/>
+          <v:shape id="_x0000_i1049" type="#_x0000_t75" style="width:55pt;height:19pt" o:ole="">
+            <v:imagedata r:id="rId56" o:title=""/>
+          </v:shape>
+          <o:OLEObject Type="Embed" ProgID="Equation.DSMT4" ShapeID="_x0000_i1049" DrawAspect="Content" ObjectID="_1336739378" r:id="rId57"/>
         </w:object>
       </w:r>
       <w:r>
@@ -969,10 +1060,10 @@
           <w:position w:val="-10"/>
         </w:rPr>
         <w:object w:dxaOrig="860" w:dyaOrig="320" w14:anchorId="42DF51B3">
-          <v:shape id="_x0000_i1050" type="#_x0000_t75" style="width:42.85pt;height:16.3pt" o:ole="">
-            <v:imagedata r:id="rId56" o:title=""/>
-          </v:shape>
-          <o:OLEObject Type="Embed" ProgID="Equation.DSMT4" ShapeID="_x0000_i1050" DrawAspect="Content" ObjectID="_1336686564" r:id="rId57"/>
+          <v:shape id="_x0000_i1050" type="#_x0000_t75" style="width:43pt;height:16pt" o:ole="">
+            <v:imagedata r:id="rId58" o:title=""/>
+          </v:shape>
+          <o:OLEObject Type="Embed" ProgID="Equation.DSMT4" ShapeID="_x0000_i1050" DrawAspect="Content" ObjectID="_1336739379" r:id="rId59"/>
         </w:object>
       </w:r>
       <w:r>
@@ -1001,10 +1092,10 @@
           <w:position w:val="-42"/>
         </w:rPr>
         <w:object w:dxaOrig="2260" w:dyaOrig="980" w14:anchorId="46E0F015">
-          <v:shape id="_x0000_i1051" type="#_x0000_t75" style="width:113.15pt;height:48.85pt" o:ole="">
-            <v:imagedata r:id="rId58" o:title=""/>
-          </v:shape>
-          <o:OLEObject Type="Embed" ProgID="Equation.DSMT4" ShapeID="_x0000_i1051" DrawAspect="Content" ObjectID="_1336686565" r:id="rId59"/>
+          <v:shape id="_x0000_i1051" type="#_x0000_t75" style="width:113pt;height:49pt" o:ole="">
+            <v:imagedata r:id="rId60" o:title=""/>
+          </v:shape>
+          <o:OLEObject Type="Embed" ProgID="Equation.DSMT4" ShapeID="_x0000_i1051" DrawAspect="Content" ObjectID="_1336739380" r:id="rId61"/>
         </w:object>
       </w:r>
       <w:r>
@@ -1037,10 +1128,10 @@
           <w:position w:val="-28"/>
         </w:rPr>
         <w:object w:dxaOrig="2500" w:dyaOrig="700" w14:anchorId="328FC46E">
-          <v:shape id="_x0000_i1052" type="#_x0000_t75" style="width:125.15pt;height:35.15pt" o:ole="">
-            <v:imagedata r:id="rId60" o:title=""/>
-          </v:shape>
-          <o:OLEObject Type="Embed" ProgID="Equation.DSMT4" ShapeID="_x0000_i1052" DrawAspect="Content" ObjectID="_1336686566" r:id="rId61"/>
+          <v:shape id="_x0000_i1052" type="#_x0000_t75" style="width:125pt;height:35pt" o:ole="">
+            <v:imagedata r:id="rId62" o:title=""/>
+          </v:shape>
+          <o:OLEObject Type="Embed" ProgID="Equation.DSMT4" ShapeID="_x0000_i1052" DrawAspect="Content" ObjectID="_1336739381" r:id="rId63"/>
         </w:object>
       </w:r>
       <w:r>
@@ -1086,10 +1177,10 @@
           <w:position w:val="-4"/>
         </w:rPr>
         <w:object w:dxaOrig="220" w:dyaOrig="260" w14:anchorId="2EB4A254">
-          <v:shape id="_x0000_i1053" type="#_x0000_t75" style="width:11.15pt;height:12.85pt" o:ole="">
-            <v:imagedata r:id="rId62" o:title=""/>
-          </v:shape>
-          <o:OLEObject Type="Embed" ProgID="Equation.DSMT4" ShapeID="_x0000_i1053" DrawAspect="Content" ObjectID="_1336686567" r:id="rId63"/>
+          <v:shape id="_x0000_i1053" type="#_x0000_t75" style="width:11pt;height:13pt" o:ole="">
+            <v:imagedata r:id="rId64" o:title=""/>
+          </v:shape>
+          <o:OLEObject Type="Embed" ProgID="Equation.DSMT4" ShapeID="_x0000_i1053" DrawAspect="Content" ObjectID="_1336739382" r:id="rId65"/>
         </w:object>
       </w:r>
       <w:r>
@@ -1111,10 +1202,10 @@
           <w:position w:val="-12"/>
         </w:rPr>
         <w:object w:dxaOrig="180" w:dyaOrig="380" w14:anchorId="195F8218">
-          <v:shape id="_x0000_i1054" type="#_x0000_t75" style="width:9.45pt;height:18.85pt" o:ole="">
-            <v:imagedata r:id="rId64" o:title=""/>
-          </v:shape>
-          <o:OLEObject Type="Embed" ProgID="Equation.DSMT4" ShapeID="_x0000_i1054" DrawAspect="Content" ObjectID="_1336686568" r:id="rId65"/>
+          <v:shape id="_x0000_i1054" type="#_x0000_t75" style="width:9pt;height:19pt" o:ole="">
+            <v:imagedata r:id="rId66" o:title=""/>
+          </v:shape>
+          <o:OLEObject Type="Embed" ProgID="Equation.DSMT4" ShapeID="_x0000_i1054" DrawAspect="Content" ObjectID="_1336739383" r:id="rId67"/>
         </w:object>
       </w:r>
       <w:r>
@@ -1128,10 +1219,10 @@
           <w:position w:val="-8"/>
         </w:rPr>
         <w:object w:dxaOrig="1440" w:dyaOrig="280" w14:anchorId="6D2D4551">
-          <v:shape id="_x0000_i1055" type="#_x0000_t75" style="width:1in;height:13.7pt" o:ole="">
-            <v:imagedata r:id="rId66" o:title=""/>
-          </v:shape>
-          <o:OLEObject Type="Embed" ProgID="Equation.DSMT4" ShapeID="_x0000_i1055" DrawAspect="Content" ObjectID="_1336686569" r:id="rId67"/>
+          <v:shape id="_x0000_i1055" type="#_x0000_t75" style="width:1in;height:14pt" o:ole="">
+            <v:imagedata r:id="rId68" o:title=""/>
+          </v:shape>
+          <o:OLEObject Type="Embed" ProgID="Equation.DSMT4" ShapeID="_x0000_i1055" DrawAspect="Content" ObjectID="_1336739384" r:id="rId69"/>
         </w:object>
       </w:r>
       <w:r>
@@ -1151,10 +1242,10 @@
           <w:position w:val="-4"/>
         </w:rPr>
         <w:object w:dxaOrig="220" w:dyaOrig="260" w14:anchorId="390C3FD4">
-          <v:shape id="_x0000_i1056" type="#_x0000_t75" style="width:11.15pt;height:12.85pt" o:ole="">
-            <v:imagedata r:id="rId68" o:title=""/>
-          </v:shape>
-          <o:OLEObject Type="Embed" ProgID="Equation.DSMT4" ShapeID="_x0000_i1056" DrawAspect="Content" ObjectID="_1336686570" r:id="rId69"/>
+          <v:shape id="_x0000_i1056" type="#_x0000_t75" style="width:11pt;height:13pt" o:ole="">
+            <v:imagedata r:id="rId70" o:title=""/>
+          </v:shape>
+          <o:OLEObject Type="Embed" ProgID="Equation.DSMT4" ShapeID="_x0000_i1056" DrawAspect="Content" ObjectID="_1336739385" r:id="rId71"/>
         </w:object>
       </w:r>
       <w:r>
@@ -1168,10 +1259,10 @@
           <w:position w:val="-12"/>
         </w:rPr>
         <w:object w:dxaOrig="240" w:dyaOrig="400" w14:anchorId="306FD86B">
-          <v:shape id="_x0000_i1057" type="#_x0000_t75" style="width:12pt;height:19.7pt" o:ole="">
-            <v:imagedata r:id="rId70" o:title=""/>
-          </v:shape>
-          <o:OLEObject Type="Embed" ProgID="Equation.DSMT4" ShapeID="_x0000_i1057" DrawAspect="Content" ObjectID="_1336686571" r:id="rId71"/>
+          <v:shape id="_x0000_i1057" type="#_x0000_t75" style="width:12pt;height:20pt" o:ole="">
+            <v:imagedata r:id="rId72" o:title=""/>
+          </v:shape>
+          <o:OLEObject Type="Embed" ProgID="Equation.DSMT4" ShapeID="_x0000_i1057" DrawAspect="Content" ObjectID="_1336739386" r:id="rId73"/>
         </w:object>
       </w:r>
       <w:r>
@@ -1185,10 +1276,10 @@
           <w:position w:val="-4"/>
         </w:rPr>
         <w:object w:dxaOrig="220" w:dyaOrig="260" w14:anchorId="394BAAEB">
-          <v:shape id="_x0000_i1058" type="#_x0000_t75" style="width:11.15pt;height:12.85pt" o:ole="">
-            <v:imagedata r:id="rId72" o:title=""/>
-          </v:shape>
-          <o:OLEObject Type="Embed" ProgID="Equation.DSMT4" ShapeID="_x0000_i1058" DrawAspect="Content" ObjectID="_1336686572" r:id="rId73"/>
+          <v:shape id="_x0000_i1058" type="#_x0000_t75" style="width:11pt;height:13pt" o:ole="">
+            <v:imagedata r:id="rId74" o:title=""/>
+          </v:shape>
+          <o:OLEObject Type="Embed" ProgID="Equation.DSMT4" ShapeID="_x0000_i1058" DrawAspect="Content" ObjectID="_1336739387" r:id="rId75"/>
         </w:object>
       </w:r>
       <w:r>
@@ -1202,10 +1293,10 @@
           <w:position w:val="-4"/>
         </w:rPr>
         <w:object w:dxaOrig="220" w:dyaOrig="260" w14:anchorId="26E8BF22">
-          <v:shape id="_x0000_i1059" type="#_x0000_t75" style="width:11.15pt;height:12.85pt" o:ole="">
-            <v:imagedata r:id="rId74" o:title=""/>
-          </v:shape>
-          <o:OLEObject Type="Embed" ProgID="Equation.DSMT4" ShapeID="_x0000_i1059" DrawAspect="Content" ObjectID="_1336686573" r:id="rId75"/>
+          <v:shape id="_x0000_i1059" type="#_x0000_t75" style="width:11pt;height:13pt" o:ole="">
+            <v:imagedata r:id="rId76" o:title=""/>
+          </v:shape>
+          <o:OLEObject Type="Embed" ProgID="Equation.DSMT4" ShapeID="_x0000_i1059" DrawAspect="Content" ObjectID="_1336739388" r:id="rId77"/>
         </w:object>
       </w:r>
       <w:r>
@@ -1219,10 +1310,10 @@
           <w:position w:val="-12"/>
         </w:rPr>
         <w:object w:dxaOrig="220" w:dyaOrig="400" w14:anchorId="49F932F3">
-          <v:shape id="_x0000_i1060" type="#_x0000_t75" style="width:11.15pt;height:19.7pt" o:ole="">
-            <v:imagedata r:id="rId76" o:title=""/>
-          </v:shape>
-          <o:OLEObject Type="Embed" ProgID="Equation.DSMT4" ShapeID="_x0000_i1060" DrawAspect="Content" ObjectID="_1336686574" r:id="rId77"/>
+          <v:shape id="_x0000_i1060" type="#_x0000_t75" style="width:11pt;height:20pt" o:ole="">
+            <v:imagedata r:id="rId78" o:title=""/>
+          </v:shape>
+          <o:OLEObject Type="Embed" ProgID="Equation.DSMT4" ShapeID="_x0000_i1060" DrawAspect="Content" ObjectID="_1336739389" r:id="rId79"/>
         </w:object>
       </w:r>
       <w:r>
@@ -1236,10 +1327,10 @@
           <w:position w:val="-4"/>
         </w:rPr>
         <w:object w:dxaOrig="220" w:dyaOrig="260" w14:anchorId="086DE09B">
-          <v:shape id="_x0000_i1061" type="#_x0000_t75" style="width:11.15pt;height:12.85pt" o:ole="">
-            <v:imagedata r:id="rId78" o:title=""/>
-          </v:shape>
-          <o:OLEObject Type="Embed" ProgID="Equation.DSMT4" ShapeID="_x0000_i1061" DrawAspect="Content" ObjectID="_1336686575" r:id="rId79"/>
+          <v:shape id="_x0000_i1061" type="#_x0000_t75" style="width:11pt;height:13pt" o:ole="">
+            <v:imagedata r:id="rId80" o:title=""/>
+          </v:shape>
+          <o:OLEObject Type="Embed" ProgID="Equation.DSMT4" ShapeID="_x0000_i1061" DrawAspect="Content" ObjectID="_1336739390" r:id="rId81"/>
         </w:object>
       </w:r>
       <w:r>
@@ -1259,10 +1350,10 @@
           <w:position w:val="-12"/>
         </w:rPr>
         <w:object w:dxaOrig="240" w:dyaOrig="400" w14:anchorId="23CBD803">
-          <v:shape id="_x0000_i1062" type="#_x0000_t75" style="width:12pt;height:19.7pt" o:ole="">
-            <v:imagedata r:id="rId80" o:title=""/>
-          </v:shape>
-          <o:OLEObject Type="Embed" ProgID="Equation.DSMT4" ShapeID="_x0000_i1062" DrawAspect="Content" ObjectID="_1336686576" r:id="rId81"/>
+          <v:shape id="_x0000_i1062" type="#_x0000_t75" style="width:12pt;height:20pt" o:ole="">
+            <v:imagedata r:id="rId82" o:title=""/>
+          </v:shape>
+          <o:OLEObject Type="Embed" ProgID="Equation.DSMT4" ShapeID="_x0000_i1062" DrawAspect="Content" ObjectID="_1336739391" r:id="rId83"/>
         </w:object>
       </w:r>
       <w:r>
@@ -1291,9 +1382,9 @@
         </w:rPr>
         <w:object w:dxaOrig="3360" w:dyaOrig="360" w14:anchorId="51326529">
           <v:shape id="_x0000_i1063" type="#_x0000_t75" style="width:168pt;height:18pt" o:ole="">
-            <v:imagedata r:id="rId82" o:title=""/>
-          </v:shape>
-          <o:OLEObject Type="Embed" ProgID="Equation.DSMT4" ShapeID="_x0000_i1063" DrawAspect="Content" ObjectID="_1336686577" r:id="rId83"/>
+            <v:imagedata r:id="rId84" o:title=""/>
+          </v:shape>
+          <o:OLEObject Type="Embed" ProgID="Equation.DSMT4" ShapeID="_x0000_i1063" DrawAspect="Content" ObjectID="_1336739392" r:id="rId85"/>
         </w:object>
       </w:r>
     </w:p>
@@ -1320,10 +1411,10 @@
           <w:position w:val="-34"/>
         </w:rPr>
         <w:object w:dxaOrig="3080" w:dyaOrig="760" w14:anchorId="7EB6B2A3">
-          <v:shape id="_x0000_i1064" type="#_x0000_t75" style="width:154.3pt;height:37.7pt" o:ole="">
-            <v:imagedata r:id="rId84" o:title=""/>
-          </v:shape>
-          <o:OLEObject Type="Embed" ProgID="Equation.DSMT4" ShapeID="_x0000_i1064" DrawAspect="Content" ObjectID="_1336686578" r:id="rId85"/>
+          <v:shape id="_x0000_i1064" type="#_x0000_t75" style="width:154pt;height:38pt" o:ole="">
+            <v:imagedata r:id="rId86" o:title=""/>
+          </v:shape>
+          <o:OLEObject Type="Embed" ProgID="Equation.DSMT4" ShapeID="_x0000_i1064" DrawAspect="Content" ObjectID="_1336739393" r:id="rId87"/>
         </w:object>
       </w:r>
       <w:r>
@@ -1342,10 +1433,10 @@
           <w:position w:val="-34"/>
         </w:rPr>
         <w:object w:dxaOrig="5260" w:dyaOrig="760" w14:anchorId="01FF7133">
-          <v:shape id="_x0000_i1065" type="#_x0000_t75" style="width:263.15pt;height:37.7pt" o:ole="">
-            <v:imagedata r:id="rId86" o:title=""/>
-          </v:shape>
-          <o:OLEObject Type="Embed" ProgID="Equation.DSMT4" ShapeID="_x0000_i1065" DrawAspect="Content" ObjectID="_1336686579" r:id="rId87"/>
+          <v:shape id="_x0000_i1065" type="#_x0000_t75" style="width:263pt;height:38pt" o:ole="">
+            <v:imagedata r:id="rId88" o:title=""/>
+          </v:shape>
+          <o:OLEObject Type="Embed" ProgID="Equation.DSMT4" ShapeID="_x0000_i1065" DrawAspect="Content" ObjectID="_1336739394" r:id="rId89"/>
         </w:object>
       </w:r>
       <w:r>
@@ -1369,10 +1460,10 @@
           <w:position w:val="-34"/>
         </w:rPr>
         <w:object w:dxaOrig="3320" w:dyaOrig="760" w14:anchorId="5278E18E">
-          <v:shape id="_x0000_i1066" type="#_x0000_t75" style="width:166.3pt;height:37.7pt" o:ole="">
-            <v:imagedata r:id="rId88" o:title=""/>
-          </v:shape>
-          <o:OLEObject Type="Embed" ProgID="Equation.DSMT4" ShapeID="_x0000_i1066" DrawAspect="Content" ObjectID="_1336686580" r:id="rId89"/>
+          <v:shape id="_x0000_i1066" type="#_x0000_t75" style="width:166pt;height:38pt" o:ole="">
+            <v:imagedata r:id="rId90" o:title=""/>
+          </v:shape>
+          <o:OLEObject Type="Embed" ProgID="Equation.DSMT4" ShapeID="_x0000_i1066" DrawAspect="Content" ObjectID="_1336739395" r:id="rId91"/>
         </w:object>
       </w:r>
       <w:r>
@@ -1416,10 +1507,10 @@
           <w:position w:val="-34"/>
         </w:rPr>
         <w:object w:dxaOrig="6700" w:dyaOrig="760" w14:anchorId="2513E64C">
-          <v:shape id="_x0000_i1067" type="#_x0000_t75" style="width:335.15pt;height:37.7pt" o:ole="">
-            <v:imagedata r:id="rId90" o:title=""/>
-          </v:shape>
-          <o:OLEObject Type="Embed" ProgID="Equation.DSMT4" ShapeID="_x0000_i1067" DrawAspect="Content" ObjectID="_1336686581" r:id="rId91"/>
+          <v:shape id="_x0000_i1067" type="#_x0000_t75" style="width:335pt;height:38pt" o:ole="">
+            <v:imagedata r:id="rId92" o:title=""/>
+          </v:shape>
+          <o:OLEObject Type="Embed" ProgID="Equation.DSMT4" ShapeID="_x0000_i1067" DrawAspect="Content" ObjectID="_1336739396" r:id="rId93"/>
         </w:object>
       </w:r>
       <w:r>
@@ -1456,10 +1547,10 @@
           <w:position w:val="-34"/>
         </w:rPr>
         <w:object w:dxaOrig="4840" w:dyaOrig="760" w14:anchorId="2923032A">
-          <v:shape id="_x0000_i1068" type="#_x0000_t75" style="width:241.7pt;height:37.7pt" o:ole="">
-            <v:imagedata r:id="rId92" o:title=""/>
-          </v:shape>
-          <o:OLEObject Type="Embed" ProgID="Equation.DSMT4" ShapeID="_x0000_i1068" DrawAspect="Content" ObjectID="_1336686582" r:id="rId93"/>
+          <v:shape id="_x0000_i1068" type="#_x0000_t75" style="width:242pt;height:38pt" o:ole="">
+            <v:imagedata r:id="rId94" o:title=""/>
+          </v:shape>
+          <o:OLEObject Type="Embed" ProgID="Equation.DSMT4" ShapeID="_x0000_i1068" DrawAspect="Content" ObjectID="_1336739397" r:id="rId95"/>
         </w:object>
       </w:r>
       <w:r>
@@ -1484,10 +1575,10 @@
           <w:position w:val="-12"/>
         </w:rPr>
         <w:object w:dxaOrig="380" w:dyaOrig="380" w14:anchorId="627055B5">
-          <v:shape id="_x0000_i1069" type="#_x0000_t75" style="width:18.85pt;height:18.85pt" o:ole="">
-            <v:imagedata r:id="rId94" o:title=""/>
-          </v:shape>
-          <o:OLEObject Type="Embed" ProgID="Equation.DSMT4" ShapeID="_x0000_i1069" DrawAspect="Content" ObjectID="_1336686583" r:id="rId95"/>
+          <v:shape id="_x0000_i1069" type="#_x0000_t75" style="width:19pt;height:19pt" o:ole="">
+            <v:imagedata r:id="rId96" o:title=""/>
+          </v:shape>
+          <o:OLEObject Type="Embed" ProgID="Equation.DSMT4" ShapeID="_x0000_i1069" DrawAspect="Content" ObjectID="_1336739398" r:id="rId97"/>
         </w:object>
       </w:r>
       <w:r>
@@ -1509,10 +1600,10 @@
           <w:position w:val="-12"/>
         </w:rPr>
         <w:object w:dxaOrig="2700" w:dyaOrig="380" w14:anchorId="30C9CA78">
-          <v:shape id="_x0000_i1070" type="#_x0000_t75" style="width:135.45pt;height:18.85pt" o:ole="">
-            <v:imagedata r:id="rId96" o:title=""/>
-          </v:shape>
-          <o:OLEObject Type="Embed" ProgID="Equation.DSMT4" ShapeID="_x0000_i1070" DrawAspect="Content" ObjectID="_1336686584" r:id="rId97"/>
+          <v:shape id="_x0000_i1070" type="#_x0000_t75" style="width:135pt;height:19pt" o:ole="">
+            <v:imagedata r:id="rId98" o:title=""/>
+          </v:shape>
+          <o:OLEObject Type="Embed" ProgID="Equation.DSMT4" ShapeID="_x0000_i1070" DrawAspect="Content" ObjectID="_1336739399" r:id="rId99"/>
         </w:object>
       </w:r>
       <w:r>
@@ -1556,10 +1647,10 @@
           <w:position w:val="-10"/>
         </w:rPr>
         <w:object w:dxaOrig="1020" w:dyaOrig="320" w14:anchorId="7C60B9A1">
-          <v:shape id="_x0000_i1071" type="#_x0000_t75" style="width:51.45pt;height:16.3pt" o:ole="">
-            <v:imagedata r:id="rId98" o:title=""/>
-          </v:shape>
-          <o:OLEObject Type="Embed" ProgID="Equation.DSMT4" ShapeID="_x0000_i1071" DrawAspect="Content" ObjectID="_1336686585" r:id="rId99"/>
+          <v:shape id="_x0000_i1071" type="#_x0000_t75" style="width:51pt;height:16pt" o:ole="">
+            <v:imagedata r:id="rId100" o:title=""/>
+          </v:shape>
+          <o:OLEObject Type="Embed" ProgID="Equation.DSMT4" ShapeID="_x0000_i1071" DrawAspect="Content" ObjectID="_1336739400" r:id="rId101"/>
         </w:object>
       </w:r>
     </w:p>
@@ -1595,10 +1686,10 @@
           <w:position w:val="-4"/>
         </w:rPr>
         <w:object w:dxaOrig="200" w:dyaOrig="200" w14:anchorId="06A73915">
-          <v:shape id="_x0000_i1072" type="#_x0000_t75" style="width:10.3pt;height:10.3pt" o:ole="">
-            <v:imagedata r:id="rId100" o:title=""/>
-          </v:shape>
-          <o:OLEObject Type="Embed" ProgID="Equation.DSMT4" ShapeID="_x0000_i1072" DrawAspect="Content" ObjectID="_1336686586" r:id="rId101"/>
+          <v:shape id="_x0000_i1072" type="#_x0000_t75" style="width:10pt;height:10pt" o:ole="">
+            <v:imagedata r:id="rId102" o:title=""/>
+          </v:shape>
+          <o:OLEObject Type="Embed" ProgID="Equation.DSMT4" ShapeID="_x0000_i1072" DrawAspect="Content" ObjectID="_1336739401" r:id="rId103"/>
         </w:object>
       </w:r>
       <w:r>
@@ -1630,10 +1721,10 @@
           <w:position w:val="-10"/>
         </w:rPr>
         <w:object w:dxaOrig="880" w:dyaOrig="320" w14:anchorId="2E86A961">
-          <v:shape id="_x0000_i1073" type="#_x0000_t75" style="width:43.7pt;height:16.3pt" o:ole="">
-            <v:imagedata r:id="rId102" o:title=""/>
-          </v:shape>
-          <o:OLEObject Type="Embed" ProgID="Equation.DSMT4" ShapeID="_x0000_i1073" DrawAspect="Content" ObjectID="_1336686587" r:id="rId103"/>
+          <v:shape id="_x0000_i1073" type="#_x0000_t75" style="width:44pt;height:16pt" o:ole="">
+            <v:imagedata r:id="rId104" o:title=""/>
+          </v:shape>
+          <o:OLEObject Type="Embed" ProgID="Equation.DSMT4" ShapeID="_x0000_i1073" DrawAspect="Content" ObjectID="_1336739402" r:id="rId105"/>
         </w:object>
       </w:r>
       <w:r>
@@ -1661,10 +1752,10 @@
           <w:position w:val="-16"/>
         </w:rPr>
         <w:object w:dxaOrig="1100" w:dyaOrig="420" w14:anchorId="765E444F">
-          <v:shape id="_x0000_i1074" type="#_x0000_t75" style="width:54.85pt;height:21.45pt" o:ole="">
-            <v:imagedata r:id="rId104" o:title=""/>
-          </v:shape>
-          <o:OLEObject Type="Embed" ProgID="Equation.DSMT4" ShapeID="_x0000_i1074" DrawAspect="Content" ObjectID="_1336686588" r:id="rId105"/>
+          <v:shape id="_x0000_i1074" type="#_x0000_t75" style="width:55pt;height:21pt" o:ole="">
+            <v:imagedata r:id="rId106" o:title=""/>
+          </v:shape>
+          <o:OLEObject Type="Embed" ProgID="Equation.DSMT4" ShapeID="_x0000_i1074" DrawAspect="Content" ObjectID="_1336739403" r:id="rId107"/>
         </w:object>
       </w:r>
     </w:p>
@@ -1688,10 +1779,10 @@
           <w:position w:val="-60"/>
         </w:rPr>
         <w:object w:dxaOrig="1880" w:dyaOrig="1320" w14:anchorId="4114A5CE">
-          <v:shape id="_x0000_i1075" type="#_x0000_t75" style="width:94.3pt;height:66pt" o:ole="">
-            <v:imagedata r:id="rId106" o:title=""/>
-          </v:shape>
-          <o:OLEObject Type="Embed" ProgID="Equation.DSMT4" ShapeID="_x0000_i1075" DrawAspect="Content" ObjectID="_1336686589" r:id="rId107"/>
+          <v:shape id="_x0000_i1075" type="#_x0000_t75" style="width:94pt;height:66pt" o:ole="">
+            <v:imagedata r:id="rId108" o:title=""/>
+          </v:shape>
+          <o:OLEObject Type="Embed" ProgID="Equation.DSMT4" ShapeID="_x0000_i1075" DrawAspect="Content" ObjectID="_1336739404" r:id="rId109"/>
         </w:object>
       </w:r>
       <w:r>
@@ -1731,10 +1822,10 @@
           <w:position w:val="-34"/>
         </w:rPr>
         <w:object w:dxaOrig="4660" w:dyaOrig="760" w14:anchorId="5717E296">
-          <v:shape id="_x0000_i1076" type="#_x0000_t75" style="width:233.15pt;height:37.7pt" o:ole="">
-            <v:imagedata r:id="rId108" o:title=""/>
-          </v:shape>
-          <o:OLEObject Type="Embed" ProgID="Equation.DSMT4" ShapeID="_x0000_i1076" DrawAspect="Content" ObjectID="_1336686590" r:id="rId109"/>
+          <v:shape id="_x0000_i1076" type="#_x0000_t75" style="width:233pt;height:38pt" o:ole="">
+            <v:imagedata r:id="rId110" o:title=""/>
+          </v:shape>
+          <o:OLEObject Type="Embed" ProgID="Equation.DSMT4" ShapeID="_x0000_i1076" DrawAspect="Content" ObjectID="_1336739405" r:id="rId111"/>
         </w:object>
       </w:r>
       <w:r>
@@ -1801,10 +1892,10 @@
           <w:position w:val="-10"/>
         </w:rPr>
         <w:object w:dxaOrig="1680" w:dyaOrig="320" w14:anchorId="01D04E85">
-          <v:shape id="_x0000_i1077" type="#_x0000_t75" style="width:84pt;height:16.3pt" o:ole="">
-            <v:imagedata r:id="rId110" o:title=""/>
-          </v:shape>
-          <o:OLEObject Type="Embed" ProgID="Equation.DSMT4" ShapeID="_x0000_i1077" DrawAspect="Content" ObjectID="_1336686591" r:id="rId111"/>
+          <v:shape id="_x0000_i1077" type="#_x0000_t75" style="width:84pt;height:16pt" o:ole="">
+            <v:imagedata r:id="rId112" o:title=""/>
+          </v:shape>
+          <o:OLEObject Type="Embed" ProgID="Equation.DSMT4" ShapeID="_x0000_i1077" DrawAspect="Content" ObjectID="_1336739406" r:id="rId113"/>
         </w:object>
       </w:r>
       <w:r>
@@ -1830,10 +1921,10 @@
           <w:position w:val="-14"/>
         </w:rPr>
         <w:object w:dxaOrig="2200" w:dyaOrig="420" w14:anchorId="24461B00">
-          <v:shape id="_x0000_i1078" type="#_x0000_t75" style="width:109.7pt;height:21.45pt" o:ole="">
-            <v:imagedata r:id="rId112" o:title=""/>
-          </v:shape>
-          <o:OLEObject Type="Embed" ProgID="Equation.DSMT4" ShapeID="_x0000_i1078" DrawAspect="Content" ObjectID="_1336686592" r:id="rId113"/>
+          <v:shape id="_x0000_i1078" type="#_x0000_t75" style="width:110pt;height:21pt" o:ole="">
+            <v:imagedata r:id="rId114" o:title=""/>
+          </v:shape>
+          <o:OLEObject Type="Embed" ProgID="Equation.DSMT4" ShapeID="_x0000_i1078" DrawAspect="Content" ObjectID="_1336739407" r:id="rId115"/>
         </w:object>
       </w:r>
     </w:p>
@@ -1854,10 +1945,10 @@
           <w:position w:val="-12"/>
         </w:rPr>
         <w:object w:dxaOrig="220" w:dyaOrig="380" w14:anchorId="413CB233">
-          <v:shape id="_x0000_i1079" type="#_x0000_t75" style="width:11.15pt;height:18.85pt" o:ole="">
-            <v:imagedata r:id="rId114" o:title=""/>
-          </v:shape>
-          <o:OLEObject Type="Embed" ProgID="Equation.DSMT4" ShapeID="_x0000_i1079" DrawAspect="Content" ObjectID="_1336686593" r:id="rId115"/>
+          <v:shape id="_x0000_i1079" type="#_x0000_t75" style="width:11pt;height:19pt" o:ole="">
+            <v:imagedata r:id="rId116" o:title=""/>
+          </v:shape>
+          <o:OLEObject Type="Embed" ProgID="Equation.DSMT4" ShapeID="_x0000_i1079" DrawAspect="Content" ObjectID="_1336739408" r:id="rId117"/>
         </w:object>
       </w:r>
       <w:r>
@@ -1871,10 +1962,10 @@
           <w:position w:val="-4"/>
         </w:rPr>
         <w:object w:dxaOrig="1220" w:dyaOrig="260" w14:anchorId="593F1813">
-          <v:shape id="_x0000_i1080" type="#_x0000_t75" style="width:60.85pt;height:12.85pt" o:ole="">
-            <v:imagedata r:id="rId116" o:title=""/>
-          </v:shape>
-          <o:OLEObject Type="Embed" ProgID="Equation.DSMT4" ShapeID="_x0000_i1080" DrawAspect="Content" ObjectID="_1336686594" r:id="rId117"/>
+          <v:shape id="_x0000_i1080" type="#_x0000_t75" style="width:61pt;height:13pt" o:ole="">
+            <v:imagedata r:id="rId118" o:title=""/>
+          </v:shape>
+          <o:OLEObject Type="Embed" ProgID="Equation.DSMT4" ShapeID="_x0000_i1080" DrawAspect="Content" ObjectID="_1336739409" r:id="rId119"/>
         </w:object>
       </w:r>
       <w:r>
@@ -1888,10 +1979,10 @@
           <w:position w:val="-16"/>
         </w:rPr>
         <w:object w:dxaOrig="980" w:dyaOrig="420" w14:anchorId="289931AA">
-          <v:shape id="_x0000_i1081" type="#_x0000_t75" style="width:48.85pt;height:21.45pt" o:ole="">
-            <v:imagedata r:id="rId118" o:title=""/>
-          </v:shape>
-          <o:OLEObject Type="Embed" ProgID="Equation.DSMT4" ShapeID="_x0000_i1081" DrawAspect="Content" ObjectID="_1336686595" r:id="rId119"/>
+          <v:shape id="_x0000_i1081" type="#_x0000_t75" style="width:49pt;height:21pt" o:ole="">
+            <v:imagedata r:id="rId120" o:title=""/>
+          </v:shape>
+          <o:OLEObject Type="Embed" ProgID="Equation.DSMT4" ShapeID="_x0000_i1081" DrawAspect="Content" ObjectID="_1336739410" r:id="rId121"/>
         </w:object>
       </w:r>
       <w:r>
@@ -1905,10 +1996,10 @@
           <w:position w:val="-16"/>
         </w:rPr>
         <w:object w:dxaOrig="820" w:dyaOrig="420" w14:anchorId="21C695D2">
-          <v:shape id="_x0000_i1082" type="#_x0000_t75" style="width:41.15pt;height:21.45pt" o:ole="">
-            <v:imagedata r:id="rId120" o:title=""/>
-          </v:shape>
-          <o:OLEObject Type="Embed" ProgID="Equation.DSMT4" ShapeID="_x0000_i1082" DrawAspect="Content" ObjectID="_1336686596" r:id="rId121"/>
+          <v:shape id="_x0000_i1082" type="#_x0000_t75" style="width:41pt;height:21pt" o:ole="">
+            <v:imagedata r:id="rId122" o:title=""/>
+          </v:shape>
+          <o:OLEObject Type="Embed" ProgID="Equation.DSMT4" ShapeID="_x0000_i1082" DrawAspect="Content" ObjectID="_1336739411" r:id="rId123"/>
         </w:object>
       </w:r>
       <w:r>
@@ -1930,10 +2021,10 @@
           <w:position w:val="-28"/>
         </w:rPr>
         <w:object w:dxaOrig="3140" w:dyaOrig="700" w14:anchorId="2A0346DA">
-          <v:shape id="_x0000_i1083" type="#_x0000_t75" style="width:156.85pt;height:35.15pt" o:ole="">
-            <v:imagedata r:id="rId122" o:title=""/>
-          </v:shape>
-          <o:OLEObject Type="Embed" ProgID="Equation.DSMT4" ShapeID="_x0000_i1083" DrawAspect="Content" ObjectID="_1336686597" r:id="rId123"/>
+          <v:shape id="_x0000_i1083" type="#_x0000_t75" style="width:157pt;height:35pt" o:ole="">
+            <v:imagedata r:id="rId124" o:title=""/>
+          </v:shape>
+          <o:OLEObject Type="Embed" ProgID="Equation.DSMT4" ShapeID="_x0000_i1083" DrawAspect="Content" ObjectID="_1336739412" r:id="rId125"/>
         </w:object>
       </w:r>
       <w:r>
@@ -1976,10 +2067,10 @@
           <w:position w:val="-28"/>
         </w:rPr>
         <w:object w:dxaOrig="2800" w:dyaOrig="700" w14:anchorId="49A1951D">
-          <v:shape id="_x0000_i1084" type="#_x0000_t75" style="width:139.7pt;height:35.15pt" o:ole="">
-            <v:imagedata r:id="rId124" o:title=""/>
-          </v:shape>
-          <o:OLEObject Type="Embed" ProgID="Equation.DSMT4" ShapeID="_x0000_i1084" DrawAspect="Content" ObjectID="_1336686598" r:id="rId125"/>
+          <v:shape id="_x0000_i1084" type="#_x0000_t75" style="width:140pt;height:35pt" o:ole="">
+            <v:imagedata r:id="rId126" o:title=""/>
+          </v:shape>
+          <o:OLEObject Type="Embed" ProgID="Equation.DSMT4" ShapeID="_x0000_i1084" DrawAspect="Content" ObjectID="_1336739413" r:id="rId127"/>
         </w:object>
       </w:r>
     </w:p>
@@ -2009,10 +2100,10 @@
           <w:position w:val="-50"/>
         </w:rPr>
         <w:object w:dxaOrig="2640" w:dyaOrig="1120" w14:anchorId="24EC9D4D">
-          <v:shape id="_x0000_i1085" type="#_x0000_t75" style="width:132pt;height:55.7pt" o:ole="">
-            <v:imagedata r:id="rId126" o:title=""/>
-          </v:shape>
-          <o:OLEObject Type="Embed" ProgID="Equation.DSMT4" ShapeID="_x0000_i1085" DrawAspect="Content" ObjectID="_1336686599" r:id="rId127"/>
+          <v:shape id="_x0000_i1085" type="#_x0000_t75" style="width:132pt;height:56pt" o:ole="">
+            <v:imagedata r:id="rId128" o:title=""/>
+          </v:shape>
+          <o:OLEObject Type="Embed" ProgID="Equation.DSMT4" ShapeID="_x0000_i1085" DrawAspect="Content" ObjectID="_1336739414" r:id="rId129"/>
         </w:object>
       </w:r>
     </w:p>
@@ -2067,9 +2158,11 @@
         <w:ind w:firstLine="420"/>
         <w:jc w:val="left"/>
       </w:pPr>
+      <w:proofErr w:type="gramStart"/>
       <w:r>
         <w:t>minimize</w:t>
       </w:r>
+      <w:proofErr w:type="gramEnd"/>
     </w:p>
     <w:p>
       <w:pPr>
@@ -2081,17 +2174,24 @@
           <w:position w:val="-28"/>
         </w:rPr>
         <w:object w:dxaOrig="2180" w:dyaOrig="700" w14:anchorId="00C8E93A">
-          <v:shape id="_x0000_i1086" type="#_x0000_t75" style="width:108.85pt;height:35.15pt" o:ole="">
-            <v:imagedata r:id="rId128" o:title=""/>
-          </v:shape>
-          <o:OLEObject Type="Embed" ProgID="Equation.DSMT4" ShapeID="_x0000_i1086" DrawAspect="Content" ObjectID="_1336686600" r:id="rId129"/>
+          <v:shape id="_x0000_i1086" type="#_x0000_t75" style="width:109pt;height:35pt" o:ole="">
+            <v:imagedata r:id="rId130" o:title=""/>
+          </v:shape>
+          <o:OLEObject Type="Embed" ProgID="Equation.DSMT4" ShapeID="_x0000_i1086" DrawAspect="Content" ObjectID="_1336739415" r:id="rId131"/>
         </w:object>
       </w:r>
     </w:p>
     <w:p>
       <w:r>
         <w:tab/>
-        <w:t>subject to</w:t>
+      </w:r>
+      <w:proofErr w:type="gramStart"/>
+      <w:r>
+        <w:t>subject</w:t>
+      </w:r>
+      <w:proofErr w:type="gramEnd"/>
+      <w:r>
+        <w:t xml:space="preserve"> to</w:t>
       </w:r>
     </w:p>
     <w:p>
@@ -2104,18 +2204,22 @@
           <w:position w:val="-166"/>
         </w:rPr>
         <w:object w:dxaOrig="6620" w:dyaOrig="4560" w14:anchorId="5C98B3D2">
-          <v:shape id="_x0000_i1087" type="#_x0000_t75" style="width:330.85pt;height:228pt" o:ole="">
-            <v:imagedata r:id="rId130" o:title=""/>
-          </v:shape>
-          <o:OLEObject Type="Embed" ProgID="Equation.DSMT4" ShapeID="_x0000_i1087" DrawAspect="Content" ObjectID="_1336686601" r:id="rId131"/>
+          <v:shape id="_x0000_i1087" type="#_x0000_t75" style="width:331pt;height:228pt" o:ole="">
+            <v:imagedata r:id="rId132" o:title=""/>
+          </v:shape>
+          <o:OLEObject Type="Embed" ProgID="Equation.DSMT4" ShapeID="_x0000_i1087" DrawAspect="Content" ObjectID="_1336739416" r:id="rId133"/>
         </w:object>
       </w:r>
     </w:p>
     <w:p>
       <w:r>
         <w:tab/>
+      </w:r>
+      <w:proofErr w:type="gramStart"/>
+      <w:r>
         <w:t>variables</w:t>
       </w:r>
+      <w:proofErr w:type="gramEnd"/>
     </w:p>
     <w:p>
       <w:pPr>
@@ -2127,10 +2231,10 @@
           <w:position w:val="-66"/>
         </w:rPr>
         <w:object w:dxaOrig="380" w:dyaOrig="1440" w14:anchorId="5794366A">
-          <v:shape id="_x0000_i1088" type="#_x0000_t75" style="width:18.85pt;height:1in" o:ole="">
-            <v:imagedata r:id="rId132" o:title=""/>
-          </v:shape>
-          <o:OLEObject Type="Embed" ProgID="Equation.DSMT4" ShapeID="_x0000_i1088" DrawAspect="Content" ObjectID="_1336686602" r:id="rId133"/>
+          <v:shape id="_x0000_i1088" type="#_x0000_t75" style="width:19pt;height:1in" o:ole="">
+            <v:imagedata r:id="rId134" o:title=""/>
+          </v:shape>
+          <o:OLEObject Type="Embed" ProgID="Equation.DSMT4" ShapeID="_x0000_i1088" DrawAspect="Content" ObjectID="_1336739417" r:id="rId135"/>
         </w:object>
       </w:r>
       <w:r>
@@ -2141,10 +2245,10 @@
           <w:position w:val="-60"/>
         </w:rPr>
         <w:object w:dxaOrig="1120" w:dyaOrig="1340" w14:anchorId="0E05FBA8">
-          <v:shape id="_x0000_i1089" type="#_x0000_t75" style="width:55.7pt;height:66.85pt" o:ole="">
-            <v:imagedata r:id="rId134" o:title=""/>
-          </v:shape>
-          <o:OLEObject Type="Embed" ProgID="Equation.DSMT4" ShapeID="_x0000_i1089" DrawAspect="Content" ObjectID="_1336686603" r:id="rId135"/>
+          <v:shape id="_x0000_i1089" type="#_x0000_t75" style="width:56pt;height:67pt" o:ole="">
+            <v:imagedata r:id="rId136" o:title=""/>
+          </v:shape>
+          <o:OLEObject Type="Embed" ProgID="Equation.DSMT4" ShapeID="_x0000_i1089" DrawAspect="Content" ObjectID="_1336739418" r:id="rId137"/>
         </w:object>
       </w:r>
     </w:p>
@@ -2277,6 +2381,7 @@
         </w:rPr>
         <w:t>困难问题。</w:t>
       </w:r>
+      <w:commentRangeStart w:id="11"/>
       <w:r>
         <w:rPr>
           <w:rFonts w:hint="eastAsia"/>
@@ -2297,18 +2402,27 @@
         </w:rPr>
         <w:t>Karp's 21 problems</w:t>
       </w:r>
+      <w:commentRangeEnd w:id="11"/>
+      <w:r>
+        <w:rPr>
+          <w:rStyle w:val="CommentReference"/>
+        </w:rPr>
+        <w:commentReference w:id="11"/>
+      </w:r>
       <w:r>
         <w:rPr>
           <w:rFonts w:hint="eastAsia"/>
         </w:rPr>
         <w:t>因此对于该问题尚不存在高效求解的算法。如果将</w:t>
       </w:r>
+      <w:proofErr w:type="spellStart"/>
       <w:r>
         <w:rPr>
           <w:rFonts w:hint="eastAsia"/>
         </w:rPr>
         <w:t>OpenStack</w:t>
       </w:r>
+      <w:proofErr w:type="spellEnd"/>
       <w:r>
         <w:rPr>
           <w:rFonts w:hint="eastAsia"/>
@@ -2350,10 +2464,10 @@
           <w:position w:val="-10"/>
         </w:rPr>
         <w:object w:dxaOrig="900" w:dyaOrig="380" w14:anchorId="0BF48A28">
-          <v:shape id="_x0000_i1090" type="#_x0000_t75" style="width:45.45pt;height:18.85pt" o:ole="">
-            <v:imagedata r:id="rId136" o:title=""/>
-          </v:shape>
-          <o:OLEObject Type="Embed" ProgID="Equation.DSMT4" ShapeID="_x0000_i1090" DrawAspect="Content" ObjectID="_1336686604" r:id="rId137"/>
+          <v:shape id="_x0000_i1090" type="#_x0000_t75" style="width:45pt;height:19pt" o:ole="">
+            <v:imagedata r:id="rId138" o:title=""/>
+          </v:shape>
+          <o:OLEObject Type="Embed" ProgID="Equation.DSMT4" ShapeID="_x0000_i1090" DrawAspect="Content" ObjectID="_1336739419" r:id="rId139"/>
         </w:object>
       </w:r>
       <w:r>
@@ -2367,10 +2481,10 @@
           <w:position w:val="-10"/>
         </w:rPr>
         <w:object w:dxaOrig="900" w:dyaOrig="380" w14:anchorId="3CB1CCB8">
-          <v:shape id="_x0000_i1091" type="#_x0000_t75" style="width:45.45pt;height:18.85pt" o:ole="">
-            <v:imagedata r:id="rId138" o:title=""/>
-          </v:shape>
-          <o:OLEObject Type="Embed" ProgID="Equation.DSMT4" ShapeID="_x0000_i1091" DrawAspect="Content" ObjectID="_1336686605" r:id="rId139"/>
+          <v:shape id="_x0000_i1091" type="#_x0000_t75" style="width:45pt;height:19pt" o:ole="">
+            <v:imagedata r:id="rId140" o:title=""/>
+          </v:shape>
+          <o:OLEObject Type="Embed" ProgID="Equation.DSMT4" ShapeID="_x0000_i1091" DrawAspect="Content" ObjectID="_1336739420" r:id="rId141"/>
         </w:object>
       </w:r>
       <w:r>
@@ -2416,12 +2530,14 @@
         </w:rPr>
         <w:t>本文提出的</w:t>
       </w:r>
+      <w:proofErr w:type="spellStart"/>
       <w:r>
         <w:rPr>
           <w:rFonts w:hint="eastAsia"/>
         </w:rPr>
         <w:t>OpenStack</w:t>
       </w:r>
+      <w:proofErr w:type="spellEnd"/>
       <w:r>
         <w:rPr>
           <w:rFonts w:hint="eastAsia"/>
@@ -2486,11 +2602,25 @@
         </w:rPr>
         <w:t>；</w:t>
       </w:r>
-      <w:r>
-        <w:rPr>
-          <w:rFonts w:hint="eastAsia"/>
-        </w:rPr>
-        <w:t>计算虚拟机应当被迁移到哪个机架，而不是计算虚拟机应当被迁移到哪台服务器</w:t>
+      <w:commentRangeStart w:id="12"/>
+      <w:r>
+        <w:rPr>
+          <w:rFonts w:hint="eastAsia"/>
+        </w:rPr>
+        <w:t>计算虚拟机应当被迁移到哪个机架，</w:t>
+      </w:r>
+      <w:commentRangeEnd w:id="12"/>
+      <w:r>
+        <w:rPr>
+          <w:rStyle w:val="CommentReference"/>
+        </w:rPr>
+        <w:commentReference w:id="12"/>
+      </w:r>
+      <w:r>
+        <w:rPr>
+          <w:rFonts w:hint="eastAsia"/>
+        </w:rPr>
+        <w:t>而不是计算虚拟机应当被迁移到哪台服务器</w:t>
       </w:r>
       <w:r>
         <w:rPr>
@@ -2515,10 +2645,10 @@
           <w:position w:val="-4"/>
         </w:rPr>
         <w:object w:dxaOrig="240" w:dyaOrig="200" w14:anchorId="1BB39115">
-          <v:shape id="_x0000_i1092" type="#_x0000_t75" style="width:12pt;height:10.3pt" o:ole="">
-            <v:imagedata r:id="rId140" o:title=""/>
-          </v:shape>
-          <o:OLEObject Type="Embed" ProgID="Equation.DSMT4" ShapeID="_x0000_i1092" DrawAspect="Content" ObjectID="_1336686606" r:id="rId141"/>
+          <v:shape id="_x0000_i1092" type="#_x0000_t75" style="width:12pt;height:10pt" o:ole="">
+            <v:imagedata r:id="rId142" o:title=""/>
+          </v:shape>
+          <o:OLEObject Type="Embed" ProgID="Equation.DSMT4" ShapeID="_x0000_i1092" DrawAspect="Content" ObjectID="_1336739421" r:id="rId143"/>
         </w:object>
       </w:r>
       <w:r>
@@ -2532,10 +2662,10 @@
           <w:position w:val="-4"/>
         </w:rPr>
         <w:object w:dxaOrig="200" w:dyaOrig="200" w14:anchorId="0FCEFB40">
-          <v:shape id="_x0000_i1093" type="#_x0000_t75" style="width:10.3pt;height:10.3pt" o:ole="">
-            <v:imagedata r:id="rId142" o:title=""/>
-          </v:shape>
-          <o:OLEObject Type="Embed" ProgID="Equation.DSMT4" ShapeID="_x0000_i1093" DrawAspect="Content" ObjectID="_1336686607" r:id="rId143"/>
+          <v:shape id="_x0000_i1093" type="#_x0000_t75" style="width:10pt;height:10pt" o:ole="">
+            <v:imagedata r:id="rId144" o:title=""/>
+          </v:shape>
+          <o:OLEObject Type="Embed" ProgID="Equation.DSMT4" ShapeID="_x0000_i1093" DrawAspect="Content" ObjectID="_1336739422" r:id="rId145"/>
         </w:object>
       </w:r>
       <w:r>
@@ -2561,10 +2691,10 @@
           <w:position w:val="-10"/>
         </w:rPr>
         <w:object w:dxaOrig="800" w:dyaOrig="380" w14:anchorId="01BC230D">
-          <v:shape id="_x0000_i1094" type="#_x0000_t75" style="width:40.3pt;height:18.85pt" o:ole="">
-            <v:imagedata r:id="rId144" o:title=""/>
-          </v:shape>
-          <o:OLEObject Type="Embed" ProgID="Equation.DSMT4" ShapeID="_x0000_i1094" DrawAspect="Content" ObjectID="_1336686608" r:id="rId145"/>
+          <v:shape id="_x0000_i1094" type="#_x0000_t75" style="width:40pt;height:19pt" o:ole="">
+            <v:imagedata r:id="rId146" o:title=""/>
+          </v:shape>
+          <o:OLEObject Type="Embed" ProgID="Equation.DSMT4" ShapeID="_x0000_i1094" DrawAspect="Content" ObjectID="_1336739423" r:id="rId147"/>
         </w:object>
       </w:r>
       <w:r>
@@ -2578,10 +2708,10 @@
           <w:position w:val="-10"/>
         </w:rPr>
         <w:object w:dxaOrig="800" w:dyaOrig="380" w14:anchorId="1CF1FAA5">
-          <v:shape id="_x0000_i1095" type="#_x0000_t75" style="width:40.3pt;height:18.85pt" o:ole="">
-            <v:imagedata r:id="rId146" o:title=""/>
-          </v:shape>
-          <o:OLEObject Type="Embed" ProgID="Equation.DSMT4" ShapeID="_x0000_i1095" DrawAspect="Content" ObjectID="_1336686609" r:id="rId147"/>
+          <v:shape id="_x0000_i1095" type="#_x0000_t75" style="width:40pt;height:19pt" o:ole="">
+            <v:imagedata r:id="rId148" o:title=""/>
+          </v:shape>
+          <o:OLEObject Type="Embed" ProgID="Equation.DSMT4" ShapeID="_x0000_i1095" DrawAspect="Content" ObjectID="_1336739424" r:id="rId149"/>
         </w:object>
       </w:r>
       <w:r>
@@ -2768,6 +2898,7 @@
         </w:rPr>
         <w:t>。</w:t>
       </w:r>
+      <w:commentRangeStart w:id="13"/>
       <w:r>
         <w:rPr>
           <w:rFonts w:hint="eastAsia"/>
@@ -2782,6 +2913,13 @@
         </w:rPr>
         <w:t>说明？</w:t>
       </w:r>
+      <w:commentRangeEnd w:id="13"/>
+      <w:r>
+        <w:rPr>
+          <w:rStyle w:val="CommentReference"/>
+        </w:rPr>
+        <w:commentReference w:id="13"/>
+      </w:r>
       <w:r>
         <w:rPr>
           <w:rFonts w:hint="eastAsia"/>
@@ -2830,12 +2968,14 @@
         </w:rPr>
         <w:t>我们实现的</w:t>
       </w:r>
+      <w:proofErr w:type="spellStart"/>
       <w:r>
         <w:rPr>
           <w:rFonts w:hint="eastAsia"/>
         </w:rPr>
         <w:t>OpenStack</w:t>
       </w:r>
+      <w:proofErr w:type="spellEnd"/>
       <w:r>
         <w:rPr>
           <w:rFonts w:hint="eastAsia"/>
@@ -2898,10 +3038,10 @@
           <w:position w:val="-4"/>
         </w:rPr>
         <w:object w:dxaOrig="200" w:dyaOrig="260" w14:anchorId="1E18BEA4">
-          <v:shape id="_x0000_i1096" type="#_x0000_t75" style="width:10.3pt;height:12.85pt" o:ole="">
-            <v:imagedata r:id="rId148" o:title=""/>
-          </v:shape>
-          <o:OLEObject Type="Embed" ProgID="Equation.DSMT4" ShapeID="_x0000_i1096" DrawAspect="Content" ObjectID="_1336686610" r:id="rId149"/>
+          <v:shape id="_x0000_i1096" type="#_x0000_t75" style="width:10pt;height:13pt" o:ole="">
+            <v:imagedata r:id="rId150" o:title=""/>
+          </v:shape>
+          <o:OLEObject Type="Embed" ProgID="Equation.DSMT4" ShapeID="_x0000_i1096" DrawAspect="Content" ObjectID="_1336739425" r:id="rId151"/>
         </w:object>
       </w:r>
       <w:r>
@@ -2910,12 +3050,14 @@
         </w:rPr>
         <w:t>（</w:t>
       </w:r>
+      <w:proofErr w:type="spellStart"/>
       <w:r>
         <w:rPr>
           <w:rFonts w:hint="eastAsia"/>
         </w:rPr>
         <w:t>OpenStack</w:t>
       </w:r>
+      <w:proofErr w:type="spellEnd"/>
       <w:r>
         <w:rPr>
           <w:rFonts w:hint="eastAsia"/>
@@ -2946,13 +3088,21 @@
           <w:rFonts w:hint="eastAsia"/>
           <w:highlight w:val="cyan"/>
         </w:rPr>
-        <w:t>（应该挪圈儿</w:t>
-      </w:r>
+        <w:t>（</w:t>
+      </w:r>
+      <w:commentRangeStart w:id="14"/>
       <w:r>
         <w:rPr>
           <w:rFonts w:hint="eastAsia"/>
           <w:highlight w:val="cyan"/>
         </w:rPr>
+        <w:t>应该挪圈儿</w:t>
+      </w:r>
+      <w:r>
+        <w:rPr>
+          <w:rFonts w:hint="eastAsia"/>
+          <w:highlight w:val="cyan"/>
+        </w:rPr>
         <w:t xml:space="preserve"> </w:t>
       </w:r>
       <w:r>
@@ -2960,7 +3110,21 @@
           <w:rFonts w:hint="eastAsia"/>
           <w:highlight w:val="cyan"/>
         </w:rPr>
-        <w:t>实际挪三角）</w:t>
+        <w:t>实际挪三角</w:t>
+      </w:r>
+      <w:commentRangeEnd w:id="14"/>
+      <w:r>
+        <w:rPr>
+          <w:rStyle w:val="CommentReference"/>
+        </w:rPr>
+        <w:commentReference w:id="14"/>
+      </w:r>
+      <w:r>
+        <w:rPr>
+          <w:rFonts w:hint="eastAsia"/>
+          <w:highlight w:val="cyan"/>
+        </w:rPr>
+        <w:t>）</w:t>
       </w:r>
     </w:p>
     <w:p>
@@ -2970,6 +3134,7 @@
       <w:r>
         <w:rPr>
           <w:noProof/>
+          <w:lang w:eastAsia="en-US"/>
         </w:rPr>
         <w:drawing>
           <wp:anchor distT="0" distB="0" distL="114300" distR="114300" simplePos="0" relativeHeight="251660288" behindDoc="0" locked="0" layoutInCell="1" allowOverlap="1" wp14:anchorId="4AA560D7" wp14:editId="1171A097">
@@ -2997,7 +3162,7 @@
                     </pic:cNvPicPr>
                   </pic:nvPicPr>
                   <pic:blipFill>
-                    <a:blip r:embed="rId150">
+                    <a:blip r:embed="rId152">
                       <a:extLst>
                         <a:ext uri="{28A0092B-C50C-407E-A947-70E740481C1C}">
                           <a14:useLocalDpi xmlns:a14="http://schemas.microsoft.com/office/drawing/2010/main" val="0"/>
@@ -3082,10 +3247,10 @@
           <w:position w:val="-4"/>
         </w:rPr>
         <w:object w:dxaOrig="180" w:dyaOrig="200" w14:anchorId="5B319F99">
-          <v:shape id="_x0000_i1097" type="#_x0000_t75" style="width:9.45pt;height:10.3pt" o:ole="">
-            <v:imagedata r:id="rId151" o:title=""/>
-          </v:shape>
-          <o:OLEObject Type="Embed" ProgID="Equation.DSMT4" ShapeID="_x0000_i1097" DrawAspect="Content" ObjectID="_1336686611" r:id="rId152"/>
+          <v:shape id="_x0000_i1097" type="#_x0000_t75" style="width:9pt;height:10pt" o:ole="">
+            <v:imagedata r:id="rId153" o:title=""/>
+          </v:shape>
+          <o:OLEObject Type="Embed" ProgID="Equation.DSMT4" ShapeID="_x0000_i1097" DrawAspect="Content" ObjectID="_1336739426" r:id="rId154"/>
         </w:object>
       </w:r>
       <w:r>
@@ -3105,10 +3270,10 @@
           <w:position w:val="-4"/>
         </w:rPr>
         <w:object w:dxaOrig="200" w:dyaOrig="260" w14:anchorId="337E135C">
-          <v:shape id="_x0000_i1098" type="#_x0000_t75" style="width:10.3pt;height:12.85pt" o:ole="">
-            <v:imagedata r:id="rId153" o:title=""/>
-          </v:shape>
-          <o:OLEObject Type="Embed" ProgID="Equation.DSMT4" ShapeID="_x0000_i1098" DrawAspect="Content" ObjectID="_1336686612" r:id="rId154"/>
+          <v:shape id="_x0000_i1098" type="#_x0000_t75" style="width:10pt;height:13pt" o:ole="">
+            <v:imagedata r:id="rId155" o:title=""/>
+          </v:shape>
+          <o:OLEObject Type="Embed" ProgID="Equation.DSMT4" ShapeID="_x0000_i1098" DrawAspect="Content" ObjectID="_1336739427" r:id="rId156"/>
         </w:object>
       </w:r>
       <w:r>
@@ -3117,12 +3282,14 @@
         </w:rPr>
         <w:t>（</w:t>
       </w:r>
+      <w:proofErr w:type="spellStart"/>
       <w:r>
         <w:rPr>
           <w:rFonts w:hint="eastAsia"/>
         </w:rPr>
         <w:t>OpenStack</w:t>
       </w:r>
+      <w:proofErr w:type="spellEnd"/>
       <w:r>
         <w:rPr>
           <w:rFonts w:hint="eastAsia"/>
@@ -3200,6 +3367,7 @@
         <w:rPr>
           <w:rFonts w:hint="eastAsia"/>
           <w:noProof/>
+          <w:lang w:eastAsia="en-US"/>
         </w:rPr>
         <w:drawing>
           <wp:anchor distT="0" distB="0" distL="114300" distR="114300" simplePos="0" relativeHeight="251659264" behindDoc="0" locked="0" layoutInCell="1" allowOverlap="1" wp14:anchorId="5CDDDDB1" wp14:editId="23330826">
@@ -3227,7 +3395,7 @@
                     </pic:cNvPicPr>
                   </pic:nvPicPr>
                   <pic:blipFill>
-                    <a:blip r:embed="rId155">
+                    <a:blip r:embed="rId157">
                       <a:extLst>
                         <a:ext uri="{28A0092B-C50C-407E-A947-70E740481C1C}">
                           <a14:useLocalDpi xmlns:a14="http://schemas.microsoft.com/office/drawing/2010/main" val="0"/>
@@ -3276,12 +3444,14 @@
         </w:rPr>
         <w:t>我们实现的</w:t>
       </w:r>
+      <w:proofErr w:type="spellStart"/>
       <w:r>
         <w:rPr>
           <w:rFonts w:hint="eastAsia"/>
         </w:rPr>
         <w:t>OpenStack</w:t>
       </w:r>
+      <w:proofErr w:type="spellEnd"/>
       <w:r>
         <w:rPr>
           <w:rFonts w:hint="eastAsia"/>
@@ -3320,12 +3490,14 @@
         </w:rPr>
         <w:t>，即最终选取的待迁移虚拟机由分别通过两种方式选取的虚拟机组合产生。同时</w:t>
       </w:r>
+      <w:proofErr w:type="spellStart"/>
       <w:r>
         <w:rPr>
           <w:rFonts w:hint="eastAsia"/>
         </w:rPr>
         <w:t>OpenStack</w:t>
       </w:r>
+      <w:proofErr w:type="spellEnd"/>
       <w:r>
         <w:rPr>
           <w:rFonts w:hint="eastAsia"/>
@@ -3344,12 +3516,14 @@
         </w:rPr>
         <w:t>并运用到我们实现的</w:t>
       </w:r>
+      <w:proofErr w:type="spellStart"/>
       <w:r>
         <w:rPr>
           <w:rFonts w:hint="eastAsia"/>
         </w:rPr>
         <w:t>OpenStack</w:t>
       </w:r>
+      <w:proofErr w:type="spellEnd"/>
       <w:r>
         <w:rPr>
           <w:rFonts w:hint="eastAsia"/>
@@ -3384,12 +3558,20 @@
         </w:rPr>
         <w:t xml:space="preserve">3 </w:t>
       </w:r>
+      <w:commentRangeStart w:id="15"/>
       <w:r>
         <w:rPr>
           <w:rFonts w:hint="eastAsia"/>
         </w:rPr>
         <w:t>迁移过程引入的开销</w:t>
       </w:r>
+      <w:commentRangeEnd w:id="15"/>
+      <w:r>
+        <w:rPr>
+          <w:rStyle w:val="CommentReference"/>
+        </w:rPr>
+        <w:commentReference w:id="15"/>
+      </w:r>
     </w:p>
     <w:p>
       <w:pPr>
@@ -3400,8 +3582,15 @@
           <w:rFonts w:hint="eastAsia"/>
         </w:rPr>
         <w:tab/>
+      </w:r>
+      <w:proofErr w:type="spellStart"/>
+      <w:r>
+        <w:rPr>
+          <w:rFonts w:hint="eastAsia"/>
+        </w:rPr>
         <w:t>OpenStack</w:t>
       </w:r>
+      <w:proofErr w:type="spellEnd"/>
       <w:r>
         <w:rPr>
           <w:rFonts w:hint="eastAsia"/>
@@ -3443,8 +3632,16 @@
         <w:rPr>
           <w:highlight w:val="magenta"/>
         </w:rPr>
-        <w:t>onfiguring migraions</w:t>
-      </w:r>
+        <w:t xml:space="preserve">onfiguring </w:t>
+      </w:r>
+      <w:proofErr w:type="spellStart"/>
+      <w:r>
+        <w:rPr>
+          <w:highlight w:val="magenta"/>
+        </w:rPr>
+        <w:t>migraions</w:t>
+      </w:r>
+      <w:proofErr w:type="spellEnd"/>
       <w:r>
         <w:rPr>
           <w:rFonts w:hint="eastAsia"/>
@@ -3474,10 +3671,10 @@
           <w:position w:val="-16"/>
         </w:rPr>
         <w:object w:dxaOrig="720" w:dyaOrig="420" w14:anchorId="3C4723BF">
-          <v:shape id="_x0000_i1099" type="#_x0000_t75" style="width:36pt;height:21.45pt" o:ole="">
-            <v:imagedata r:id="rId156" o:title=""/>
-          </v:shape>
-          <o:OLEObject Type="Embed" ProgID="Equation.DSMT4" ShapeID="_x0000_i1099" DrawAspect="Content" ObjectID="_1336686613" r:id="rId157"/>
+          <v:shape id="_x0000_i1099" type="#_x0000_t75" style="width:36pt;height:21pt" o:ole="">
+            <v:imagedata r:id="rId158" o:title=""/>
+          </v:shape>
+          <o:OLEObject Type="Embed" ProgID="Equation.DSMT4" ShapeID="_x0000_i1099" DrawAspect="Content" ObjectID="_1336739428" r:id="rId159"/>
         </w:object>
       </w:r>
       <w:r>
@@ -3513,24 +3710,48 @@
         </w:rPr>
         <w:t>。</w:t>
       </w:r>
+      <w:proofErr w:type="spellStart"/>
       <w:r>
         <w:rPr>
           <w:rFonts w:hint="eastAsia"/>
         </w:rPr>
         <w:t>OpenStack</w:t>
       </w:r>
-      <w:r>
-        <w:rPr>
-          <w:rFonts w:hint="eastAsia"/>
-        </w:rPr>
-        <w:t>管理员可以根据实际情况给每个虚拟机分别设定迁移开销系数，并作为输入传给我们实现的</w:t>
-      </w:r>
+      <w:proofErr w:type="spellEnd"/>
+      <w:r>
+        <w:rPr>
+          <w:rFonts w:hint="eastAsia"/>
+        </w:rPr>
+        <w:t>管理</w:t>
+      </w:r>
+      <w:commentRangeStart w:id="16"/>
+      <w:r>
+        <w:rPr>
+          <w:rFonts w:hint="eastAsia"/>
+        </w:rPr>
+        <w:t>员可以根据实际情况给每个虚拟机分别设定迁移开销系数</w:t>
+      </w:r>
+      <w:commentRangeEnd w:id="16"/>
+      <w:r>
+        <w:rPr>
+          <w:rStyle w:val="CommentReference"/>
+        </w:rPr>
+        <w:commentReference w:id="16"/>
+      </w:r>
+      <w:r>
+        <w:rPr>
+          <w:rFonts w:hint="eastAsia"/>
+        </w:rPr>
+        <w:t>，并作为输入传给我们实现的</w:t>
+      </w:r>
+      <w:proofErr w:type="spellStart"/>
       <w:r>
         <w:rPr>
           <w:rFonts w:hint="eastAsia"/>
         </w:rPr>
         <w:t>OpenStack</w:t>
       </w:r>
+      <w:proofErr w:type="spellEnd"/>
       <w:r>
         <w:rPr>
           <w:rFonts w:hint="eastAsia"/>
@@ -3582,20 +3803,29 @@
           <w:rFonts w:hint="eastAsia"/>
         </w:rPr>
         <w:tab/>
+      </w:r>
+      <w:proofErr w:type="spellStart"/>
+      <w:r>
+        <w:rPr>
+          <w:rFonts w:hint="eastAsia"/>
+        </w:rPr>
         <w:t>OpenStack</w:t>
       </w:r>
+      <w:proofErr w:type="spellEnd"/>
       <w:r>
         <w:rPr>
           <w:rFonts w:hint="eastAsia"/>
         </w:rPr>
         <w:t>管理员在调用本文提出的</w:t>
       </w:r>
+      <w:proofErr w:type="spellStart"/>
       <w:r>
         <w:rPr>
           <w:rFonts w:hint="eastAsia"/>
         </w:rPr>
         <w:t>OpenStack</w:t>
       </w:r>
+      <w:proofErr w:type="spellEnd"/>
       <w:r>
         <w:rPr>
           <w:rFonts w:hint="eastAsia"/>
@@ -3608,9 +3838,11 @@
         </w:rPr>
         <w:t>若计算集群中</w:t>
       </w:r>
+      <w:proofErr w:type="spellStart"/>
       <w:r>
         <w:t>OpenStack</w:t>
       </w:r>
+      <w:proofErr w:type="spellEnd"/>
       <w:r>
         <w:rPr>
           <w:rFonts w:hint="eastAsia"/>
@@ -3640,8 +3872,16 @@
         <w:rPr>
           <w:highlight w:val="magenta"/>
         </w:rPr>
-        <w:t>onfiguring migraions</w:t>
-      </w:r>
+        <w:t xml:space="preserve">onfiguring </w:t>
+      </w:r>
+      <w:proofErr w:type="spellStart"/>
+      <w:r>
+        <w:rPr>
+          <w:highlight w:val="magenta"/>
+        </w:rPr>
+        <w:t>migraions</w:t>
+      </w:r>
+      <w:proofErr w:type="spellEnd"/>
       <w:r>
         <w:rPr>
           <w:rFonts w:hint="eastAsia"/>
@@ -3727,7 +3967,14 @@
         <w:rPr>
           <w:rFonts w:hint="eastAsia"/>
         </w:rPr>
-        <w:t>虚拟机的非在线迁移可能会对用户造成较大的负面影响。因此</w:t>
+        <w:t>虚拟机的非在线迁移可能会对用户造成较大的负面影响。</w:t>
+      </w:r>
+      <w:commentRangeStart w:id="17"/>
+      <w:r>
+        <w:rPr>
+          <w:rFonts w:hint="eastAsia"/>
+        </w:rPr>
+        <w:t>因此</w:t>
       </w:r>
       <w:r>
         <w:rPr>
@@ -3739,26 +3986,43 @@
         <w:rPr>
           <w:rFonts w:hint="eastAsia"/>
         </w:rPr>
-        <w:t>实现的</w:t>
-      </w:r>
+        <w:t>实现</w:t>
+      </w:r>
+      <w:commentRangeEnd w:id="17"/>
+      <w:r>
+        <w:rPr>
+          <w:rStyle w:val="CommentReference"/>
+        </w:rPr>
+        <w:commentReference w:id="17"/>
+      </w:r>
+      <w:r>
+        <w:rPr>
+          <w:rFonts w:hint="eastAsia"/>
+        </w:rPr>
+        <w:t>的</w:t>
+      </w:r>
+      <w:proofErr w:type="spellStart"/>
       <w:r>
         <w:rPr>
           <w:rFonts w:hint="eastAsia"/>
         </w:rPr>
         <w:t>OpenStack</w:t>
       </w:r>
+      <w:proofErr w:type="spellEnd"/>
       <w:r>
         <w:rPr>
           <w:rFonts w:hint="eastAsia"/>
         </w:rPr>
         <w:t>虚拟机放置策略支持</w:t>
       </w:r>
+      <w:proofErr w:type="spellStart"/>
       <w:r>
         <w:rPr>
           <w:rFonts w:hint="eastAsia"/>
         </w:rPr>
         <w:t>OpenStack</w:t>
       </w:r>
+      <w:proofErr w:type="spellEnd"/>
       <w:r>
         <w:rPr>
           <w:rFonts w:hint="eastAsia"/>
@@ -3777,12 +4041,14 @@
         </w:rPr>
         <w:t>与</w:t>
       </w:r>
+      <w:proofErr w:type="spellStart"/>
       <w:r>
         <w:rPr>
           <w:rFonts w:hint="eastAsia"/>
         </w:rPr>
         <w:t>OpenStack</w:t>
       </w:r>
+      <w:proofErr w:type="spellEnd"/>
       <w:r>
         <w:rPr>
           <w:rFonts w:hint="eastAsia"/>
@@ -3831,12 +4097,14 @@
         </w:rPr>
         <w:t>使</w:t>
       </w:r>
+      <w:proofErr w:type="spellStart"/>
       <w:r>
         <w:rPr>
           <w:rFonts w:hint="eastAsia"/>
         </w:rPr>
         <w:t>OpenStack</w:t>
       </w:r>
+      <w:proofErr w:type="spellEnd"/>
       <w:r>
         <w:rPr>
           <w:rFonts w:hint="eastAsia"/>
@@ -3900,10 +4168,10 @@
           <w:position w:val="-4"/>
         </w:rPr>
         <w:object w:dxaOrig="200" w:dyaOrig="200" w14:anchorId="3649AE6D">
-          <v:shape id="_x0000_i1100" type="#_x0000_t75" style="width:10.3pt;height:10.3pt" o:ole="">
-            <v:imagedata r:id="rId158" o:title=""/>
-          </v:shape>
-          <o:OLEObject Type="Embed" ProgID="Equation.DSMT4" ShapeID="_x0000_i1100" DrawAspect="Content" ObjectID="_1336686614" r:id="rId159"/>
+          <v:shape id="_x0000_i1100" type="#_x0000_t75" style="width:10pt;height:10pt" o:ole="">
+            <v:imagedata r:id="rId160" o:title=""/>
+          </v:shape>
+          <o:OLEObject Type="Embed" ProgID="Equation.DSMT4" ShapeID="_x0000_i1100" DrawAspect="Content" ObjectID="_1336739429" r:id="rId161"/>
         </w:object>
       </w:r>
       <w:r>
@@ -3918,12 +4186,14 @@
         </w:rPr>
         <w:t>我们借鉴了</w:t>
       </w:r>
+      <w:proofErr w:type="spellStart"/>
       <w:r>
         <w:rPr>
           <w:rFonts w:hint="eastAsia"/>
         </w:rPr>
         <w:t>OpenStack</w:t>
       </w:r>
+      <w:proofErr w:type="spellEnd"/>
       <w:r>
         <w:rPr>
           <w:rFonts w:hint="eastAsia"/>
@@ -3958,9 +4228,11 @@
         </w:rPr>
         <w:t>采用的调度方式，用贪心法来选取虚拟机迁移的目标服务器。首先我们计算并获得机架中所有剩余资源（</w:t>
       </w:r>
+      <w:proofErr w:type="spellStart"/>
       <w:r>
         <w:t>cpu</w:t>
       </w:r>
+      <w:proofErr w:type="spellEnd"/>
       <w:r>
         <w:rPr>
           <w:rFonts w:hint="eastAsia"/>
@@ -3985,24 +4257,28 @@
         </w:rPr>
         <w:t>。</w:t>
       </w:r>
+      <w:proofErr w:type="spellStart"/>
       <w:r>
         <w:rPr>
           <w:rFonts w:hint="eastAsia"/>
         </w:rPr>
         <w:t>OpenStack</w:t>
       </w:r>
+      <w:proofErr w:type="spellEnd"/>
       <w:r>
         <w:rPr>
           <w:rFonts w:hint="eastAsia"/>
         </w:rPr>
         <w:t>管理员可以自行设计从机架中选取服务器的方式并运用到我们实现的</w:t>
       </w:r>
+      <w:proofErr w:type="spellStart"/>
       <w:r>
         <w:rPr>
           <w:rFonts w:hint="eastAsia"/>
         </w:rPr>
         <w:t>OpenStack</w:t>
       </w:r>
+      <w:proofErr w:type="spellEnd"/>
       <w:r>
         <w:rPr>
           <w:rFonts w:hint="eastAsia"/>
@@ -4049,10 +4325,10 @@
           <w:position w:val="-4"/>
         </w:rPr>
         <w:object w:dxaOrig="180" w:dyaOrig="200" w14:anchorId="01E89A00">
-          <v:shape id="_x0000_i1101" type="#_x0000_t75" style="width:9.45pt;height:10.3pt" o:ole="">
-            <v:imagedata r:id="rId160" o:title=""/>
-          </v:shape>
-          <o:OLEObject Type="Embed" ProgID="Equation.DSMT4" ShapeID="_x0000_i1101" DrawAspect="Content" ObjectID="_1336686615" r:id="rId161"/>
+          <v:shape id="_x0000_i1101" type="#_x0000_t75" style="width:9pt;height:10pt" o:ole="">
+            <v:imagedata r:id="rId162" o:title=""/>
+          </v:shape>
+          <o:OLEObject Type="Embed" ProgID="Equation.DSMT4" ShapeID="_x0000_i1101" DrawAspect="Content" ObjectID="_1336739430" r:id="rId163"/>
         </w:object>
       </w:r>
       <w:r>
@@ -4066,10 +4342,10 @@
           <w:position w:val="-4"/>
         </w:rPr>
         <w:object w:dxaOrig="180" w:dyaOrig="200" w14:anchorId="5D1DCF54">
-          <v:shape id="_x0000_i1102" type="#_x0000_t75" style="width:9.45pt;height:10.3pt" o:ole="">
-            <v:imagedata r:id="rId162" o:title=""/>
-          </v:shape>
-          <o:OLEObject Type="Embed" ProgID="Equation.DSMT4" ShapeID="_x0000_i1102" DrawAspect="Content" ObjectID="_1336686616" r:id="rId163"/>
+          <v:shape id="_x0000_i1102" type="#_x0000_t75" style="width:9pt;height:10pt" o:ole="">
+            <v:imagedata r:id="rId164" o:title=""/>
+          </v:shape>
+          <o:OLEObject Type="Embed" ProgID="Equation.DSMT4" ShapeID="_x0000_i1102" DrawAspect="Content" ObjectID="_1336739431" r:id="rId165"/>
         </w:object>
       </w:r>
       <w:r>
@@ -4089,10 +4365,10 @@
           <w:position w:val="-4"/>
         </w:rPr>
         <w:object w:dxaOrig="180" w:dyaOrig="200" w14:anchorId="74C8A448">
-          <v:shape id="_x0000_i1103" type="#_x0000_t75" style="width:9.45pt;height:10.3pt" o:ole="">
-            <v:imagedata r:id="rId164" o:title=""/>
-          </v:shape>
-          <o:OLEObject Type="Embed" ProgID="Equation.DSMT4" ShapeID="_x0000_i1103" DrawAspect="Content" ObjectID="_1336686617" r:id="rId165"/>
+          <v:shape id="_x0000_i1103" type="#_x0000_t75" style="width:9pt;height:10pt" o:ole="">
+            <v:imagedata r:id="rId166" o:title=""/>
+          </v:shape>
+          <o:OLEObject Type="Embed" ProgID="Equation.DSMT4" ShapeID="_x0000_i1103" DrawAspect="Content" ObjectID="_1336739432" r:id="rId167"/>
         </w:object>
       </w:r>
       <w:r>
@@ -4118,10 +4394,10 @@
           <w:position w:val="-4"/>
         </w:rPr>
         <w:object w:dxaOrig="180" w:dyaOrig="200" w14:anchorId="762DED7D">
-          <v:shape id="_x0000_i1104" type="#_x0000_t75" style="width:9.45pt;height:10.3pt" o:ole="">
-            <v:imagedata r:id="rId166" o:title=""/>
-          </v:shape>
-          <o:OLEObject Type="Embed" ProgID="Equation.DSMT4" ShapeID="_x0000_i1104" DrawAspect="Content" ObjectID="_1336686618" r:id="rId167"/>
+          <v:shape id="_x0000_i1104" type="#_x0000_t75" style="width:9pt;height:10pt" o:ole="">
+            <v:imagedata r:id="rId168" o:title=""/>
+          </v:shape>
+          <o:OLEObject Type="Embed" ProgID="Equation.DSMT4" ShapeID="_x0000_i1104" DrawAspect="Content" ObjectID="_1336739433" r:id="rId169"/>
         </w:object>
       </w:r>
       <w:r>
@@ -4154,10 +4430,10 @@
           <w:position w:val="-4"/>
         </w:rPr>
         <w:object w:dxaOrig="180" w:dyaOrig="200" w14:anchorId="76490F0D">
-          <v:shape id="_x0000_i1105" type="#_x0000_t75" style="width:9.45pt;height:10.3pt" o:ole="">
-            <v:imagedata r:id="rId168" o:title=""/>
-          </v:shape>
-          <o:OLEObject Type="Embed" ProgID="Equation.DSMT4" ShapeID="_x0000_i1105" DrawAspect="Content" ObjectID="_1336686619" r:id="rId169"/>
+          <v:shape id="_x0000_i1105" type="#_x0000_t75" style="width:9pt;height:10pt" o:ole="">
+            <v:imagedata r:id="rId170" o:title=""/>
+          </v:shape>
+          <o:OLEObject Type="Embed" ProgID="Equation.DSMT4" ShapeID="_x0000_i1105" DrawAspect="Content" ObjectID="_1336739434" r:id="rId171"/>
         </w:object>
       </w:r>
       <w:r>
@@ -4197,10 +4473,10 @@
           <w:position w:val="-12"/>
         </w:rPr>
         <w:object w:dxaOrig="260" w:dyaOrig="380" w14:anchorId="55B0C357">
-          <v:shape id="_x0000_i1106" type="#_x0000_t75" style="width:12.85pt;height:18.85pt" o:ole="">
-            <v:imagedata r:id="rId170" o:title=""/>
-          </v:shape>
-          <o:OLEObject Type="Embed" ProgID="Equation.DSMT4" ShapeID="_x0000_i1106" DrawAspect="Content" ObjectID="_1336686620" r:id="rId171"/>
+          <v:shape id="_x0000_i1106" type="#_x0000_t75" style="width:13pt;height:19pt" o:ole="">
+            <v:imagedata r:id="rId172" o:title=""/>
+          </v:shape>
+          <o:OLEObject Type="Embed" ProgID="Equation.DSMT4" ShapeID="_x0000_i1106" DrawAspect="Content" ObjectID="_1336739435" r:id="rId173"/>
         </w:object>
       </w:r>
       <w:r>
@@ -4214,10 +4490,10 @@
           <w:position w:val="-12"/>
         </w:rPr>
         <w:object w:dxaOrig="240" w:dyaOrig="380" w14:anchorId="4F080312">
-          <v:shape id="_x0000_i1107" type="#_x0000_t75" style="width:12pt;height:18.85pt" o:ole="">
-            <v:imagedata r:id="rId172" o:title=""/>
-          </v:shape>
-          <o:OLEObject Type="Embed" ProgID="Equation.DSMT4" ShapeID="_x0000_i1107" DrawAspect="Content" ObjectID="_1336686621" r:id="rId173"/>
+          <v:shape id="_x0000_i1107" type="#_x0000_t75" style="width:12pt;height:19pt" o:ole="">
+            <v:imagedata r:id="rId174" o:title=""/>
+          </v:shape>
+          <o:OLEObject Type="Embed" ProgID="Equation.DSMT4" ShapeID="_x0000_i1107" DrawAspect="Content" ObjectID="_1336739436" r:id="rId175"/>
         </w:object>
       </w:r>
       <w:r>
@@ -4231,10 +4507,10 @@
           <w:position w:val="-12"/>
         </w:rPr>
         <w:object w:dxaOrig="240" w:dyaOrig="380" w14:anchorId="05577997">
-          <v:shape id="_x0000_i1108" type="#_x0000_t75" style="width:12pt;height:18.85pt" o:ole="">
-            <v:imagedata r:id="rId174" o:title=""/>
-          </v:shape>
-          <o:OLEObject Type="Embed" ProgID="Equation.DSMT4" ShapeID="_x0000_i1108" DrawAspect="Content" ObjectID="_1336686622" r:id="rId175"/>
+          <v:shape id="_x0000_i1108" type="#_x0000_t75" style="width:12pt;height:19pt" o:ole="">
+            <v:imagedata r:id="rId176" o:title=""/>
+          </v:shape>
+          <o:OLEObject Type="Embed" ProgID="Equation.DSMT4" ShapeID="_x0000_i1108" DrawAspect="Content" ObjectID="_1336739437" r:id="rId177"/>
         </w:object>
       </w:r>
       <w:r>
@@ -4248,10 +4524,10 @@
           <w:position w:val="-12"/>
         </w:rPr>
         <w:object w:dxaOrig="260" w:dyaOrig="380" w14:anchorId="4ED341CA">
-          <v:shape id="_x0000_i1109" type="#_x0000_t75" style="width:12.85pt;height:18.85pt" o:ole="">
-            <v:imagedata r:id="rId176" o:title=""/>
-          </v:shape>
-          <o:OLEObject Type="Embed" ProgID="Equation.DSMT4" ShapeID="_x0000_i1109" DrawAspect="Content" ObjectID="_1336686623" r:id="rId177"/>
+          <v:shape id="_x0000_i1109" type="#_x0000_t75" style="width:13pt;height:19pt" o:ole="">
+            <v:imagedata r:id="rId178" o:title=""/>
+          </v:shape>
+          <o:OLEObject Type="Embed" ProgID="Equation.DSMT4" ShapeID="_x0000_i1109" DrawAspect="Content" ObjectID="_1336739438" r:id="rId179"/>
         </w:object>
       </w:r>
       <w:r>
@@ -4265,10 +4541,10 @@
           <w:position w:val="-12"/>
         </w:rPr>
         <w:object w:dxaOrig="220" w:dyaOrig="380" w14:anchorId="6FF88C3C">
-          <v:shape id="_x0000_i1110" type="#_x0000_t75" style="width:11.15pt;height:18.85pt" o:ole="">
-            <v:imagedata r:id="rId178" o:title=""/>
-          </v:shape>
-          <o:OLEObject Type="Embed" ProgID="Equation.DSMT4" ShapeID="_x0000_i1110" DrawAspect="Content" ObjectID="_1336686624" r:id="rId179"/>
+          <v:shape id="_x0000_i1110" type="#_x0000_t75" style="width:11pt;height:19pt" o:ole="">
+            <v:imagedata r:id="rId180" o:title=""/>
+          </v:shape>
+          <o:OLEObject Type="Embed" ProgID="Equation.DSMT4" ShapeID="_x0000_i1110" DrawAspect="Content" ObjectID="_1336739439" r:id="rId181"/>
         </w:object>
       </w:r>
       <w:r>
@@ -4282,10 +4558,10 @@
           <w:position w:val="-12"/>
         </w:rPr>
         <w:object w:dxaOrig="260" w:dyaOrig="380" w14:anchorId="2D830E28">
-          <v:shape id="_x0000_i1111" type="#_x0000_t75" style="width:12.85pt;height:18.85pt" o:ole="">
-            <v:imagedata r:id="rId180" o:title=""/>
-          </v:shape>
-          <o:OLEObject Type="Embed" ProgID="Equation.DSMT4" ShapeID="_x0000_i1111" DrawAspect="Content" ObjectID="_1336686625" r:id="rId181"/>
+          <v:shape id="_x0000_i1111" type="#_x0000_t75" style="width:13pt;height:19pt" o:ole="">
+            <v:imagedata r:id="rId182" o:title=""/>
+          </v:shape>
+          <o:OLEObject Type="Embed" ProgID="Equation.DSMT4" ShapeID="_x0000_i1111" DrawAspect="Content" ObjectID="_1336739440" r:id="rId183"/>
         </w:object>
       </w:r>
       <w:r>
@@ -4299,10 +4575,10 @@
           <w:position w:val="-12"/>
         </w:rPr>
         <w:object w:dxaOrig="240" w:dyaOrig="380" w14:anchorId="3E501AE1">
-          <v:shape id="_x0000_i1112" type="#_x0000_t75" style="width:12pt;height:18.85pt" o:ole="">
-            <v:imagedata r:id="rId182" o:title=""/>
-          </v:shape>
-          <o:OLEObject Type="Embed" ProgID="Equation.DSMT4" ShapeID="_x0000_i1112" DrawAspect="Content" ObjectID="_1336686626" r:id="rId183"/>
+          <v:shape id="_x0000_i1112" type="#_x0000_t75" style="width:12pt;height:19pt" o:ole="">
+            <v:imagedata r:id="rId184" o:title=""/>
+          </v:shape>
+          <o:OLEObject Type="Embed" ProgID="Equation.DSMT4" ShapeID="_x0000_i1112" DrawAspect="Content" ObjectID="_1336739441" r:id="rId185"/>
         </w:object>
       </w:r>
       <w:r>
@@ -4316,10 +4592,10 @@
           <w:position w:val="-12"/>
         </w:rPr>
         <w:object w:dxaOrig="240" w:dyaOrig="380" w14:anchorId="00EF5F9D">
-          <v:shape id="_x0000_i1113" type="#_x0000_t75" style="width:12pt;height:18.85pt" o:ole="">
-            <v:imagedata r:id="rId184" o:title=""/>
-          </v:shape>
-          <o:OLEObject Type="Embed" ProgID="Equation.DSMT4" ShapeID="_x0000_i1113" DrawAspect="Content" ObjectID="_1336686627" r:id="rId185"/>
+          <v:shape id="_x0000_i1113" type="#_x0000_t75" style="width:12pt;height:19pt" o:ole="">
+            <v:imagedata r:id="rId186" o:title=""/>
+          </v:shape>
+          <o:OLEObject Type="Embed" ProgID="Equation.DSMT4" ShapeID="_x0000_i1113" DrawAspect="Content" ObjectID="_1336739442" r:id="rId187"/>
         </w:object>
       </w:r>
       <w:r>
@@ -4333,10 +4609,10 @@
           <w:position w:val="-12"/>
         </w:rPr>
         <w:object w:dxaOrig="240" w:dyaOrig="380" w14:anchorId="17C2CE14">
-          <v:shape id="_x0000_i1114" type="#_x0000_t75" style="width:12pt;height:18.85pt" o:ole="">
-            <v:imagedata r:id="rId186" o:title=""/>
-          </v:shape>
-          <o:OLEObject Type="Embed" ProgID="Equation.DSMT4" ShapeID="_x0000_i1114" DrawAspect="Content" ObjectID="_1336686628" r:id="rId187"/>
+          <v:shape id="_x0000_i1114" type="#_x0000_t75" style="width:12pt;height:19pt" o:ole="">
+            <v:imagedata r:id="rId188" o:title=""/>
+          </v:shape>
+          <o:OLEObject Type="Embed" ProgID="Equation.DSMT4" ShapeID="_x0000_i1114" DrawAspect="Content" ObjectID="_1336739443" r:id="rId189"/>
         </w:object>
       </w:r>
       <w:r>
@@ -4350,10 +4626,10 @@
           <w:position w:val="-12"/>
         </w:rPr>
         <w:object w:dxaOrig="220" w:dyaOrig="380" w14:anchorId="27689BED">
-          <v:shape id="_x0000_i1115" type="#_x0000_t75" style="width:11.15pt;height:18.85pt" o:ole="">
-            <v:imagedata r:id="rId188" o:title=""/>
-          </v:shape>
-          <o:OLEObject Type="Embed" ProgID="Equation.DSMT4" ShapeID="_x0000_i1115" DrawAspect="Content" ObjectID="_1336686629" r:id="rId189"/>
+          <v:shape id="_x0000_i1115" type="#_x0000_t75" style="width:11pt;height:19pt" o:ole="">
+            <v:imagedata r:id="rId190" o:title=""/>
+          </v:shape>
+          <o:OLEObject Type="Embed" ProgID="Equation.DSMT4" ShapeID="_x0000_i1115" DrawAspect="Content" ObjectID="_1336739444" r:id="rId191"/>
         </w:object>
       </w:r>
       <w:r>
@@ -4367,10 +4643,10 @@
           <w:position w:val="-12"/>
         </w:rPr>
         <w:object w:dxaOrig="240" w:dyaOrig="380" w14:anchorId="63418F50">
-          <v:shape id="_x0000_i1116" type="#_x0000_t75" style="width:12pt;height:18.85pt" o:ole="">
-            <v:imagedata r:id="rId190" o:title=""/>
-          </v:shape>
-          <o:OLEObject Type="Embed" ProgID="Equation.DSMT4" ShapeID="_x0000_i1116" DrawAspect="Content" ObjectID="_1336686630" r:id="rId191"/>
+          <v:shape id="_x0000_i1116" type="#_x0000_t75" style="width:12pt;height:19pt" o:ole="">
+            <v:imagedata r:id="rId192" o:title=""/>
+          </v:shape>
+          <o:OLEObject Type="Embed" ProgID="Equation.DSMT4" ShapeID="_x0000_i1116" DrawAspect="Content" ObjectID="_1336739445" r:id="rId193"/>
         </w:object>
       </w:r>
       <w:r>
@@ -4384,10 +4660,10 @@
           <w:position w:val="-12"/>
         </w:rPr>
         <w:object w:dxaOrig="260" w:dyaOrig="380" w14:anchorId="3A2D9799">
-          <v:shape id="_x0000_i1117" type="#_x0000_t75" style="width:12.85pt;height:18.85pt" o:ole="">
-            <v:imagedata r:id="rId192" o:title=""/>
-          </v:shape>
-          <o:OLEObject Type="Embed" ProgID="Equation.DSMT4" ShapeID="_x0000_i1117" DrawAspect="Content" ObjectID="_1336686631" r:id="rId193"/>
+          <v:shape id="_x0000_i1117" type="#_x0000_t75" style="width:13pt;height:19pt" o:ole="">
+            <v:imagedata r:id="rId194" o:title=""/>
+          </v:shape>
+          <o:OLEObject Type="Embed" ProgID="Equation.DSMT4" ShapeID="_x0000_i1117" DrawAspect="Content" ObjectID="_1336739446" r:id="rId195"/>
         </w:object>
       </w:r>
       <w:r>
@@ -4401,10 +4677,10 @@
           <w:position w:val="-12"/>
         </w:rPr>
         <w:object w:dxaOrig="240" w:dyaOrig="380" w14:anchorId="0FE19154">
-          <v:shape id="_x0000_i1118" type="#_x0000_t75" style="width:12pt;height:18.85pt" o:ole="">
-            <v:imagedata r:id="rId194" o:title=""/>
-          </v:shape>
-          <o:OLEObject Type="Embed" ProgID="Equation.DSMT4" ShapeID="_x0000_i1118" DrawAspect="Content" ObjectID="_1336686632" r:id="rId195"/>
+          <v:shape id="_x0000_i1118" type="#_x0000_t75" style="width:12pt;height:19pt" o:ole="">
+            <v:imagedata r:id="rId196" o:title=""/>
+          </v:shape>
+          <o:OLEObject Type="Embed" ProgID="Equation.DSMT4" ShapeID="_x0000_i1118" DrawAspect="Content" ObjectID="_1336739447" r:id="rId197"/>
         </w:object>
       </w:r>
       <w:r>
@@ -4424,10 +4700,10 @@
           <w:position w:val="-12"/>
         </w:rPr>
         <w:object w:dxaOrig="240" w:dyaOrig="380" w14:anchorId="64FC7AF7">
-          <v:shape id="_x0000_i1119" type="#_x0000_t75" style="width:12pt;height:18.85pt" o:ole="">
-            <v:imagedata r:id="rId196" o:title=""/>
-          </v:shape>
-          <o:OLEObject Type="Embed" ProgID="Equation.DSMT4" ShapeID="_x0000_i1119" DrawAspect="Content" ObjectID="_1336686633" r:id="rId197"/>
+          <v:shape id="_x0000_i1119" type="#_x0000_t75" style="width:12pt;height:19pt" o:ole="">
+            <v:imagedata r:id="rId198" o:title=""/>
+          </v:shape>
+          <o:OLEObject Type="Embed" ProgID="Equation.DSMT4" ShapeID="_x0000_i1119" DrawAspect="Content" ObjectID="_1336739448" r:id="rId199"/>
         </w:object>
       </w:r>
       <w:r>
@@ -4441,10 +4717,10 @@
           <w:position w:val="-12"/>
         </w:rPr>
         <w:object w:dxaOrig="240" w:dyaOrig="380" w14:anchorId="45063CC2">
-          <v:shape id="_x0000_i1120" type="#_x0000_t75" style="width:12pt;height:18.85pt" o:ole="">
-            <v:imagedata r:id="rId198" o:title=""/>
-          </v:shape>
-          <o:OLEObject Type="Embed" ProgID="Equation.DSMT4" ShapeID="_x0000_i1120" DrawAspect="Content" ObjectID="_1336686634" r:id="rId199"/>
+          <v:shape id="_x0000_i1120" type="#_x0000_t75" style="width:12pt;height:19pt" o:ole="">
+            <v:imagedata r:id="rId200" o:title=""/>
+          </v:shape>
+          <o:OLEObject Type="Embed" ProgID="Equation.DSMT4" ShapeID="_x0000_i1120" DrawAspect="Content" ObjectID="_1336739449" r:id="rId201"/>
         </w:object>
       </w:r>
       <w:r>
@@ -4488,10 +4764,10 @@
           <w:position w:val="-12"/>
         </w:rPr>
         <w:object w:dxaOrig="240" w:dyaOrig="380" w14:anchorId="48D34ADD">
-          <v:shape id="_x0000_i1121" type="#_x0000_t75" style="width:12pt;height:18.85pt" o:ole="">
-            <v:imagedata r:id="rId200" o:title=""/>
-          </v:shape>
-          <o:OLEObject Type="Embed" ProgID="Equation.DSMT4" ShapeID="_x0000_i1121" DrawAspect="Content" ObjectID="_1336686635" r:id="rId201"/>
+          <v:shape id="_x0000_i1121" type="#_x0000_t75" style="width:12pt;height:19pt" o:ole="">
+            <v:imagedata r:id="rId202" o:title=""/>
+          </v:shape>
+          <o:OLEObject Type="Embed" ProgID="Equation.DSMT4" ShapeID="_x0000_i1121" DrawAspect="Content" ObjectID="_1336739450" r:id="rId203"/>
         </w:object>
       </w:r>
       <w:r>
@@ -4505,10 +4781,10 @@
           <w:position w:val="-12"/>
         </w:rPr>
         <w:object w:dxaOrig="240" w:dyaOrig="380" w14:anchorId="22E9DAF4">
-          <v:shape id="_x0000_i1122" type="#_x0000_t75" style="width:12pt;height:18.85pt" o:ole="">
-            <v:imagedata r:id="rId202" o:title=""/>
-          </v:shape>
-          <o:OLEObject Type="Embed" ProgID="Equation.DSMT4" ShapeID="_x0000_i1122" DrawAspect="Content" ObjectID="_1336686636" r:id="rId203"/>
+          <v:shape id="_x0000_i1122" type="#_x0000_t75" style="width:12pt;height:19pt" o:ole="">
+            <v:imagedata r:id="rId204" o:title=""/>
+          </v:shape>
+          <o:OLEObject Type="Embed" ProgID="Equation.DSMT4" ShapeID="_x0000_i1122" DrawAspect="Content" ObjectID="_1336739451" r:id="rId205"/>
         </w:object>
       </w:r>
       <w:r>
@@ -4523,12 +4799,14 @@
         </w:rPr>
         <w:t>这样的算法似乎能获得更优的解，然而却存在着隐患。首先</w:t>
       </w:r>
+      <w:proofErr w:type="spellStart"/>
       <w:r>
         <w:rPr>
           <w:rFonts w:hint="eastAsia"/>
         </w:rPr>
         <w:t>OpenStack</w:t>
       </w:r>
+      <w:proofErr w:type="spellEnd"/>
       <w:r>
         <w:rPr>
           <w:rFonts w:hint="eastAsia"/>
@@ -4592,6 +4870,7 @@
       <w:r>
         <w:rPr>
           <w:noProof/>
+          <w:lang w:eastAsia="en-US"/>
         </w:rPr>
         <w:drawing>
           <wp:anchor distT="0" distB="0" distL="114300" distR="114300" simplePos="0" relativeHeight="251661312" behindDoc="0" locked="0" layoutInCell="1" allowOverlap="1" wp14:anchorId="3A51BBA0" wp14:editId="0494F12B">
@@ -4619,7 +4898,7 @@
                     </pic:cNvPicPr>
                   </pic:nvPicPr>
                   <pic:blipFill>
-                    <a:blip r:embed="rId204">
+                    <a:blip r:embed="rId206">
                       <a:extLst>
                         <a:ext uri="{28A0092B-C50C-407E-A947-70E740481C1C}">
                           <a14:useLocalDpi xmlns:a14="http://schemas.microsoft.com/office/drawing/2010/main" val="0"/>
@@ -4766,20 +5045,26 @@
       </w:pPr>
       <w:r>
         <w:tab/>
+      </w:r>
+      <w:proofErr w:type="spellStart"/>
+      <w:r>
         <w:t>OpenStack</w:t>
       </w:r>
+      <w:proofErr w:type="spellEnd"/>
       <w:r>
         <w:rPr>
           <w:rFonts w:hint="eastAsia"/>
         </w:rPr>
         <w:t>异步地处理管理员迁移虚拟机的请求，同时</w:t>
       </w:r>
+      <w:proofErr w:type="spellStart"/>
       <w:r>
         <w:rPr>
           <w:rFonts w:hint="eastAsia"/>
         </w:rPr>
         <w:t>OpenStack</w:t>
       </w:r>
+      <w:proofErr w:type="spellEnd"/>
       <w:r>
         <w:rPr>
           <w:rFonts w:hint="eastAsia"/>
@@ -4937,12 +5222,14 @@
         </w:rPr>
         <w:t>减小迁移操作带来的开销。解决死锁问题不是本文关注的重点，当然</w:t>
       </w:r>
+      <w:proofErr w:type="spellStart"/>
       <w:r>
         <w:rPr>
           <w:rFonts w:hint="eastAsia"/>
         </w:rPr>
         <w:t>OpenStack</w:t>
       </w:r>
+      <w:proofErr w:type="spellEnd"/>
       <w:r>
         <w:rPr>
           <w:rFonts w:hint="eastAsia"/>
@@ -4981,6 +5268,7 @@
       <w:r>
         <w:rPr>
           <w:noProof/>
+          <w:lang w:eastAsia="en-US"/>
         </w:rPr>
         <w:drawing>
           <wp:anchor distT="0" distB="0" distL="114300" distR="114300" simplePos="0" relativeHeight="251662336" behindDoc="0" locked="0" layoutInCell="1" allowOverlap="1" wp14:anchorId="561BD547" wp14:editId="0693192D">
@@ -5008,7 +5296,7 @@
                     </pic:cNvPicPr>
                   </pic:nvPicPr>
                   <pic:blipFill>
-                    <a:blip r:embed="rId205">
+                    <a:blip r:embed="rId207">
                       <a:extLst>
                         <a:ext uri="{28A0092B-C50C-407E-A947-70E740481C1C}">
                           <a14:useLocalDpi xmlns:a14="http://schemas.microsoft.com/office/drawing/2010/main" val="0"/>
@@ -5054,9 +5342,6 @@
     <w:p>
       <w:pPr>
         <w:jc w:val="left"/>
-        <w:rPr>
-          <w:rFonts w:hint="eastAsia"/>
-        </w:rPr>
       </w:pPr>
       <w:r>
         <w:t xml:space="preserve">8 </w:t>
@@ -5071,9 +5356,6 @@
     <w:p>
       <w:pPr>
         <w:jc w:val="left"/>
-        <w:rPr>
-          <w:rFonts w:hint="eastAsia"/>
-        </w:rPr>
       </w:pPr>
       <w:r>
         <w:rPr>
@@ -5110,10 +5392,10 @@
           <w:position w:val="-4"/>
         </w:rPr>
         <w:object w:dxaOrig="180" w:dyaOrig="200" w14:anchorId="315283AF">
-          <v:shape id="_x0000_i1161" type="#_x0000_t75" style="width:9.45pt;height:10.3pt" o:ole="">
-            <v:imagedata r:id="rId206" o:title=""/>
-          </v:shape>
-          <o:OLEObject Type="Embed" ProgID="Equation.DSMT4" ShapeID="_x0000_i1161" DrawAspect="Content" ObjectID="_1336686637" r:id="rId207"/>
+          <v:shape id="_x0000_i1123" type="#_x0000_t75" style="width:9pt;height:10pt" o:ole="">
+            <v:imagedata r:id="rId208" o:title=""/>
+          </v:shape>
+          <o:OLEObject Type="Embed" ProgID="Equation.DSMT4" ShapeID="_x0000_i1123" DrawAspect="Content" ObjectID="_1336739452" r:id="rId209"/>
         </w:object>
       </w:r>
       <w:r>
@@ -5122,9 +5404,11 @@
         </w:rPr>
         <w:t>。在将迁移操作集合返回给</w:t>
       </w:r>
+      <w:proofErr w:type="spellStart"/>
       <w:r>
         <w:t>OpenStack</w:t>
       </w:r>
+      <w:proofErr w:type="spellEnd"/>
       <w:r>
         <w:rPr>
           <w:rFonts w:hint="eastAsia"/>
@@ -5136,10 +5420,10 @@
           <w:position w:val="-4"/>
         </w:rPr>
         <w:object w:dxaOrig="180" w:dyaOrig="200" w14:anchorId="5E47EF45">
-          <v:shape id="_x0000_i1166" type="#_x0000_t75" style="width:9.45pt;height:10.3pt" o:ole="">
-            <v:imagedata r:id="rId208" o:title=""/>
-          </v:shape>
-          <o:OLEObject Type="Embed" ProgID="Equation.DSMT4" ShapeID="_x0000_i1166" DrawAspect="Content" ObjectID="_1336686638" r:id="rId209"/>
+          <v:shape id="_x0000_i1124" type="#_x0000_t75" style="width:9pt;height:10pt" o:ole="">
+            <v:imagedata r:id="rId210" o:title=""/>
+          </v:shape>
+          <o:OLEObject Type="Embed" ProgID="Equation.DSMT4" ShapeID="_x0000_i1124" DrawAspect="Content" ObjectID="_1336739453" r:id="rId211"/>
         </w:object>
       </w:r>
       <w:r>
@@ -5154,12 +5438,14 @@
         </w:rPr>
         <w:t>向</w:t>
       </w:r>
+      <w:proofErr w:type="spellStart"/>
       <w:r>
         <w:rPr>
           <w:rFonts w:hint="eastAsia"/>
         </w:rPr>
         <w:t>OpenStack</w:t>
       </w:r>
+      <w:proofErr w:type="spellEnd"/>
       <w:r>
         <w:rPr>
           <w:rFonts w:hint="eastAsia"/>
@@ -5172,12 +5458,14 @@
         </w:rPr>
         <w:t>，即告知</w:t>
       </w:r>
+      <w:proofErr w:type="spellStart"/>
       <w:r>
         <w:rPr>
           <w:rFonts w:hint="eastAsia"/>
         </w:rPr>
         <w:t>OpenStack</w:t>
       </w:r>
+      <w:proofErr w:type="spellEnd"/>
       <w:r>
         <w:rPr>
           <w:rFonts w:hint="eastAsia"/>
@@ -5210,6 +5498,7 @@
         </w:rPr>
         <w:t>文</w:t>
       </w:r>
+      <w:commentRangeStart w:id="18"/>
       <w:r>
         <w:rPr>
           <w:rFonts w:hint="eastAsia"/>
@@ -5217,13 +5506,17 @@
         </w:rPr>
         <w:t>4</w:t>
       </w:r>
-    </w:p>
-    <w:p>
-      <w:pPr>
-        <w:jc w:val="left"/>
-        <w:rPr>
-          <w:rFonts w:hint="eastAsia"/>
-        </w:rPr>
+      <w:commentRangeEnd w:id="18"/>
+      <w:r>
+        <w:rPr>
+          <w:rStyle w:val="CommentReference"/>
+        </w:rPr>
+        <w:commentReference w:id="18"/>
+      </w:r>
+    </w:p>
+    <w:p>
+      <w:pPr>
+        <w:jc w:val="left"/>
       </w:pPr>
     </w:p>
     <w:p>
@@ -5274,6 +5567,7 @@
       <w:r>
         <w:rPr>
           <w:noProof/>
+          <w:lang w:eastAsia="en-US"/>
         </w:rPr>
         <w:drawing>
           <wp:anchor distT="0" distB="0" distL="114300" distR="114300" simplePos="0" relativeHeight="251663360" behindDoc="0" locked="0" layoutInCell="1" allowOverlap="1" wp14:anchorId="51AF6A8C" wp14:editId="30161C10">
@@ -5301,7 +5595,7 @@
                     </pic:cNvPicPr>
                   </pic:nvPicPr>
                   <pic:blipFill>
-                    <a:blip r:embed="rId210">
+                    <a:blip r:embed="rId212">
                       <a:extLst>
                         <a:ext uri="{28A0092B-C50C-407E-A947-70E740481C1C}">
                           <a14:useLocalDpi xmlns:a14="http://schemas.microsoft.com/office/drawing/2010/main" val="0"/>
@@ -5570,12 +5864,14 @@
         </w:rPr>
         <w:t>设计的</w:t>
       </w:r>
+      <w:proofErr w:type="spellStart"/>
       <w:r>
         <w:rPr>
           <w:rFonts w:hint="eastAsia"/>
         </w:rPr>
         <w:t>OpenStack</w:t>
       </w:r>
+      <w:proofErr w:type="spellEnd"/>
       <w:r>
         <w:rPr>
           <w:rFonts w:hint="eastAsia"/>
@@ -5640,12 +5936,14 @@
         </w:rPr>
         <w:t>引用</w:t>
       </w:r>
+      <w:proofErr w:type="spellStart"/>
       <w:r>
         <w:rPr>
           <w:highlight w:val="cyan"/>
         </w:rPr>
         <w:t>github</w:t>
       </w:r>
+      <w:proofErr w:type="spellEnd"/>
       <w:r>
         <w:rPr>
           <w:rFonts w:hint="eastAsia"/>
@@ -5659,17 +5957,24 @@
         </w:rPr>
         <w:t>，以模块的形式组织，并对外提供</w:t>
       </w:r>
+      <w:proofErr w:type="spellStart"/>
       <w:r>
         <w:t>api</w:t>
       </w:r>
+      <w:proofErr w:type="spellEnd"/>
       <w:r>
         <w:rPr>
           <w:rFonts w:hint="eastAsia"/>
         </w:rPr>
         <w:t>。</w:t>
       </w:r>
-      <w:r>
-        <w:t xml:space="preserve">OpenStack </w:t>
+      <w:proofErr w:type="spellStart"/>
+      <w:r>
+        <w:t>OpenStack</w:t>
+      </w:r>
+      <w:proofErr w:type="spellEnd"/>
+      <w:r>
+        <w:t xml:space="preserve"> </w:t>
       </w:r>
       <w:r>
         <w:rPr>
@@ -5732,8 +6037,13 @@
         <w:t>供</w:t>
       </w:r>
       <w:r>
-        <w:t xml:space="preserve"> OpenStack</w:t>
-      </w:r>
+        <w:t xml:space="preserve"> </w:t>
+      </w:r>
+      <w:proofErr w:type="spellStart"/>
+      <w:r>
+        <w:t>OpenStack</w:t>
+      </w:r>
+      <w:proofErr w:type="spellEnd"/>
       <w:r>
         <w:rPr>
           <w:rFonts w:hint="eastAsia"/>
@@ -5754,8 +6064,16 @@
         <w:rPr>
           <w:rFonts w:hint="eastAsia"/>
         </w:rPr>
-        <w:t>3 OpenStack</w:t>
-      </w:r>
+        <w:t xml:space="preserve">3 </w:t>
+      </w:r>
+      <w:proofErr w:type="spellStart"/>
+      <w:r>
+        <w:rPr>
+          <w:rFonts w:hint="eastAsia"/>
+        </w:rPr>
+        <w:t>OpenStack</w:t>
+      </w:r>
+      <w:proofErr w:type="spellEnd"/>
       <w:r>
         <w:rPr>
           <w:rFonts w:hint="eastAsia"/>
@@ -5804,12 +6122,20 @@
       <w:pPr>
         <w:jc w:val="left"/>
       </w:pPr>
+      <w:commentRangeStart w:id="19"/>
       <w:r>
         <w:rPr>
           <w:rFonts w:hint="eastAsia"/>
         </w:rPr>
         <w:t>【测试实验】</w:t>
       </w:r>
+      <w:commentRangeEnd w:id="19"/>
+      <w:r>
+        <w:rPr>
+          <w:rStyle w:val="CommentReference"/>
+        </w:rPr>
+        <w:commentReference w:id="19"/>
+      </w:r>
     </w:p>
     <w:p>
       <w:pPr>
@@ -5975,18 +6301,20 @@
         </w:rPr>
         <w:t>我们用</w:t>
       </w:r>
+      <w:proofErr w:type="spellStart"/>
       <w:r>
         <w:t>test_case</w:t>
       </w:r>
+      <w:proofErr w:type="spellEnd"/>
       <w:r>
         <w:rPr>
           <w:position w:val="-4"/>
         </w:rPr>
         <w:object w:dxaOrig="200" w:dyaOrig="260" w14:anchorId="56E16492">
-          <v:shape id="_x0000_i1123" type="#_x0000_t75" style="width:10.3pt;height:12.85pt" o:ole="">
-            <v:imagedata r:id="rId211" o:title=""/>
-          </v:shape>
-          <o:OLEObject Type="Embed" ProgID="Equation.DSMT4" ShapeID="_x0000_i1123" DrawAspect="Content" ObjectID="_1336686639" r:id="rId212"/>
+          <v:shape id="_x0000_i1125" type="#_x0000_t75" style="width:10pt;height:13pt" o:ole="">
+            <v:imagedata r:id="rId213" o:title=""/>
+          </v:shape>
+          <o:OLEObject Type="Embed" ProgID="Equation.DSMT4" ShapeID="_x0000_i1125" DrawAspect="Content" ObjectID="_1336739454" r:id="rId214"/>
         </w:object>
       </w:r>
       <w:r>
@@ -6000,10 +6328,10 @@
           <w:position w:val="-4"/>
         </w:rPr>
         <w:object w:dxaOrig="200" w:dyaOrig="260" w14:anchorId="7239F754">
-          <v:shape id="_x0000_i1124" type="#_x0000_t75" style="width:10.3pt;height:12.85pt" o:ole="">
-            <v:imagedata r:id="rId213" o:title=""/>
-          </v:shape>
-          <o:OLEObject Type="Embed" ProgID="Equation.DSMT4" ShapeID="_x0000_i1124" DrawAspect="Content" ObjectID="_1336686640" r:id="rId214"/>
+          <v:shape id="_x0000_i1126" type="#_x0000_t75" style="width:10pt;height:13pt" o:ole="">
+            <v:imagedata r:id="rId215" o:title=""/>
+          </v:shape>
+          <o:OLEObject Type="Embed" ProgID="Equation.DSMT4" ShapeID="_x0000_i1126" DrawAspect="Content" ObjectID="_1336739455" r:id="rId216"/>
         </w:object>
       </w:r>
       <w:r>
@@ -6059,10 +6387,10 @@
           <w:position w:val="-6"/>
         </w:rPr>
         <w:object w:dxaOrig="440" w:dyaOrig="280" w14:anchorId="1816B188">
-          <v:shape id="_x0000_i1125" type="#_x0000_t75" style="width:22.3pt;height:13.7pt" o:ole="">
-            <v:imagedata r:id="rId215" o:title=""/>
-          </v:shape>
-          <o:OLEObject Type="Embed" ProgID="Equation.DSMT4" ShapeID="_x0000_i1125" DrawAspect="Content" ObjectID="_1336686641" r:id="rId216"/>
+          <v:shape id="_x0000_i1127" type="#_x0000_t75" style="width:22pt;height:14pt" o:ole="">
+            <v:imagedata r:id="rId217" o:title=""/>
+          </v:shape>
+          <o:OLEObject Type="Embed" ProgID="Equation.DSMT4" ShapeID="_x0000_i1127" DrawAspect="Content" ObjectID="_1336739456" r:id="rId218"/>
         </w:object>
       </w:r>
       <w:r>
@@ -6076,10 +6404,10 @@
           <w:position w:val="-6"/>
         </w:rPr>
         <w:object w:dxaOrig="440" w:dyaOrig="280" w14:anchorId="39A5651B">
-          <v:shape id="_x0000_i1126" type="#_x0000_t75" style="width:22.3pt;height:13.7pt" o:ole="">
-            <v:imagedata r:id="rId217" o:title=""/>
-          </v:shape>
-          <o:OLEObject Type="Embed" ProgID="Equation.DSMT4" ShapeID="_x0000_i1126" DrawAspect="Content" ObjectID="_1336686642" r:id="rId218"/>
+          <v:shape id="_x0000_i1128" type="#_x0000_t75" style="width:22pt;height:14pt" o:ole="">
+            <v:imagedata r:id="rId219" o:title=""/>
+          </v:shape>
+          <o:OLEObject Type="Embed" ProgID="Equation.DSMT4" ShapeID="_x0000_i1128" DrawAspect="Content" ObjectID="_1336739457" r:id="rId220"/>
         </w:object>
       </w:r>
       <w:r>
@@ -6093,10 +6421,10 @@
           <w:position w:val="-6"/>
         </w:rPr>
         <w:object w:dxaOrig="440" w:dyaOrig="280" w14:anchorId="19248737">
-          <v:shape id="_x0000_i1127" type="#_x0000_t75" style="width:22.3pt;height:13.7pt" o:ole="">
-            <v:imagedata r:id="rId219" o:title=""/>
-          </v:shape>
-          <o:OLEObject Type="Embed" ProgID="Equation.DSMT4" ShapeID="_x0000_i1127" DrawAspect="Content" ObjectID="_1336686643" r:id="rId220"/>
+          <v:shape id="_x0000_i1129" type="#_x0000_t75" style="width:22pt;height:14pt" o:ole="">
+            <v:imagedata r:id="rId221" o:title=""/>
+          </v:shape>
+          <o:OLEObject Type="Embed" ProgID="Equation.DSMT4" ShapeID="_x0000_i1129" DrawAspect="Content" ObjectID="_1336739458" r:id="rId222"/>
         </w:object>
       </w:r>
       <w:r>
@@ -6110,10 +6438,10 @@
           <w:position w:val="-4"/>
         </w:rPr>
         <w:object w:dxaOrig="180" w:dyaOrig="200" w14:anchorId="29640A9F">
-          <v:shape id="_x0000_i1128" type="#_x0000_t75" style="width:9.45pt;height:10.3pt" o:ole="">
-            <v:imagedata r:id="rId221" o:title=""/>
-          </v:shape>
-          <o:OLEObject Type="Embed" ProgID="Equation.DSMT4" ShapeID="_x0000_i1128" DrawAspect="Content" ObjectID="_1336686644" r:id="rId222"/>
+          <v:shape id="_x0000_i1130" type="#_x0000_t75" style="width:9pt;height:10pt" o:ole="">
+            <v:imagedata r:id="rId223" o:title=""/>
+          </v:shape>
+          <o:OLEObject Type="Embed" ProgID="Equation.DSMT4" ShapeID="_x0000_i1130" DrawAspect="Content" ObjectID="_1336739459" r:id="rId224"/>
         </w:object>
       </w:r>
       <w:r>
@@ -6144,10 +6472,10 @@
           <w:position w:val="-4"/>
         </w:rPr>
         <w:object w:dxaOrig="180" w:dyaOrig="200" w14:anchorId="290CF41D">
-          <v:shape id="_x0000_i1129" type="#_x0000_t75" style="width:9.45pt;height:10.3pt" o:ole="">
-            <v:imagedata r:id="rId223" o:title=""/>
-          </v:shape>
-          <o:OLEObject Type="Embed" ProgID="Equation.DSMT4" ShapeID="_x0000_i1129" DrawAspect="Content" ObjectID="_1336686645" r:id="rId224"/>
+          <v:shape id="_x0000_i1131" type="#_x0000_t75" style="width:9pt;height:10pt" o:ole="">
+            <v:imagedata r:id="rId225" o:title=""/>
+          </v:shape>
+          <o:OLEObject Type="Embed" ProgID="Equation.DSMT4" ShapeID="_x0000_i1131" DrawAspect="Content" ObjectID="_1336739460" r:id="rId226"/>
         </w:object>
       </w:r>
       <w:r>
@@ -6172,6 +6500,7 @@
       <w:pPr>
         <w:jc w:val="left"/>
       </w:pPr>
+      <w:commentRangeStart w:id="21"/>
       <w:r>
         <w:rPr>
           <w:rFonts w:hint="eastAsia"/>
@@ -6185,19 +6514,34 @@
         </w:rPr>
         <w:t>（已按照降序对流量排序）</w:t>
       </w:r>
-    </w:p>
-    <w:p>
-      <w:pPr>
-        <w:jc w:val="left"/>
-        <w:rPr>
-          <w:highlight w:val="lightGray"/>
-        </w:rPr>
-      </w:pPr>
-      <w:r>
-        <w:rPr>
-          <w:highlight w:val="lightGray"/>
-        </w:rPr>
-        <w:t>test_case1</w:t>
+      <w:commentRangeEnd w:id="21"/>
+      <w:r>
+        <w:rPr>
+          <w:rStyle w:val="CommentReference"/>
+        </w:rPr>
+        <w:commentReference w:id="21"/>
+      </w:r>
+    </w:p>
+    <w:p>
+      <w:pPr>
+        <w:jc w:val="left"/>
+        <w:rPr>
+          <w:highlight w:val="lightGray"/>
+        </w:rPr>
+      </w:pPr>
+      <w:proofErr w:type="gramStart"/>
+      <w:r>
+        <w:rPr>
+          <w:highlight w:val="lightGray"/>
+        </w:rPr>
+        <w:t>test</w:t>
+      </w:r>
+      <w:proofErr w:type="gramEnd"/>
+      <w:r>
+        <w:rPr>
+          <w:highlight w:val="lightGray"/>
+        </w:rPr>
+        <w:t>_case1</w:t>
       </w:r>
     </w:p>
     <w:p>
@@ -6295,6 +6639,7 @@
           <w:highlight w:val="lightGray"/>
         </w:rPr>
       </w:pPr>
+      <w:proofErr w:type="gramStart"/>
       <w:r>
         <w:rPr>
           <w:rFonts w:hint="eastAsia"/>
@@ -6302,6 +6647,7 @@
         </w:rPr>
         <w:t>test</w:t>
       </w:r>
+      <w:proofErr w:type="gramEnd"/>
       <w:r>
         <w:rPr>
           <w:highlight w:val="lightGray"/>
@@ -6416,11 +6762,19 @@
           <w:highlight w:val="lightGray"/>
         </w:rPr>
       </w:pPr>
-      <w:r>
-        <w:rPr>
-          <w:highlight w:val="lightGray"/>
-        </w:rPr>
-        <w:t>test_case3</w:t>
+      <w:proofErr w:type="gramStart"/>
+      <w:r>
+        <w:rPr>
+          <w:highlight w:val="lightGray"/>
+        </w:rPr>
+        <w:t>test</w:t>
+      </w:r>
+      <w:proofErr w:type="gramEnd"/>
+      <w:r>
+        <w:rPr>
+          <w:highlight w:val="lightGray"/>
+        </w:rPr>
+        <w:t>_case3</w:t>
       </w:r>
     </w:p>
     <w:p>
@@ -6550,12 +6904,14 @@
         </w:rPr>
         <w:t>另外，我们提出的</w:t>
       </w:r>
+      <w:proofErr w:type="spellStart"/>
       <w:r>
         <w:rPr>
           <w:rFonts w:hint="eastAsia"/>
         </w:rPr>
         <w:t>OpenStack</w:t>
       </w:r>
+      <w:proofErr w:type="spellEnd"/>
       <w:r>
         <w:rPr>
           <w:rFonts w:hint="eastAsia"/>
@@ -6592,6 +6948,7 @@
         </w:rPr>
         <w:t>的优化效果就越好。</w:t>
       </w:r>
+      <w:commentRangeStart w:id="22"/>
       <w:r>
         <w:rPr>
           <w:rFonts w:hint="eastAsia"/>
@@ -6610,6 +6967,13 @@
         </w:rPr>
         <w:t>繁忙链路上的网络流量从任意大的值降低至零。</w:t>
       </w:r>
+      <w:commentRangeEnd w:id="22"/>
+      <w:r>
+        <w:rPr>
+          <w:rStyle w:val="CommentReference"/>
+        </w:rPr>
+        <w:commentReference w:id="22"/>
+      </w:r>
     </w:p>
     <w:p>
       <w:pPr>
@@ -6654,10 +7018,10 @@
           <w:position w:val="-6"/>
         </w:rPr>
         <w:object w:dxaOrig="440" w:dyaOrig="280" w14:anchorId="0CD6C152">
-          <v:shape id="_x0000_i1130" type="#_x0000_t75" style="width:22.3pt;height:13.7pt" o:ole="">
-            <v:imagedata r:id="rId225" o:title=""/>
-          </v:shape>
-          <o:OLEObject Type="Embed" ProgID="Equation.DSMT4" ShapeID="_x0000_i1130" DrawAspect="Content" ObjectID="_1336686646" r:id="rId226"/>
+          <v:shape id="_x0000_i1132" type="#_x0000_t75" style="width:22pt;height:14pt" o:ole="">
+            <v:imagedata r:id="rId227" o:title=""/>
+          </v:shape>
+          <o:OLEObject Type="Embed" ProgID="Equation.DSMT4" ShapeID="_x0000_i1132" DrawAspect="Content" ObjectID="_1336739461" r:id="rId228"/>
         </w:object>
       </w:r>
       <w:r>
@@ -6671,10 +7035,10 @@
           <w:position w:val="-6"/>
         </w:rPr>
         <w:object w:dxaOrig="440" w:dyaOrig="280" w14:anchorId="629A0F76">
-          <v:shape id="_x0000_i1131" type="#_x0000_t75" style="width:22.3pt;height:13.7pt" o:ole="">
-            <v:imagedata r:id="rId227" o:title=""/>
-          </v:shape>
-          <o:OLEObject Type="Embed" ProgID="Equation.DSMT4" ShapeID="_x0000_i1131" DrawAspect="Content" ObjectID="_1336686647" r:id="rId228"/>
+          <v:shape id="_x0000_i1133" type="#_x0000_t75" style="width:22pt;height:14pt" o:ole="">
+            <v:imagedata r:id="rId229" o:title=""/>
+          </v:shape>
+          <o:OLEObject Type="Embed" ProgID="Equation.DSMT4" ShapeID="_x0000_i1133" DrawAspect="Content" ObjectID="_1336739462" r:id="rId230"/>
         </w:object>
       </w:r>
       <w:r>
@@ -6688,10 +7052,10 @@
           <w:position w:val="-6"/>
         </w:rPr>
         <w:object w:dxaOrig="440" w:dyaOrig="280" w14:anchorId="6286CEE1">
-          <v:shape id="_x0000_i1132" type="#_x0000_t75" style="width:22.3pt;height:13.7pt" o:ole="">
-            <v:imagedata r:id="rId229" o:title=""/>
-          </v:shape>
-          <o:OLEObject Type="Embed" ProgID="Equation.DSMT4" ShapeID="_x0000_i1132" DrawAspect="Content" ObjectID="_1336686648" r:id="rId230"/>
+          <v:shape id="_x0000_i1134" type="#_x0000_t75" style="width:22pt;height:14pt" o:ole="">
+            <v:imagedata r:id="rId231" o:title=""/>
+          </v:shape>
+          <o:OLEObject Type="Embed" ProgID="Equation.DSMT4" ShapeID="_x0000_i1134" DrawAspect="Content" ObjectID="_1336739463" r:id="rId232"/>
         </w:object>
       </w:r>
       <w:r>
@@ -6705,10 +7069,10 @@
           <w:position w:val="-4"/>
         </w:rPr>
         <w:object w:dxaOrig="180" w:dyaOrig="200" w14:anchorId="0F80DB22">
-          <v:shape id="_x0000_i1133" type="#_x0000_t75" style="width:9.45pt;height:10.3pt" o:ole="">
-            <v:imagedata r:id="rId231" o:title=""/>
-          </v:shape>
-          <o:OLEObject Type="Embed" ProgID="Equation.DSMT4" ShapeID="_x0000_i1133" DrawAspect="Content" ObjectID="_1336686649" r:id="rId232"/>
+          <v:shape id="_x0000_i1135" type="#_x0000_t75" style="width:9pt;height:10pt" o:ole="">
+            <v:imagedata r:id="rId233" o:title=""/>
+          </v:shape>
+          <o:OLEObject Type="Embed" ProgID="Equation.DSMT4" ShapeID="_x0000_i1135" DrawAspect="Content" ObjectID="_1336739464" r:id="rId234"/>
         </w:object>
       </w:r>
       <w:r>
@@ -6795,11 +7159,19 @@
           <w:highlight w:val="lightGray"/>
         </w:rPr>
       </w:pPr>
-      <w:r>
-        <w:rPr>
-          <w:highlight w:val="lightGray"/>
-        </w:rPr>
-        <w:t>max: 5274450</w:t>
+      <w:proofErr w:type="gramStart"/>
+      <w:r>
+        <w:rPr>
+          <w:highlight w:val="lightGray"/>
+        </w:rPr>
+        <w:t>max</w:t>
+      </w:r>
+      <w:proofErr w:type="gramEnd"/>
+      <w:r>
+        <w:rPr>
+          <w:highlight w:val="lightGray"/>
+        </w:rPr>
+        <w:t>: 5274450</w:t>
       </w:r>
       <w:r>
         <w:rPr>
@@ -6866,134 +7238,214 @@
           <w:highlight w:val="lightGray"/>
         </w:rPr>
       </w:pPr>
-      <w:r>
-        <w:rPr>
-          <w:highlight w:val="lightGray"/>
-        </w:rPr>
-        <w:t>c: 3 migration 2 max: 4550206 link 4</w:t>
-      </w:r>
-    </w:p>
-    <w:p>
-      <w:pPr>
-        <w:jc w:val="left"/>
-        <w:rPr>
-          <w:highlight w:val="lightGray"/>
-        </w:rPr>
-      </w:pPr>
-      <w:r>
-        <w:rPr>
-          <w:highlight w:val="lightGray"/>
-        </w:rPr>
-        <w:t>c: 6 migration 3 max: 4429466 link 5</w:t>
-      </w:r>
-    </w:p>
-    <w:p>
-      <w:pPr>
-        <w:jc w:val="left"/>
-        <w:rPr>
-          <w:highlight w:val="lightGray"/>
-        </w:rPr>
-      </w:pPr>
-      <w:r>
-        <w:rPr>
-          <w:highlight w:val="lightGray"/>
-        </w:rPr>
-        <w:t>c: 9 migration 3 max: 4429466 link 5</w:t>
-      </w:r>
-    </w:p>
-    <w:p>
-      <w:pPr>
-        <w:jc w:val="left"/>
-        <w:rPr>
-          <w:highlight w:val="lightGray"/>
-        </w:rPr>
-      </w:pPr>
-      <w:r>
-        <w:rPr>
-          <w:highlight w:val="lightGray"/>
-        </w:rPr>
-        <w:t>c: 12 migration 3 max: 4429466 link 5</w:t>
-      </w:r>
-    </w:p>
-    <w:p>
-      <w:pPr>
-        <w:jc w:val="left"/>
-        <w:rPr>
-          <w:highlight w:val="lightGray"/>
-        </w:rPr>
-      </w:pPr>
-      <w:r>
-        <w:rPr>
-          <w:highlight w:val="lightGray"/>
-        </w:rPr>
-        <w:t>c: 15 migration 6 max: 3909209 link 3</w:t>
-      </w:r>
-    </w:p>
-    <w:p>
-      <w:pPr>
-        <w:jc w:val="left"/>
-        <w:rPr>
-          <w:highlight w:val="lightGray"/>
-        </w:rPr>
-      </w:pPr>
-      <w:r>
-        <w:rPr>
-          <w:highlight w:val="lightGray"/>
-        </w:rPr>
-        <w:t>c: 18 migration 7 max: 3909209 link 3</w:t>
-      </w:r>
-    </w:p>
-    <w:p>
-      <w:pPr>
-        <w:jc w:val="left"/>
-        <w:rPr>
-          <w:highlight w:val="lightGray"/>
-        </w:rPr>
-      </w:pPr>
-      <w:r>
-        <w:rPr>
-          <w:highlight w:val="lightGray"/>
-        </w:rPr>
-        <w:t>c: 21 migration 8 max: 3655323 link 5</w:t>
-      </w:r>
-    </w:p>
-    <w:p>
-      <w:pPr>
-        <w:jc w:val="left"/>
-        <w:rPr>
-          <w:highlight w:val="lightGray"/>
-        </w:rPr>
-      </w:pPr>
-      <w:r>
-        <w:rPr>
-          <w:highlight w:val="lightGray"/>
-        </w:rPr>
-        <w:t>c: 24 migration 9 max: 3655323 link 5</w:t>
-      </w:r>
-    </w:p>
-    <w:p>
-      <w:pPr>
-        <w:jc w:val="left"/>
-        <w:rPr>
-          <w:highlight w:val="lightGray"/>
-        </w:rPr>
-      </w:pPr>
-      <w:r>
-        <w:rPr>
-          <w:highlight w:val="lightGray"/>
-        </w:rPr>
-        <w:t>c: 27 migration 10 max: 3655323 link 5</w:t>
-      </w:r>
-    </w:p>
-    <w:p>
-      <w:pPr>
-        <w:jc w:val="left"/>
-      </w:pPr>
-      <w:r>
-        <w:rPr>
-          <w:highlight w:val="lightGray"/>
-        </w:rPr>
-        <w:t>c: 30 migration 15 max: 3655323 link 5</w:t>
+      <w:proofErr w:type="gramStart"/>
+      <w:r>
+        <w:rPr>
+          <w:highlight w:val="lightGray"/>
+        </w:rPr>
+        <w:t>c</w:t>
+      </w:r>
+      <w:proofErr w:type="gramEnd"/>
+      <w:r>
+        <w:rPr>
+          <w:highlight w:val="lightGray"/>
+        </w:rPr>
+        <w:t>: 3 migration 2 max: 4550206 link 4</w:t>
+      </w:r>
+    </w:p>
+    <w:p>
+      <w:pPr>
+        <w:jc w:val="left"/>
+        <w:rPr>
+          <w:highlight w:val="lightGray"/>
+        </w:rPr>
+      </w:pPr>
+      <w:proofErr w:type="gramStart"/>
+      <w:r>
+        <w:rPr>
+          <w:highlight w:val="lightGray"/>
+        </w:rPr>
+        <w:t>c</w:t>
+      </w:r>
+      <w:proofErr w:type="gramEnd"/>
+      <w:r>
+        <w:rPr>
+          <w:highlight w:val="lightGray"/>
+        </w:rPr>
+        <w:t>: 6 migration 3 max: 4429466 link 5</w:t>
+      </w:r>
+    </w:p>
+    <w:p>
+      <w:pPr>
+        <w:jc w:val="left"/>
+        <w:rPr>
+          <w:highlight w:val="lightGray"/>
+        </w:rPr>
+      </w:pPr>
+      <w:proofErr w:type="gramStart"/>
+      <w:r>
+        <w:rPr>
+          <w:highlight w:val="lightGray"/>
+        </w:rPr>
+        <w:t>c</w:t>
+      </w:r>
+      <w:proofErr w:type="gramEnd"/>
+      <w:r>
+        <w:rPr>
+          <w:highlight w:val="lightGray"/>
+        </w:rPr>
+        <w:t>: 9 migration 3 max: 4429466 link 5</w:t>
+      </w:r>
+    </w:p>
+    <w:p>
+      <w:pPr>
+        <w:jc w:val="left"/>
+        <w:rPr>
+          <w:highlight w:val="lightGray"/>
+        </w:rPr>
+      </w:pPr>
+      <w:proofErr w:type="gramStart"/>
+      <w:r>
+        <w:rPr>
+          <w:highlight w:val="lightGray"/>
+        </w:rPr>
+        <w:t>c</w:t>
+      </w:r>
+      <w:proofErr w:type="gramEnd"/>
+      <w:r>
+        <w:rPr>
+          <w:highlight w:val="lightGray"/>
+        </w:rPr>
+        <w:t>: 12 migration 3 max: 4429466 link 5</w:t>
+      </w:r>
+    </w:p>
+    <w:p>
+      <w:pPr>
+        <w:jc w:val="left"/>
+        <w:rPr>
+          <w:highlight w:val="lightGray"/>
+        </w:rPr>
+      </w:pPr>
+      <w:proofErr w:type="gramStart"/>
+      <w:r>
+        <w:rPr>
+          <w:highlight w:val="lightGray"/>
+        </w:rPr>
+        <w:t>c</w:t>
+      </w:r>
+      <w:proofErr w:type="gramEnd"/>
+      <w:r>
+        <w:rPr>
+          <w:highlight w:val="lightGray"/>
+        </w:rPr>
+        <w:t>: 15 migration 6 max: 3909209 link 3</w:t>
+      </w:r>
+    </w:p>
+    <w:p>
+      <w:pPr>
+        <w:jc w:val="left"/>
+        <w:rPr>
+          <w:highlight w:val="lightGray"/>
+        </w:rPr>
+      </w:pPr>
+      <w:proofErr w:type="gramStart"/>
+      <w:r>
+        <w:rPr>
+          <w:highlight w:val="lightGray"/>
+        </w:rPr>
+        <w:t>c</w:t>
+      </w:r>
+      <w:proofErr w:type="gramEnd"/>
+      <w:r>
+        <w:rPr>
+          <w:highlight w:val="lightGray"/>
+        </w:rPr>
+        <w:t>: 18 migration 7 max: 3909209 link 3</w:t>
+      </w:r>
+    </w:p>
+    <w:p>
+      <w:pPr>
+        <w:jc w:val="left"/>
+        <w:rPr>
+          <w:highlight w:val="lightGray"/>
+        </w:rPr>
+      </w:pPr>
+      <w:proofErr w:type="gramStart"/>
+      <w:r>
+        <w:rPr>
+          <w:highlight w:val="lightGray"/>
+        </w:rPr>
+        <w:t>c</w:t>
+      </w:r>
+      <w:proofErr w:type="gramEnd"/>
+      <w:r>
+        <w:rPr>
+          <w:highlight w:val="lightGray"/>
+        </w:rPr>
+        <w:t>: 21 migration 8 max: 3655323 link 5</w:t>
+      </w:r>
+    </w:p>
+    <w:p>
+      <w:pPr>
+        <w:jc w:val="left"/>
+        <w:rPr>
+          <w:highlight w:val="lightGray"/>
+        </w:rPr>
+      </w:pPr>
+      <w:proofErr w:type="gramStart"/>
+      <w:r>
+        <w:rPr>
+          <w:highlight w:val="lightGray"/>
+        </w:rPr>
+        <w:t>c</w:t>
+      </w:r>
+      <w:proofErr w:type="gramEnd"/>
+      <w:r>
+        <w:rPr>
+          <w:highlight w:val="lightGray"/>
+        </w:rPr>
+        <w:t>: 24 migration 9 max: 3655323 link 5</w:t>
+      </w:r>
+    </w:p>
+    <w:p>
+      <w:pPr>
+        <w:jc w:val="left"/>
+        <w:rPr>
+          <w:highlight w:val="lightGray"/>
+        </w:rPr>
+      </w:pPr>
+      <w:proofErr w:type="gramStart"/>
+      <w:r>
+        <w:rPr>
+          <w:highlight w:val="lightGray"/>
+        </w:rPr>
+        <w:t>c</w:t>
+      </w:r>
+      <w:proofErr w:type="gramEnd"/>
+      <w:r>
+        <w:rPr>
+          <w:highlight w:val="lightGray"/>
+        </w:rPr>
+        <w:t>: 27 migration 10 max: 3655323 link 5</w:t>
+      </w:r>
+    </w:p>
+    <w:p>
+      <w:pPr>
+        <w:jc w:val="left"/>
+      </w:pPr>
+      <w:proofErr w:type="gramStart"/>
+      <w:r>
+        <w:rPr>
+          <w:highlight w:val="lightGray"/>
+        </w:rPr>
+        <w:t>c</w:t>
+      </w:r>
+      <w:proofErr w:type="gramEnd"/>
+      <w:r>
+        <w:rPr>
+          <w:highlight w:val="lightGray"/>
+        </w:rPr>
+        <w:t>: 30 migration 15 max: 3655323 link 5</w:t>
       </w:r>
     </w:p>
     <w:p>
@@ -7049,11 +7501,19 @@
           <w:highlight w:val="lightGray"/>
         </w:rPr>
       </w:pPr>
-      <w:r>
-        <w:rPr>
-          <w:highlight w:val="lightGray"/>
-        </w:rPr>
-        <w:t>max: 3493427 (link 4)</w:t>
+      <w:proofErr w:type="gramStart"/>
+      <w:r>
+        <w:rPr>
+          <w:highlight w:val="lightGray"/>
+        </w:rPr>
+        <w:t>max</w:t>
+      </w:r>
+      <w:proofErr w:type="gramEnd"/>
+      <w:r>
+        <w:rPr>
+          <w:highlight w:val="lightGray"/>
+        </w:rPr>
+        <w:t>: 3493427 (link 4)</w:t>
       </w:r>
       <w:r>
         <w:rPr>
@@ -7070,137 +7530,217 @@
           <w:highlight w:val="lightGray"/>
         </w:rPr>
       </w:pPr>
-      <w:r>
-        <w:rPr>
-          <w:highlight w:val="lightGray"/>
-        </w:rPr>
-        <w:t>c: 3 migration 1 max: 3050245 link 4</w:t>
-      </w:r>
-    </w:p>
-    <w:p>
-      <w:pPr>
-        <w:jc w:val="left"/>
-        <w:rPr>
-          <w:highlight w:val="lightGray"/>
-        </w:rPr>
-      </w:pPr>
-      <w:r>
-        <w:rPr>
-          <w:highlight w:val="lightGray"/>
-        </w:rPr>
-        <w:t>c: 6 migration 3 max: 3013049 link 1</w:t>
-      </w:r>
-    </w:p>
-    <w:p>
-      <w:pPr>
-        <w:jc w:val="left"/>
-        <w:rPr>
-          <w:highlight w:val="lightGray"/>
-        </w:rPr>
-      </w:pPr>
-      <w:r>
-        <w:rPr>
-          <w:highlight w:val="lightGray"/>
-        </w:rPr>
-        <w:t>c: 9 migration 4 max: 3012346 link 3</w:t>
-      </w:r>
-    </w:p>
-    <w:p>
-      <w:pPr>
-        <w:jc w:val="left"/>
-        <w:rPr>
-          <w:highlight w:val="lightGray"/>
-        </w:rPr>
-      </w:pPr>
-      <w:r>
-        <w:rPr>
-          <w:highlight w:val="lightGray"/>
-        </w:rPr>
-        <w:t>c: 12 migration 4 max: 3012346 link 3</w:t>
-      </w:r>
-    </w:p>
-    <w:p>
-      <w:pPr>
-        <w:jc w:val="left"/>
-        <w:rPr>
-          <w:highlight w:val="lightGray"/>
-        </w:rPr>
-      </w:pPr>
-      <w:r>
-        <w:rPr>
-          <w:highlight w:val="lightGray"/>
-        </w:rPr>
-        <w:t>c: 15 migration 5 max: 2670350 link 5</w:t>
-      </w:r>
-    </w:p>
-    <w:p>
-      <w:pPr>
-        <w:jc w:val="left"/>
-        <w:rPr>
-          <w:highlight w:val="lightGray"/>
-        </w:rPr>
-      </w:pPr>
-      <w:r>
-        <w:rPr>
-          <w:highlight w:val="lightGray"/>
-        </w:rPr>
-        <w:t>c: 18 migration 6 max: 2670350 link 5</w:t>
-      </w:r>
-    </w:p>
-    <w:p>
-      <w:pPr>
-        <w:jc w:val="left"/>
-        <w:rPr>
-          <w:highlight w:val="lightGray"/>
-        </w:rPr>
-      </w:pPr>
-      <w:r>
-        <w:rPr>
-          <w:highlight w:val="lightGray"/>
-        </w:rPr>
-        <w:t>c: 21 migration 5 max: 2670350 link 5</w:t>
-      </w:r>
-    </w:p>
-    <w:p>
-      <w:pPr>
-        <w:jc w:val="left"/>
-        <w:rPr>
-          <w:highlight w:val="lightGray"/>
-        </w:rPr>
-      </w:pPr>
-      <w:r>
-        <w:rPr>
-          <w:highlight w:val="lightGray"/>
-        </w:rPr>
-        <w:t>c: 24 migration 7 max: 2526554 link 1</w:t>
-      </w:r>
-    </w:p>
-    <w:p>
-      <w:pPr>
-        <w:jc w:val="left"/>
-        <w:rPr>
-          <w:highlight w:val="lightGray"/>
-        </w:rPr>
-      </w:pPr>
-      <w:r>
-        <w:rPr>
-          <w:highlight w:val="lightGray"/>
-        </w:rPr>
-        <w:t>c: 27 migration 17 max: 2170246 link 5</w:t>
-      </w:r>
-    </w:p>
-    <w:p>
-      <w:pPr>
-        <w:jc w:val="left"/>
-        <w:rPr>
-          <w:highlight w:val="lightGray"/>
-        </w:rPr>
-      </w:pPr>
-      <w:r>
-        <w:rPr>
-          <w:highlight w:val="lightGray"/>
-        </w:rPr>
-        <w:t>c: 30 migration 16 max: 2170246 link 5</w:t>
+      <w:proofErr w:type="gramStart"/>
+      <w:r>
+        <w:rPr>
+          <w:highlight w:val="lightGray"/>
+        </w:rPr>
+        <w:t>c</w:t>
+      </w:r>
+      <w:proofErr w:type="gramEnd"/>
+      <w:r>
+        <w:rPr>
+          <w:highlight w:val="lightGray"/>
+        </w:rPr>
+        <w:t>: 3 migration 1 max: 3050245 link 4</w:t>
+      </w:r>
+    </w:p>
+    <w:p>
+      <w:pPr>
+        <w:jc w:val="left"/>
+        <w:rPr>
+          <w:highlight w:val="lightGray"/>
+        </w:rPr>
+      </w:pPr>
+      <w:proofErr w:type="gramStart"/>
+      <w:r>
+        <w:rPr>
+          <w:highlight w:val="lightGray"/>
+        </w:rPr>
+        <w:t>c</w:t>
+      </w:r>
+      <w:proofErr w:type="gramEnd"/>
+      <w:r>
+        <w:rPr>
+          <w:highlight w:val="lightGray"/>
+        </w:rPr>
+        <w:t>: 6 migration 3 max: 3013049 link 1</w:t>
+      </w:r>
+    </w:p>
+    <w:p>
+      <w:pPr>
+        <w:jc w:val="left"/>
+        <w:rPr>
+          <w:highlight w:val="lightGray"/>
+        </w:rPr>
+      </w:pPr>
+      <w:proofErr w:type="gramStart"/>
+      <w:r>
+        <w:rPr>
+          <w:highlight w:val="lightGray"/>
+        </w:rPr>
+        <w:t>c</w:t>
+      </w:r>
+      <w:proofErr w:type="gramEnd"/>
+      <w:r>
+        <w:rPr>
+          <w:highlight w:val="lightGray"/>
+        </w:rPr>
+        <w:t>: 9 migration 4 max: 3012346 link 3</w:t>
+      </w:r>
+    </w:p>
+    <w:p>
+      <w:pPr>
+        <w:jc w:val="left"/>
+        <w:rPr>
+          <w:highlight w:val="lightGray"/>
+        </w:rPr>
+      </w:pPr>
+      <w:proofErr w:type="gramStart"/>
+      <w:r>
+        <w:rPr>
+          <w:highlight w:val="lightGray"/>
+        </w:rPr>
+        <w:t>c</w:t>
+      </w:r>
+      <w:proofErr w:type="gramEnd"/>
+      <w:r>
+        <w:rPr>
+          <w:highlight w:val="lightGray"/>
+        </w:rPr>
+        <w:t>: 12 migration 4 max: 3012346 link 3</w:t>
+      </w:r>
+    </w:p>
+    <w:p>
+      <w:pPr>
+        <w:jc w:val="left"/>
+        <w:rPr>
+          <w:highlight w:val="lightGray"/>
+        </w:rPr>
+      </w:pPr>
+      <w:proofErr w:type="gramStart"/>
+      <w:r>
+        <w:rPr>
+          <w:highlight w:val="lightGray"/>
+        </w:rPr>
+        <w:t>c</w:t>
+      </w:r>
+      <w:proofErr w:type="gramEnd"/>
+      <w:r>
+        <w:rPr>
+          <w:highlight w:val="lightGray"/>
+        </w:rPr>
+        <w:t>: 15 migration 5 max: 2670350 link 5</w:t>
+      </w:r>
+    </w:p>
+    <w:p>
+      <w:pPr>
+        <w:jc w:val="left"/>
+        <w:rPr>
+          <w:highlight w:val="lightGray"/>
+        </w:rPr>
+      </w:pPr>
+      <w:proofErr w:type="gramStart"/>
+      <w:r>
+        <w:rPr>
+          <w:highlight w:val="lightGray"/>
+        </w:rPr>
+        <w:t>c</w:t>
+      </w:r>
+      <w:proofErr w:type="gramEnd"/>
+      <w:r>
+        <w:rPr>
+          <w:highlight w:val="lightGray"/>
+        </w:rPr>
+        <w:t>: 18 migration 6 max: 2670350 link 5</w:t>
+      </w:r>
+    </w:p>
+    <w:p>
+      <w:pPr>
+        <w:jc w:val="left"/>
+        <w:rPr>
+          <w:highlight w:val="lightGray"/>
+        </w:rPr>
+      </w:pPr>
+      <w:proofErr w:type="gramStart"/>
+      <w:r>
+        <w:rPr>
+          <w:highlight w:val="lightGray"/>
+        </w:rPr>
+        <w:t>c</w:t>
+      </w:r>
+      <w:proofErr w:type="gramEnd"/>
+      <w:r>
+        <w:rPr>
+          <w:highlight w:val="lightGray"/>
+        </w:rPr>
+        <w:t>: 21 migration 5 max: 2670350 link 5</w:t>
+      </w:r>
+    </w:p>
+    <w:p>
+      <w:pPr>
+        <w:jc w:val="left"/>
+        <w:rPr>
+          <w:highlight w:val="lightGray"/>
+        </w:rPr>
+      </w:pPr>
+      <w:proofErr w:type="gramStart"/>
+      <w:r>
+        <w:rPr>
+          <w:highlight w:val="lightGray"/>
+        </w:rPr>
+        <w:t>c</w:t>
+      </w:r>
+      <w:proofErr w:type="gramEnd"/>
+      <w:r>
+        <w:rPr>
+          <w:highlight w:val="lightGray"/>
+        </w:rPr>
+        <w:t>: 24 migration 7 max: 2526554 link 1</w:t>
+      </w:r>
+    </w:p>
+    <w:p>
+      <w:pPr>
+        <w:jc w:val="left"/>
+        <w:rPr>
+          <w:highlight w:val="lightGray"/>
+        </w:rPr>
+      </w:pPr>
+      <w:proofErr w:type="gramStart"/>
+      <w:r>
+        <w:rPr>
+          <w:highlight w:val="lightGray"/>
+        </w:rPr>
+        <w:t>c</w:t>
+      </w:r>
+      <w:proofErr w:type="gramEnd"/>
+      <w:r>
+        <w:rPr>
+          <w:highlight w:val="lightGray"/>
+        </w:rPr>
+        <w:t>: 27 migration 17 max: 2170246 link 5</w:t>
+      </w:r>
+    </w:p>
+    <w:p>
+      <w:pPr>
+        <w:jc w:val="left"/>
+        <w:rPr>
+          <w:highlight w:val="lightGray"/>
+        </w:rPr>
+      </w:pPr>
+      <w:proofErr w:type="gramStart"/>
+      <w:r>
+        <w:rPr>
+          <w:highlight w:val="lightGray"/>
+        </w:rPr>
+        <w:t>c</w:t>
+      </w:r>
+      <w:proofErr w:type="gramEnd"/>
+      <w:r>
+        <w:rPr>
+          <w:highlight w:val="lightGray"/>
+        </w:rPr>
+        <w:t>: 30 migration 16 max: 2170246 link 5</w:t>
       </w:r>
     </w:p>
     <w:p>
@@ -7259,11 +7799,19 @@
           <w:highlight w:val="lightGray"/>
         </w:rPr>
       </w:pPr>
-      <w:r>
-        <w:rPr>
-          <w:highlight w:val="lightGray"/>
-        </w:rPr>
-        <w:t xml:space="preserve">max: </w:t>
+      <w:proofErr w:type="gramStart"/>
+      <w:r>
+        <w:rPr>
+          <w:highlight w:val="lightGray"/>
+        </w:rPr>
+        <w:t>max</w:t>
+      </w:r>
+      <w:proofErr w:type="gramEnd"/>
+      <w:r>
+        <w:rPr>
+          <w:highlight w:val="lightGray"/>
+        </w:rPr>
+        <w:t xml:space="preserve">: </w:t>
       </w:r>
       <w:r>
         <w:rPr>
@@ -7292,137 +7840,217 @@
           <w:highlight w:val="lightGray"/>
         </w:rPr>
       </w:pPr>
-      <w:r>
-        <w:rPr>
-          <w:highlight w:val="lightGray"/>
-        </w:rPr>
-        <w:t>c: 3 migration 1 max: 4767217 link 4</w:t>
-      </w:r>
-    </w:p>
-    <w:p>
-      <w:pPr>
-        <w:jc w:val="left"/>
-        <w:rPr>
-          <w:highlight w:val="lightGray"/>
-        </w:rPr>
-      </w:pPr>
-      <w:r>
-        <w:rPr>
-          <w:highlight w:val="lightGray"/>
-        </w:rPr>
-        <w:t>c: 6 migration 3 max: 4277177 link 7</w:t>
-      </w:r>
-    </w:p>
-    <w:p>
-      <w:pPr>
-        <w:jc w:val="left"/>
-        <w:rPr>
-          <w:highlight w:val="lightGray"/>
-        </w:rPr>
-      </w:pPr>
-      <w:r>
-        <w:rPr>
-          <w:highlight w:val="lightGray"/>
-        </w:rPr>
-        <w:t>c: 9 migration 5 max: 4086988 link 5</w:t>
-      </w:r>
-    </w:p>
-    <w:p>
-      <w:pPr>
-        <w:jc w:val="left"/>
-        <w:rPr>
-          <w:highlight w:val="lightGray"/>
-        </w:rPr>
-      </w:pPr>
-      <w:r>
-        <w:rPr>
-          <w:highlight w:val="lightGray"/>
-        </w:rPr>
-        <w:t>c: 12 migration 5 max: 4086988 link 5</w:t>
-      </w:r>
-    </w:p>
-    <w:p>
-      <w:pPr>
-        <w:jc w:val="left"/>
-        <w:rPr>
-          <w:highlight w:val="lightGray"/>
-        </w:rPr>
-      </w:pPr>
-      <w:r>
-        <w:rPr>
-          <w:highlight w:val="lightGray"/>
-        </w:rPr>
-        <w:t>c: 15 migration 7 max: 3968359 link 3</w:t>
-      </w:r>
-    </w:p>
-    <w:p>
-      <w:pPr>
-        <w:jc w:val="left"/>
-        <w:rPr>
-          <w:highlight w:val="lightGray"/>
-        </w:rPr>
-      </w:pPr>
-      <w:r>
-        <w:rPr>
-          <w:highlight w:val="lightGray"/>
-        </w:rPr>
-        <w:t>c: 18 migration 8 max: 3485152 link 7</w:t>
-      </w:r>
-    </w:p>
-    <w:p>
-      <w:pPr>
-        <w:jc w:val="left"/>
-        <w:rPr>
-          <w:highlight w:val="lightGray"/>
-        </w:rPr>
-      </w:pPr>
-      <w:r>
-        <w:rPr>
-          <w:highlight w:val="lightGray"/>
-        </w:rPr>
-        <w:t>c: 21 migration 8 max: 3485152 link 7</w:t>
-      </w:r>
-    </w:p>
-    <w:p>
-      <w:pPr>
-        <w:jc w:val="left"/>
-        <w:rPr>
-          <w:highlight w:val="lightGray"/>
-        </w:rPr>
-      </w:pPr>
-      <w:r>
-        <w:rPr>
-          <w:highlight w:val="lightGray"/>
-        </w:rPr>
-        <w:t>c: 24 migration 10 max: 3385425 link 5</w:t>
-      </w:r>
-    </w:p>
-    <w:p>
-      <w:pPr>
-        <w:jc w:val="left"/>
-        <w:rPr>
-          <w:highlight w:val="lightGray"/>
-        </w:rPr>
-      </w:pPr>
-      <w:r>
-        <w:rPr>
-          <w:highlight w:val="lightGray"/>
-        </w:rPr>
-        <w:t>c: 27 migration 15 max: 3385425 link 5</w:t>
-      </w:r>
-    </w:p>
-    <w:p>
-      <w:pPr>
-        <w:jc w:val="left"/>
-        <w:rPr>
-          <w:highlight w:val="lightGray"/>
-        </w:rPr>
-      </w:pPr>
-      <w:r>
-        <w:rPr>
-          <w:highlight w:val="lightGray"/>
-        </w:rPr>
-        <w:t>c: 30 migration 10 max: 3385425 link 5</w:t>
+      <w:proofErr w:type="gramStart"/>
+      <w:r>
+        <w:rPr>
+          <w:highlight w:val="lightGray"/>
+        </w:rPr>
+        <w:t>c</w:t>
+      </w:r>
+      <w:proofErr w:type="gramEnd"/>
+      <w:r>
+        <w:rPr>
+          <w:highlight w:val="lightGray"/>
+        </w:rPr>
+        <w:t>: 3 migration 1 max: 4767217 link 4</w:t>
+      </w:r>
+    </w:p>
+    <w:p>
+      <w:pPr>
+        <w:jc w:val="left"/>
+        <w:rPr>
+          <w:highlight w:val="lightGray"/>
+        </w:rPr>
+      </w:pPr>
+      <w:proofErr w:type="gramStart"/>
+      <w:r>
+        <w:rPr>
+          <w:highlight w:val="lightGray"/>
+        </w:rPr>
+        <w:t>c</w:t>
+      </w:r>
+      <w:proofErr w:type="gramEnd"/>
+      <w:r>
+        <w:rPr>
+          <w:highlight w:val="lightGray"/>
+        </w:rPr>
+        <w:t>: 6 migration 3 max: 4277177 link 7</w:t>
+      </w:r>
+    </w:p>
+    <w:p>
+      <w:pPr>
+        <w:jc w:val="left"/>
+        <w:rPr>
+          <w:highlight w:val="lightGray"/>
+        </w:rPr>
+      </w:pPr>
+      <w:proofErr w:type="gramStart"/>
+      <w:r>
+        <w:rPr>
+          <w:highlight w:val="lightGray"/>
+        </w:rPr>
+        <w:t>c</w:t>
+      </w:r>
+      <w:proofErr w:type="gramEnd"/>
+      <w:r>
+        <w:rPr>
+          <w:highlight w:val="lightGray"/>
+        </w:rPr>
+        <w:t>: 9 migration 5 max: 4086988 link 5</w:t>
+      </w:r>
+    </w:p>
+    <w:p>
+      <w:pPr>
+        <w:jc w:val="left"/>
+        <w:rPr>
+          <w:highlight w:val="lightGray"/>
+        </w:rPr>
+      </w:pPr>
+      <w:proofErr w:type="gramStart"/>
+      <w:r>
+        <w:rPr>
+          <w:highlight w:val="lightGray"/>
+        </w:rPr>
+        <w:t>c</w:t>
+      </w:r>
+      <w:proofErr w:type="gramEnd"/>
+      <w:r>
+        <w:rPr>
+          <w:highlight w:val="lightGray"/>
+        </w:rPr>
+        <w:t>: 12 migration 5 max: 4086988 link 5</w:t>
+      </w:r>
+    </w:p>
+    <w:p>
+      <w:pPr>
+        <w:jc w:val="left"/>
+        <w:rPr>
+          <w:highlight w:val="lightGray"/>
+        </w:rPr>
+      </w:pPr>
+      <w:proofErr w:type="gramStart"/>
+      <w:r>
+        <w:rPr>
+          <w:highlight w:val="lightGray"/>
+        </w:rPr>
+        <w:t>c</w:t>
+      </w:r>
+      <w:proofErr w:type="gramEnd"/>
+      <w:r>
+        <w:rPr>
+          <w:highlight w:val="lightGray"/>
+        </w:rPr>
+        <w:t>: 15 migration 7 max: 3968359 link 3</w:t>
+      </w:r>
+    </w:p>
+    <w:p>
+      <w:pPr>
+        <w:jc w:val="left"/>
+        <w:rPr>
+          <w:highlight w:val="lightGray"/>
+        </w:rPr>
+      </w:pPr>
+      <w:proofErr w:type="gramStart"/>
+      <w:r>
+        <w:rPr>
+          <w:highlight w:val="lightGray"/>
+        </w:rPr>
+        <w:t>c</w:t>
+      </w:r>
+      <w:proofErr w:type="gramEnd"/>
+      <w:r>
+        <w:rPr>
+          <w:highlight w:val="lightGray"/>
+        </w:rPr>
+        <w:t>: 18 migration 8 max: 3485152 link 7</w:t>
+      </w:r>
+    </w:p>
+    <w:p>
+      <w:pPr>
+        <w:jc w:val="left"/>
+        <w:rPr>
+          <w:highlight w:val="lightGray"/>
+        </w:rPr>
+      </w:pPr>
+      <w:proofErr w:type="gramStart"/>
+      <w:r>
+        <w:rPr>
+          <w:highlight w:val="lightGray"/>
+        </w:rPr>
+        <w:t>c</w:t>
+      </w:r>
+      <w:proofErr w:type="gramEnd"/>
+      <w:r>
+        <w:rPr>
+          <w:highlight w:val="lightGray"/>
+        </w:rPr>
+        <w:t>: 21 migration 8 max: 3485152 link 7</w:t>
+      </w:r>
+    </w:p>
+    <w:p>
+      <w:pPr>
+        <w:jc w:val="left"/>
+        <w:rPr>
+          <w:highlight w:val="lightGray"/>
+        </w:rPr>
+      </w:pPr>
+      <w:proofErr w:type="gramStart"/>
+      <w:r>
+        <w:rPr>
+          <w:highlight w:val="lightGray"/>
+        </w:rPr>
+        <w:t>c</w:t>
+      </w:r>
+      <w:proofErr w:type="gramEnd"/>
+      <w:r>
+        <w:rPr>
+          <w:highlight w:val="lightGray"/>
+        </w:rPr>
+        <w:t>: 24 migration 10 max: 3385425 link 5</w:t>
+      </w:r>
+    </w:p>
+    <w:p>
+      <w:pPr>
+        <w:jc w:val="left"/>
+        <w:rPr>
+          <w:highlight w:val="lightGray"/>
+        </w:rPr>
+      </w:pPr>
+      <w:proofErr w:type="gramStart"/>
+      <w:r>
+        <w:rPr>
+          <w:highlight w:val="lightGray"/>
+        </w:rPr>
+        <w:t>c</w:t>
+      </w:r>
+      <w:proofErr w:type="gramEnd"/>
+      <w:r>
+        <w:rPr>
+          <w:highlight w:val="lightGray"/>
+        </w:rPr>
+        <w:t>: 27 migration 15 max: 3385425 link 5</w:t>
+      </w:r>
+    </w:p>
+    <w:p>
+      <w:pPr>
+        <w:jc w:val="left"/>
+        <w:rPr>
+          <w:highlight w:val="lightGray"/>
+        </w:rPr>
+      </w:pPr>
+      <w:proofErr w:type="gramStart"/>
+      <w:r>
+        <w:rPr>
+          <w:highlight w:val="lightGray"/>
+        </w:rPr>
+        <w:t>c</w:t>
+      </w:r>
+      <w:proofErr w:type="gramEnd"/>
+      <w:r>
+        <w:rPr>
+          <w:highlight w:val="lightGray"/>
+        </w:rPr>
+        <w:t>: 30 migration 10 max: 3385425 link 5</w:t>
       </w:r>
     </w:p>
     <w:p>
@@ -7586,11 +8214,19 @@
           <w:highlight w:val="lightGray"/>
         </w:rPr>
       </w:pPr>
-      <w:r>
-        <w:rPr>
-          <w:highlight w:val="lightGray"/>
-        </w:rPr>
-        <w:t xml:space="preserve">max: </w:t>
+      <w:proofErr w:type="gramStart"/>
+      <w:r>
+        <w:rPr>
+          <w:highlight w:val="lightGray"/>
+        </w:rPr>
+        <w:t>max</w:t>
+      </w:r>
+      <w:proofErr w:type="gramEnd"/>
+      <w:r>
+        <w:rPr>
+          <w:highlight w:val="lightGray"/>
+        </w:rPr>
+        <w:t xml:space="preserve">: </w:t>
       </w:r>
       <w:r>
         <w:rPr>
@@ -7624,11 +8260,19 @@
           <w:highlight w:val="lightGray"/>
         </w:rPr>
       </w:pPr>
-      <w:r>
-        <w:rPr>
-          <w:highlight w:val="lightGray"/>
-        </w:rPr>
-        <w:t>cost: 0</w:t>
+      <w:proofErr w:type="gramStart"/>
+      <w:r>
+        <w:rPr>
+          <w:highlight w:val="lightGray"/>
+        </w:rPr>
+        <w:t>cost</w:t>
+      </w:r>
+      <w:proofErr w:type="gramEnd"/>
+      <w:r>
+        <w:rPr>
+          <w:highlight w:val="lightGray"/>
+        </w:rPr>
+        <w:t>: 0</w:t>
       </w:r>
       <w:r>
         <w:rPr>
@@ -7688,11 +8332,19 @@
           <w:highlight w:val="lightGray"/>
         </w:rPr>
       </w:pPr>
-      <w:r>
-        <w:rPr>
-          <w:highlight w:val="lightGray"/>
-        </w:rPr>
-        <w:t>cost: 1</w:t>
+      <w:proofErr w:type="gramStart"/>
+      <w:r>
+        <w:rPr>
+          <w:highlight w:val="lightGray"/>
+        </w:rPr>
+        <w:t>cost</w:t>
+      </w:r>
+      <w:proofErr w:type="gramEnd"/>
+      <w:r>
+        <w:rPr>
+          <w:highlight w:val="lightGray"/>
+        </w:rPr>
+        <w:t>: 1</w:t>
       </w:r>
       <w:r>
         <w:rPr>
@@ -7764,11 +8416,19 @@
           <w:highlight w:val="lightGray"/>
         </w:rPr>
       </w:pPr>
-      <w:r>
-        <w:rPr>
-          <w:highlight w:val="lightGray"/>
-        </w:rPr>
-        <w:t>cost: 15</w:t>
+      <w:proofErr w:type="gramStart"/>
+      <w:r>
+        <w:rPr>
+          <w:highlight w:val="lightGray"/>
+        </w:rPr>
+        <w:t>cost</w:t>
+      </w:r>
+      <w:proofErr w:type="gramEnd"/>
+      <w:r>
+        <w:rPr>
+          <w:highlight w:val="lightGray"/>
+        </w:rPr>
+        <w:t>: 15</w:t>
       </w:r>
       <w:r>
         <w:rPr>
@@ -7823,11 +8483,19 @@
           <w:highlight w:val="lightGray"/>
         </w:rPr>
       </w:pPr>
-      <w:r>
-        <w:rPr>
-          <w:highlight w:val="lightGray"/>
-        </w:rPr>
-        <w:t>cost: 160000</w:t>
+      <w:proofErr w:type="gramStart"/>
+      <w:r>
+        <w:rPr>
+          <w:highlight w:val="lightGray"/>
+        </w:rPr>
+        <w:t>cost</w:t>
+      </w:r>
+      <w:proofErr w:type="gramEnd"/>
+      <w:r>
+        <w:rPr>
+          <w:highlight w:val="lightGray"/>
+        </w:rPr>
+        <w:t>: 160000</w:t>
       </w:r>
       <w:r>
         <w:rPr>
@@ -7876,11 +8544,19 @@
           <w:highlight w:val="lightGray"/>
         </w:rPr>
       </w:pPr>
-      <w:r>
-        <w:rPr>
-          <w:highlight w:val="lightGray"/>
-        </w:rPr>
-        <w:t>cost: 200000</w:t>
+      <w:proofErr w:type="gramStart"/>
+      <w:r>
+        <w:rPr>
+          <w:highlight w:val="lightGray"/>
+        </w:rPr>
+        <w:t>cost</w:t>
+      </w:r>
+      <w:proofErr w:type="gramEnd"/>
+      <w:r>
+        <w:rPr>
+          <w:highlight w:val="lightGray"/>
+        </w:rPr>
+        <w:t>: 200000</w:t>
       </w:r>
       <w:r>
         <w:rPr>
@@ -7893,7 +8569,20 @@
           <w:highlight w:val="lightGray"/>
         </w:rPr>
         <w:tab/>
-        <w:t>migraiton: 3</w:t>
+      </w:r>
+      <w:proofErr w:type="spellStart"/>
+      <w:r>
+        <w:rPr>
+          <w:highlight w:val="lightGray"/>
+        </w:rPr>
+        <w:t>migraiton</w:t>
+      </w:r>
+      <w:proofErr w:type="spellEnd"/>
+      <w:r>
+        <w:rPr>
+          <w:highlight w:val="lightGray"/>
+        </w:rPr>
+        <w:t>: 3</w:t>
       </w:r>
       <w:r>
         <w:rPr>
@@ -7929,11 +8618,19 @@
           <w:highlight w:val="lightGray"/>
         </w:rPr>
       </w:pPr>
-      <w:r>
-        <w:rPr>
-          <w:highlight w:val="lightGray"/>
-        </w:rPr>
-        <w:t>cost: 300000</w:t>
+      <w:proofErr w:type="gramStart"/>
+      <w:r>
+        <w:rPr>
+          <w:highlight w:val="lightGray"/>
+        </w:rPr>
+        <w:t>cost</w:t>
+      </w:r>
+      <w:proofErr w:type="gramEnd"/>
+      <w:r>
+        <w:rPr>
+          <w:highlight w:val="lightGray"/>
+        </w:rPr>
+        <w:t>: 300000</w:t>
       </w:r>
       <w:r>
         <w:rPr>
@@ -7979,11 +8676,19 @@
       <w:pPr>
         <w:jc w:val="left"/>
       </w:pPr>
-      <w:r>
-        <w:rPr>
-          <w:highlight w:val="lightGray"/>
-        </w:rPr>
-        <w:t>cost: 700000</w:t>
+      <w:proofErr w:type="gramStart"/>
+      <w:r>
+        <w:rPr>
+          <w:highlight w:val="lightGray"/>
+        </w:rPr>
+        <w:t>cost</w:t>
+      </w:r>
+      <w:proofErr w:type="gramEnd"/>
+      <w:r>
+        <w:rPr>
+          <w:highlight w:val="lightGray"/>
+        </w:rPr>
+        <w:t>: 700000</w:t>
       </w:r>
       <w:r>
         <w:rPr>
@@ -8022,7 +8727,20 @@
           <w:highlight w:val="lightGray"/>
         </w:rPr>
         <w:tab/>
-        <w:t>raito: 0.00%</w:t>
+      </w:r>
+      <w:proofErr w:type="spellStart"/>
+      <w:r>
+        <w:rPr>
+          <w:highlight w:val="lightGray"/>
+        </w:rPr>
+        <w:t>raito</w:t>
+      </w:r>
+      <w:proofErr w:type="spellEnd"/>
+      <w:r>
+        <w:rPr>
+          <w:highlight w:val="lightGray"/>
+        </w:rPr>
+        <w:t>: 0.00%</w:t>
       </w:r>
     </w:p>
     <w:p>
@@ -8113,12 +8831,14 @@
         </w:rPr>
         <w:t>因此即使计算集群上</w:t>
       </w:r>
+      <w:proofErr w:type="spellStart"/>
       <w:r>
         <w:rPr>
           <w:rFonts w:hint="eastAsia"/>
         </w:rPr>
         <w:t>OpenStack</w:t>
       </w:r>
+      <w:proofErr w:type="spellEnd"/>
       <w:r>
         <w:rPr>
           <w:rFonts w:hint="eastAsia"/>
@@ -8182,6 +8902,7 @@
       <w:r>
         <w:rPr>
           <w:noProof/>
+          <w:lang w:eastAsia="en-US"/>
         </w:rPr>
         <w:drawing>
           <wp:anchor distT="0" distB="0" distL="114300" distR="114300" simplePos="0" relativeHeight="251664384" behindDoc="0" locked="0" layoutInCell="1" allowOverlap="1" wp14:anchorId="5CBD275F" wp14:editId="07DBE7EE">
@@ -8209,7 +8930,7 @@
                     </pic:cNvPicPr>
                   </pic:nvPicPr>
                   <pic:blipFill>
-                    <a:blip r:embed="rId233">
+                    <a:blip r:embed="rId235">
                       <a:extLst>
                         <a:ext uri="{28A0092B-C50C-407E-A947-70E740481C1C}">
                           <a14:useLocalDpi xmlns:a14="http://schemas.microsoft.com/office/drawing/2010/main" val="0"/>
@@ -8263,10 +8984,10 @@
           <w:position w:val="-12"/>
         </w:rPr>
         <w:object w:dxaOrig="220" w:dyaOrig="380" w14:anchorId="791F20B2">
-          <v:shape id="_x0000_i1134" type="#_x0000_t75" style="width:11.15pt;height:18.85pt" o:ole="">
-            <v:imagedata r:id="rId234" o:title=""/>
-          </v:shape>
-          <o:OLEObject Type="Embed" ProgID="Equation.DSMT4" ShapeID="_x0000_i1134" DrawAspect="Content" ObjectID="_1336686650" r:id="rId235"/>
+          <v:shape id="_x0000_i1136" type="#_x0000_t75" style="width:11pt;height:19pt" o:ole="">
+            <v:imagedata r:id="rId236" o:title=""/>
+          </v:shape>
+          <o:OLEObject Type="Embed" ProgID="Equation.DSMT4" ShapeID="_x0000_i1136" DrawAspect="Content" ObjectID="_1336739465" r:id="rId237"/>
         </w:object>
       </w:r>
       <w:r>
@@ -8280,10 +9001,10 @@
           <w:position w:val="-12"/>
         </w:rPr>
         <w:object w:dxaOrig="200" w:dyaOrig="380" w14:anchorId="4FC3CC14">
-          <v:shape id="_x0000_i1135" type="#_x0000_t75" style="width:10.3pt;height:18.85pt" o:ole="">
-            <v:imagedata r:id="rId236" o:title=""/>
-          </v:shape>
-          <o:OLEObject Type="Embed" ProgID="Equation.DSMT4" ShapeID="_x0000_i1135" DrawAspect="Content" ObjectID="_1336686651" r:id="rId237"/>
+          <v:shape id="_x0000_i1137" type="#_x0000_t75" style="width:10pt;height:19pt" o:ole="">
+            <v:imagedata r:id="rId238" o:title=""/>
+          </v:shape>
+          <o:OLEObject Type="Embed" ProgID="Equation.DSMT4" ShapeID="_x0000_i1137" DrawAspect="Content" ObjectID="_1336739466" r:id="rId239"/>
         </w:object>
       </w:r>
       <w:r>
@@ -8297,10 +9018,10 @@
           <w:position w:val="-12"/>
         </w:rPr>
         <w:object w:dxaOrig="220" w:dyaOrig="380" w14:anchorId="26824F9F">
-          <v:shape id="_x0000_i1136" type="#_x0000_t75" style="width:11.15pt;height:18.85pt" o:ole="">
-            <v:imagedata r:id="rId238" o:title=""/>
-          </v:shape>
-          <o:OLEObject Type="Embed" ProgID="Equation.DSMT4" ShapeID="_x0000_i1136" DrawAspect="Content" ObjectID="_1336686652" r:id="rId239"/>
+          <v:shape id="_x0000_i1138" type="#_x0000_t75" style="width:11pt;height:19pt" o:ole="">
+            <v:imagedata r:id="rId240" o:title=""/>
+          </v:shape>
+          <o:OLEObject Type="Embed" ProgID="Equation.DSMT4" ShapeID="_x0000_i1138" DrawAspect="Content" ObjectID="_1336739467" r:id="rId241"/>
         </w:object>
       </w:r>
       <w:r>
@@ -8314,10 +9035,10 @@
           <w:position w:val="-12"/>
         </w:rPr>
         <w:object w:dxaOrig="260" w:dyaOrig="380" w14:anchorId="69C6DCE9">
-          <v:shape id="_x0000_i1137" type="#_x0000_t75" style="width:12.85pt;height:18.85pt" o:ole="">
-            <v:imagedata r:id="rId240" o:title=""/>
-          </v:shape>
-          <o:OLEObject Type="Embed" ProgID="Equation.DSMT4" ShapeID="_x0000_i1137" DrawAspect="Content" ObjectID="_1336686653" r:id="rId241"/>
+          <v:shape id="_x0000_i1139" type="#_x0000_t75" style="width:13pt;height:19pt" o:ole="">
+            <v:imagedata r:id="rId242" o:title=""/>
+          </v:shape>
+          <o:OLEObject Type="Embed" ProgID="Equation.DSMT4" ShapeID="_x0000_i1139" DrawAspect="Content" ObjectID="_1336739468" r:id="rId243"/>
         </w:object>
       </w:r>
       <w:r>
@@ -8331,10 +9052,10 @@
           <w:position w:val="-12"/>
         </w:rPr>
         <w:object w:dxaOrig="240" w:dyaOrig="380" w14:anchorId="42090F50">
-          <v:shape id="_x0000_i1138" type="#_x0000_t75" style="width:12pt;height:18.85pt" o:ole="">
-            <v:imagedata r:id="rId242" o:title=""/>
-          </v:shape>
-          <o:OLEObject Type="Embed" ProgID="Equation.DSMT4" ShapeID="_x0000_i1138" DrawAspect="Content" ObjectID="_1336686654" r:id="rId243"/>
+          <v:shape id="_x0000_i1140" type="#_x0000_t75" style="width:12pt;height:19pt" o:ole="">
+            <v:imagedata r:id="rId244" o:title=""/>
+          </v:shape>
+          <o:OLEObject Type="Embed" ProgID="Equation.DSMT4" ShapeID="_x0000_i1140" DrawAspect="Content" ObjectID="_1336739469" r:id="rId245"/>
         </w:object>
       </w:r>
       <w:r>
@@ -8348,10 +9069,10 @@
           <w:position w:val="-12"/>
         </w:rPr>
         <w:object w:dxaOrig="260" w:dyaOrig="380" w14:anchorId="29CBDD7B">
-          <v:shape id="_x0000_i1139" type="#_x0000_t75" style="width:12.85pt;height:18.85pt" o:ole="">
-            <v:imagedata r:id="rId244" o:title=""/>
-          </v:shape>
-          <o:OLEObject Type="Embed" ProgID="Equation.DSMT4" ShapeID="_x0000_i1139" DrawAspect="Content" ObjectID="_1336686655" r:id="rId245"/>
+          <v:shape id="_x0000_i1141" type="#_x0000_t75" style="width:13pt;height:19pt" o:ole="">
+            <v:imagedata r:id="rId246" o:title=""/>
+          </v:shape>
+          <o:OLEObject Type="Embed" ProgID="Equation.DSMT4" ShapeID="_x0000_i1141" DrawAspect="Content" ObjectID="_1336739470" r:id="rId247"/>
         </w:object>
       </w:r>
       <w:r>
@@ -8425,10 +9146,10 @@
           <w:position w:val="-12"/>
         </w:rPr>
         <w:object w:dxaOrig="240" w:dyaOrig="380" w14:anchorId="499AE39E">
-          <v:shape id="_x0000_i1140" type="#_x0000_t75" style="width:12pt;height:18.85pt" o:ole="">
-            <v:imagedata r:id="rId246" o:title=""/>
-          </v:shape>
-          <o:OLEObject Type="Embed" ProgID="Equation.DSMT4" ShapeID="_x0000_i1140" DrawAspect="Content" ObjectID="_1336686656" r:id="rId247"/>
+          <v:shape id="_x0000_i1142" type="#_x0000_t75" style="width:12pt;height:19pt" o:ole="">
+            <v:imagedata r:id="rId248" o:title=""/>
+          </v:shape>
+          <o:OLEObject Type="Embed" ProgID="Equation.DSMT4" ShapeID="_x0000_i1142" DrawAspect="Content" ObjectID="_1336739471" r:id="rId249"/>
         </w:object>
       </w:r>
       <w:r>
@@ -8442,10 +9163,10 @@
           <w:position w:val="-12"/>
         </w:rPr>
         <w:object w:dxaOrig="260" w:dyaOrig="380" w14:anchorId="561AF266">
-          <v:shape id="_x0000_i1141" type="#_x0000_t75" style="width:12.85pt;height:18.85pt" o:ole="">
-            <v:imagedata r:id="rId248" o:title=""/>
-          </v:shape>
-          <o:OLEObject Type="Embed" ProgID="Equation.DSMT4" ShapeID="_x0000_i1141" DrawAspect="Content" ObjectID="_1336686657" r:id="rId249"/>
+          <v:shape id="_x0000_i1143" type="#_x0000_t75" style="width:13pt;height:19pt" o:ole="">
+            <v:imagedata r:id="rId250" o:title=""/>
+          </v:shape>
+          <o:OLEObject Type="Embed" ProgID="Equation.DSMT4" ShapeID="_x0000_i1143" DrawAspect="Content" ObjectID="_1336739472" r:id="rId251"/>
         </w:object>
       </w:r>
       <w:r>
@@ -8459,10 +9180,10 @@
           <w:position w:val="-12"/>
         </w:rPr>
         <w:object w:dxaOrig="220" w:dyaOrig="380" w14:anchorId="759F8771">
-          <v:shape id="_x0000_i1142" type="#_x0000_t75" style="width:11.15pt;height:18.85pt" o:ole="">
-            <v:imagedata r:id="rId250" o:title=""/>
-          </v:shape>
-          <o:OLEObject Type="Embed" ProgID="Equation.DSMT4" ShapeID="_x0000_i1142" DrawAspect="Content" ObjectID="_1336686658" r:id="rId251"/>
+          <v:shape id="_x0000_i1144" type="#_x0000_t75" style="width:11pt;height:19pt" o:ole="">
+            <v:imagedata r:id="rId252" o:title=""/>
+          </v:shape>
+          <o:OLEObject Type="Embed" ProgID="Equation.DSMT4" ShapeID="_x0000_i1144" DrawAspect="Content" ObjectID="_1336739473" r:id="rId253"/>
         </w:object>
       </w:r>
       <w:r>
@@ -8476,10 +9197,10 @@
           <w:position w:val="-12"/>
         </w:rPr>
         <w:object w:dxaOrig="260" w:dyaOrig="380" w14:anchorId="3DEAC16E">
-          <v:shape id="_x0000_i1143" type="#_x0000_t75" style="width:12.85pt;height:18.85pt" o:ole="">
-            <v:imagedata r:id="rId252" o:title=""/>
-          </v:shape>
-          <o:OLEObject Type="Embed" ProgID="Equation.DSMT4" ShapeID="_x0000_i1143" DrawAspect="Content" ObjectID="_1336686659" r:id="rId253"/>
+          <v:shape id="_x0000_i1145" type="#_x0000_t75" style="width:13pt;height:19pt" o:ole="">
+            <v:imagedata r:id="rId254" o:title=""/>
+          </v:shape>
+          <o:OLEObject Type="Embed" ProgID="Equation.DSMT4" ShapeID="_x0000_i1145" DrawAspect="Content" ObjectID="_1336739474" r:id="rId255"/>
         </w:object>
       </w:r>
       <w:r>
@@ -8493,10 +9214,10 @@
           <w:position w:val="-12"/>
         </w:rPr>
         <w:object w:dxaOrig="240" w:dyaOrig="380" w14:anchorId="720B677C">
-          <v:shape id="_x0000_i1144" type="#_x0000_t75" style="width:12pt;height:18.85pt" o:ole="">
-            <v:imagedata r:id="rId254" o:title=""/>
-          </v:shape>
-          <o:OLEObject Type="Embed" ProgID="Equation.DSMT4" ShapeID="_x0000_i1144" DrawAspect="Content" ObjectID="_1336686660" r:id="rId255"/>
+          <v:shape id="_x0000_i1146" type="#_x0000_t75" style="width:12pt;height:19pt" o:ole="">
+            <v:imagedata r:id="rId256" o:title=""/>
+          </v:shape>
+          <o:OLEObject Type="Embed" ProgID="Equation.DSMT4" ShapeID="_x0000_i1146" DrawAspect="Content" ObjectID="_1336739475" r:id="rId257"/>
         </w:object>
       </w:r>
       <w:r>
@@ -8510,10 +9231,10 @@
           <w:position w:val="-12"/>
         </w:rPr>
         <w:object w:dxaOrig="260" w:dyaOrig="380" w14:anchorId="3A8DE7AC">
-          <v:shape id="_x0000_i1145" type="#_x0000_t75" style="width:12.85pt;height:18.85pt" o:ole="">
-            <v:imagedata r:id="rId256" o:title=""/>
-          </v:shape>
-          <o:OLEObject Type="Embed" ProgID="Equation.DSMT4" ShapeID="_x0000_i1145" DrawAspect="Content" ObjectID="_1336686661" r:id="rId257"/>
+          <v:shape id="_x0000_i1147" type="#_x0000_t75" style="width:13pt;height:19pt" o:ole="">
+            <v:imagedata r:id="rId258" o:title=""/>
+          </v:shape>
+          <o:OLEObject Type="Embed" ProgID="Equation.DSMT4" ShapeID="_x0000_i1147" DrawAspect="Content" ObjectID="_1336739476" r:id="rId259"/>
         </w:object>
       </w:r>
       <w:r>
@@ -8527,10 +9248,10 @@
           <w:position w:val="-12"/>
         </w:rPr>
         <w:object w:dxaOrig="240" w:dyaOrig="380" w14:anchorId="7A26D3D1">
-          <v:shape id="_x0000_i1146" type="#_x0000_t75" style="width:12pt;height:18.85pt" o:ole="">
-            <v:imagedata r:id="rId258" o:title=""/>
-          </v:shape>
-          <o:OLEObject Type="Embed" ProgID="Equation.DSMT4" ShapeID="_x0000_i1146" DrawAspect="Content" ObjectID="_1336686662" r:id="rId259"/>
+          <v:shape id="_x0000_i1148" type="#_x0000_t75" style="width:12pt;height:19pt" o:ole="">
+            <v:imagedata r:id="rId260" o:title=""/>
+          </v:shape>
+          <o:OLEObject Type="Embed" ProgID="Equation.DSMT4" ShapeID="_x0000_i1148" DrawAspect="Content" ObjectID="_1336739477" r:id="rId261"/>
         </w:object>
       </w:r>
       <w:r>
@@ -8544,10 +9265,10 @@
           <w:position w:val="-12"/>
         </w:rPr>
         <w:object w:dxaOrig="220" w:dyaOrig="380" w14:anchorId="273BD96D">
-          <v:shape id="_x0000_i1147" type="#_x0000_t75" style="width:11.15pt;height:18.85pt" o:ole="">
-            <v:imagedata r:id="rId260" o:title=""/>
-          </v:shape>
-          <o:OLEObject Type="Embed" ProgID="Equation.DSMT4" ShapeID="_x0000_i1147" DrawAspect="Content" ObjectID="_1336686663" r:id="rId261"/>
+          <v:shape id="_x0000_i1149" type="#_x0000_t75" style="width:11pt;height:19pt" o:ole="">
+            <v:imagedata r:id="rId262" o:title=""/>
+          </v:shape>
+          <o:OLEObject Type="Embed" ProgID="Equation.DSMT4" ShapeID="_x0000_i1149" DrawAspect="Content" ObjectID="_1336739478" r:id="rId263"/>
         </w:object>
       </w:r>
       <w:r>
@@ -8561,10 +9282,10 @@
           <w:position w:val="-12"/>
         </w:rPr>
         <w:object w:dxaOrig="260" w:dyaOrig="380" w14:anchorId="49E26500">
-          <v:shape id="_x0000_i1148" type="#_x0000_t75" style="width:12.85pt;height:18.85pt" o:ole="">
-            <v:imagedata r:id="rId262" o:title=""/>
-          </v:shape>
-          <o:OLEObject Type="Embed" ProgID="Equation.DSMT4" ShapeID="_x0000_i1148" DrawAspect="Content" ObjectID="_1336686664" r:id="rId263"/>
+          <v:shape id="_x0000_i1150" type="#_x0000_t75" style="width:13pt;height:19pt" o:ole="">
+            <v:imagedata r:id="rId264" o:title=""/>
+          </v:shape>
+          <o:OLEObject Type="Embed" ProgID="Equation.DSMT4" ShapeID="_x0000_i1150" DrawAspect="Content" ObjectID="_1336739479" r:id="rId265"/>
         </w:object>
       </w:r>
       <w:r>
@@ -8578,10 +9299,10 @@
           <w:position w:val="-12"/>
         </w:rPr>
         <w:object w:dxaOrig="1440" w:dyaOrig="380" w14:anchorId="6E5C75BC">
-          <v:shape id="_x0000_i1149" type="#_x0000_t75" style="width:1in;height:18.85pt" o:ole="">
-            <v:imagedata r:id="rId264" o:title=""/>
-          </v:shape>
-          <o:OLEObject Type="Embed" ProgID="Equation.DSMT4" ShapeID="_x0000_i1149" DrawAspect="Content" ObjectID="_1336686665" r:id="rId265"/>
+          <v:shape id="_x0000_i1151" type="#_x0000_t75" style="width:1in;height:19pt" o:ole="">
+            <v:imagedata r:id="rId266" o:title=""/>
+          </v:shape>
+          <o:OLEObject Type="Embed" ProgID="Equation.DSMT4" ShapeID="_x0000_i1151" DrawAspect="Content" ObjectID="_1336739480" r:id="rId267"/>
         </w:object>
       </w:r>
       <w:r>
@@ -8595,10 +9316,10 @@
           <w:position w:val="-12"/>
         </w:rPr>
         <w:object w:dxaOrig="260" w:dyaOrig="380" w14:anchorId="4F03BAC0">
-          <v:shape id="_x0000_i1150" type="#_x0000_t75" style="width:12.85pt;height:18.85pt" o:ole="">
-            <v:imagedata r:id="rId266" o:title=""/>
-          </v:shape>
-          <o:OLEObject Type="Embed" ProgID="Equation.DSMT4" ShapeID="_x0000_i1150" DrawAspect="Content" ObjectID="_1336686666" r:id="rId267"/>
+          <v:shape id="_x0000_i1152" type="#_x0000_t75" style="width:13pt;height:19pt" o:ole="">
+            <v:imagedata r:id="rId268" o:title=""/>
+          </v:shape>
+          <o:OLEObject Type="Embed" ProgID="Equation.DSMT4" ShapeID="_x0000_i1152" DrawAspect="Content" ObjectID="_1336739481" r:id="rId269"/>
         </w:object>
       </w:r>
       <w:r>
@@ -8618,10 +9339,10 @@
           <w:position w:val="-12"/>
         </w:rPr>
         <w:object w:dxaOrig="260" w:dyaOrig="380" w14:anchorId="091930B9">
-          <v:shape id="_x0000_i1151" type="#_x0000_t75" style="width:12.85pt;height:18.85pt" o:ole="">
-            <v:imagedata r:id="rId268" o:title=""/>
-          </v:shape>
-          <o:OLEObject Type="Embed" ProgID="Equation.DSMT4" ShapeID="_x0000_i1151" DrawAspect="Content" ObjectID="_1336686667" r:id="rId269"/>
+          <v:shape id="_x0000_i1153" type="#_x0000_t75" style="width:13pt;height:19pt" o:ole="">
+            <v:imagedata r:id="rId270" o:title=""/>
+          </v:shape>
+          <o:OLEObject Type="Embed" ProgID="Equation.DSMT4" ShapeID="_x0000_i1153" DrawAspect="Content" ObjectID="_1336739482" r:id="rId271"/>
         </w:object>
       </w:r>
       <w:r>
@@ -8635,10 +9356,10 @@
           <w:position w:val="-12"/>
         </w:rPr>
         <w:object w:dxaOrig="240" w:dyaOrig="380" w14:anchorId="266EEDC5">
-          <v:shape id="_x0000_i1152" type="#_x0000_t75" style="width:12pt;height:18.85pt" o:ole="">
-            <v:imagedata r:id="rId270" o:title=""/>
-          </v:shape>
-          <o:OLEObject Type="Embed" ProgID="Equation.DSMT4" ShapeID="_x0000_i1152" DrawAspect="Content" ObjectID="_1336686668" r:id="rId271"/>
+          <v:shape id="_x0000_i1154" type="#_x0000_t75" style="width:12pt;height:19pt" o:ole="">
+            <v:imagedata r:id="rId272" o:title=""/>
+          </v:shape>
+          <o:OLEObject Type="Embed" ProgID="Equation.DSMT4" ShapeID="_x0000_i1154" DrawAspect="Content" ObjectID="_1336739483" r:id="rId273"/>
         </w:object>
       </w:r>
       <w:r>
@@ -8652,10 +9373,10 @@
           <w:position w:val="-12"/>
         </w:rPr>
         <w:object w:dxaOrig="220" w:dyaOrig="380" w14:anchorId="08A459C3">
-          <v:shape id="_x0000_i1153" type="#_x0000_t75" style="width:11.15pt;height:18.85pt" o:ole="">
-            <v:imagedata r:id="rId272" o:title=""/>
-          </v:shape>
-          <o:OLEObject Type="Embed" ProgID="Equation.DSMT4" ShapeID="_x0000_i1153" DrawAspect="Content" ObjectID="_1336686669" r:id="rId273"/>
+          <v:shape id="_x0000_i1155" type="#_x0000_t75" style="width:11pt;height:19pt" o:ole="">
+            <v:imagedata r:id="rId274" o:title=""/>
+          </v:shape>
+          <o:OLEObject Type="Embed" ProgID="Equation.DSMT4" ShapeID="_x0000_i1155" DrawAspect="Content" ObjectID="_1336739484" r:id="rId275"/>
         </w:object>
       </w:r>
       <w:r>
@@ -8710,10 +9431,10 @@
           <w:position w:val="-12"/>
         </w:rPr>
         <w:object w:dxaOrig="1440" w:dyaOrig="380" w14:anchorId="102D19F0">
-          <v:shape id="_x0000_i1154" type="#_x0000_t75" style="width:1in;height:18.85pt" o:ole="">
-            <v:imagedata r:id="rId274" o:title=""/>
-          </v:shape>
-          <o:OLEObject Type="Embed" ProgID="Equation.DSMT4" ShapeID="_x0000_i1154" DrawAspect="Content" ObjectID="_1336686670" r:id="rId275"/>
+          <v:shape id="_x0000_i1156" type="#_x0000_t75" style="width:1in;height:19pt" o:ole="">
+            <v:imagedata r:id="rId276" o:title=""/>
+          </v:shape>
+          <o:OLEObject Type="Embed" ProgID="Equation.DSMT4" ShapeID="_x0000_i1156" DrawAspect="Content" ObjectID="_1336739485" r:id="rId277"/>
         </w:object>
       </w:r>
       <w:r>
@@ -8727,10 +9448,10 @@
           <w:position w:val="-12"/>
         </w:rPr>
         <w:object w:dxaOrig="260" w:dyaOrig="380" w14:anchorId="160F4AF2">
-          <v:shape id="_x0000_i1155" type="#_x0000_t75" style="width:12.85pt;height:18.85pt" o:ole="">
-            <v:imagedata r:id="rId276" o:title=""/>
-          </v:shape>
-          <o:OLEObject Type="Embed" ProgID="Equation.DSMT4" ShapeID="_x0000_i1155" DrawAspect="Content" ObjectID="_1336686671" r:id="rId277"/>
+          <v:shape id="_x0000_i1157" type="#_x0000_t75" style="width:13pt;height:19pt" o:ole="">
+            <v:imagedata r:id="rId278" o:title=""/>
+          </v:shape>
+          <o:OLEObject Type="Embed" ProgID="Equation.DSMT4" ShapeID="_x0000_i1157" DrawAspect="Content" ObjectID="_1336739486" r:id="rId279"/>
         </w:object>
       </w:r>
       <w:r>
@@ -8744,10 +9465,10 @@
           <w:position w:val="-12"/>
         </w:rPr>
         <w:object w:dxaOrig="240" w:dyaOrig="380" w14:anchorId="54417CCB">
-          <v:shape id="_x0000_i1156" type="#_x0000_t75" style="width:12pt;height:18.85pt" o:ole="">
-            <v:imagedata r:id="rId278" o:title=""/>
-          </v:shape>
-          <o:OLEObject Type="Embed" ProgID="Equation.DSMT4" ShapeID="_x0000_i1156" DrawAspect="Content" ObjectID="_1336686672" r:id="rId279"/>
+          <v:shape id="_x0000_i1158" type="#_x0000_t75" style="width:12pt;height:19pt" o:ole="">
+            <v:imagedata r:id="rId280" o:title=""/>
+          </v:shape>
+          <o:OLEObject Type="Embed" ProgID="Equation.DSMT4" ShapeID="_x0000_i1158" DrawAspect="Content" ObjectID="_1336739487" r:id="rId281"/>
         </w:object>
       </w:r>
       <w:r>
@@ -8761,10 +9482,10 @@
           <w:position w:val="-12"/>
         </w:rPr>
         <w:object w:dxaOrig="260" w:dyaOrig="380" w14:anchorId="522F5B0E">
-          <v:shape id="_x0000_i1157" type="#_x0000_t75" style="width:12.85pt;height:18.85pt" o:ole="">
-            <v:imagedata r:id="rId280" o:title=""/>
-          </v:shape>
-          <o:OLEObject Type="Embed" ProgID="Equation.DSMT4" ShapeID="_x0000_i1157" DrawAspect="Content" ObjectID="_1336686673" r:id="rId281"/>
+          <v:shape id="_x0000_i1159" type="#_x0000_t75" style="width:13pt;height:19pt" o:ole="">
+            <v:imagedata r:id="rId282" o:title=""/>
+          </v:shape>
+          <o:OLEObject Type="Embed" ProgID="Equation.DSMT4" ShapeID="_x0000_i1159" DrawAspect="Content" ObjectID="_1336739488" r:id="rId283"/>
         </w:object>
       </w:r>
       <w:r>
@@ -8778,10 +9499,10 @@
           <w:position w:val="-12"/>
         </w:rPr>
         <w:object w:dxaOrig="260" w:dyaOrig="380" w14:anchorId="6CA02396">
-          <v:shape id="_x0000_i1158" type="#_x0000_t75" style="width:12.85pt;height:18.85pt" o:ole="">
-            <v:imagedata r:id="rId282" o:title=""/>
-          </v:shape>
-          <o:OLEObject Type="Embed" ProgID="Equation.DSMT4" ShapeID="_x0000_i1158" DrawAspect="Content" ObjectID="_1336686674" r:id="rId283"/>
+          <v:shape id="_x0000_i1160" type="#_x0000_t75" style="width:13pt;height:19pt" o:ole="">
+            <v:imagedata r:id="rId284" o:title=""/>
+          </v:shape>
+          <o:OLEObject Type="Embed" ProgID="Equation.DSMT4" ShapeID="_x0000_i1160" DrawAspect="Content" ObjectID="_1336739489" r:id="rId285"/>
         </w:object>
       </w:r>
       <w:r>
@@ -8795,10 +9516,10 @@
           <w:position w:val="-12"/>
         </w:rPr>
         <w:object w:dxaOrig="200" w:dyaOrig="380" w14:anchorId="058D478A">
-          <v:shape id="_x0000_i1159" type="#_x0000_t75" style="width:10.3pt;height:18.85pt" o:ole="">
-            <v:imagedata r:id="rId284" o:title=""/>
-          </v:shape>
-          <o:OLEObject Type="Embed" ProgID="Equation.DSMT4" ShapeID="_x0000_i1159" DrawAspect="Content" ObjectID="_1336686675" r:id="rId285"/>
+          <v:shape id="_x0000_i1161" type="#_x0000_t75" style="width:10pt;height:19pt" o:ole="">
+            <v:imagedata r:id="rId286" o:title=""/>
+          </v:shape>
+          <o:OLEObject Type="Embed" ProgID="Equation.DSMT4" ShapeID="_x0000_i1161" DrawAspect="Content" ObjectID="_1336739490" r:id="rId287"/>
         </w:object>
       </w:r>
       <w:r>
@@ -8840,27 +9561,40 @@
       <w:pPr>
         <w:jc w:val="left"/>
       </w:pPr>
-      <w:r>
-        <w:t>r = 0.05</w:t>
-      </w:r>
-    </w:p>
-    <w:p>
-      <w:pPr>
-        <w:jc w:val="left"/>
-      </w:pPr>
-    </w:p>
-    <w:p>
-      <w:pPr>
-        <w:jc w:val="left"/>
-        <w:rPr>
-          <w:highlight w:val="lightGray"/>
-        </w:rPr>
-      </w:pPr>
-      <w:r>
-        <w:rPr>
-          <w:highlight w:val="lightGray"/>
-        </w:rPr>
-        <w:t>test_case</w:t>
+      <w:proofErr w:type="gramStart"/>
+      <w:r>
+        <w:t>r</w:t>
+      </w:r>
+      <w:proofErr w:type="gramEnd"/>
+      <w:r>
+        <w:t xml:space="preserve"> = 0.05</w:t>
+      </w:r>
+    </w:p>
+    <w:p>
+      <w:pPr>
+        <w:jc w:val="left"/>
+      </w:pPr>
+    </w:p>
+    <w:p>
+      <w:pPr>
+        <w:jc w:val="left"/>
+        <w:rPr>
+          <w:highlight w:val="lightGray"/>
+        </w:rPr>
+      </w:pPr>
+      <w:proofErr w:type="gramStart"/>
+      <w:r>
+        <w:rPr>
+          <w:highlight w:val="lightGray"/>
+        </w:rPr>
+        <w:t>test</w:t>
+      </w:r>
+      <w:proofErr w:type="gramEnd"/>
+      <w:r>
+        <w:rPr>
+          <w:highlight w:val="lightGray"/>
+        </w:rPr>
+        <w:t>_case</w:t>
       </w:r>
       <w:r>
         <w:rPr>
@@ -8876,11 +9610,19 @@
           <w:highlight w:val="lightGray"/>
         </w:rPr>
       </w:pPr>
-      <w:r>
-        <w:rPr>
-          <w:highlight w:val="lightGray"/>
-        </w:rPr>
-        <w:t>migration 7 max: 3909209 link 3</w:t>
+      <w:proofErr w:type="gramStart"/>
+      <w:r>
+        <w:rPr>
+          <w:highlight w:val="lightGray"/>
+        </w:rPr>
+        <w:t>migration</w:t>
+      </w:r>
+      <w:proofErr w:type="gramEnd"/>
+      <w:r>
+        <w:rPr>
+          <w:highlight w:val="lightGray"/>
+        </w:rPr>
+        <w:t xml:space="preserve"> 7 max: 3909209 link 3</w:t>
       </w:r>
     </w:p>
     <w:p>
@@ -8893,11 +9635,19 @@
           <w:highlight w:val="lightGray"/>
         </w:rPr>
       </w:pPr>
-      <w:r>
-        <w:rPr>
-          <w:highlight w:val="lightGray"/>
-        </w:rPr>
-        <w:t>migration 4 max: 3648707 link 8</w:t>
+      <w:proofErr w:type="gramStart"/>
+      <w:r>
+        <w:rPr>
+          <w:highlight w:val="lightGray"/>
+        </w:rPr>
+        <w:t>migration</w:t>
+      </w:r>
+      <w:proofErr w:type="gramEnd"/>
+      <w:r>
+        <w:rPr>
+          <w:highlight w:val="lightGray"/>
+        </w:rPr>
+        <w:t xml:space="preserve"> 4 max: 3648707 link 8</w:t>
       </w:r>
     </w:p>
     <w:p>
@@ -8910,11 +9660,19 @@
           <w:highlight w:val="lightGray"/>
         </w:rPr>
       </w:pPr>
-      <w:r>
-        <w:rPr>
-          <w:highlight w:val="lightGray"/>
-        </w:rPr>
-        <w:t>no migrations</w:t>
+      <w:proofErr w:type="gramStart"/>
+      <w:r>
+        <w:rPr>
+          <w:highlight w:val="lightGray"/>
+        </w:rPr>
+        <w:t>no</w:t>
+      </w:r>
+      <w:proofErr w:type="gramEnd"/>
+      <w:r>
+        <w:rPr>
+          <w:highlight w:val="lightGray"/>
+        </w:rPr>
+        <w:t xml:space="preserve"> migrations</w:t>
       </w:r>
       <w:r>
         <w:rPr>
@@ -8945,11 +9703,19 @@
           <w:highlight w:val="lightGray"/>
         </w:rPr>
       </w:pPr>
-      <w:r>
-        <w:rPr>
-          <w:highlight w:val="lightGray"/>
-        </w:rPr>
-        <w:t>test_case2</w:t>
+      <w:proofErr w:type="gramStart"/>
+      <w:r>
+        <w:rPr>
+          <w:highlight w:val="lightGray"/>
+        </w:rPr>
+        <w:t>test</w:t>
+      </w:r>
+      <w:proofErr w:type="gramEnd"/>
+      <w:r>
+        <w:rPr>
+          <w:highlight w:val="lightGray"/>
+        </w:rPr>
+        <w:t>_case2</w:t>
       </w:r>
     </w:p>
     <w:p>
@@ -8962,11 +9728,19 @@
           <w:highlight w:val="lightGray"/>
         </w:rPr>
       </w:pPr>
-      <w:r>
-        <w:rPr>
-          <w:highlight w:val="lightGray"/>
-        </w:rPr>
-        <w:t>migration 6 max: 2670350 link 5</w:t>
+      <w:proofErr w:type="gramStart"/>
+      <w:r>
+        <w:rPr>
+          <w:highlight w:val="lightGray"/>
+        </w:rPr>
+        <w:t>migration</w:t>
+      </w:r>
+      <w:proofErr w:type="gramEnd"/>
+      <w:r>
+        <w:rPr>
+          <w:highlight w:val="lightGray"/>
+        </w:rPr>
+        <w:t xml:space="preserve"> 6 max: 2670350 link 5</w:t>
       </w:r>
     </w:p>
     <w:p>
@@ -8979,11 +9753,19 @@
           <w:highlight w:val="lightGray"/>
         </w:rPr>
       </w:pPr>
-      <w:r>
-        <w:rPr>
-          <w:highlight w:val="lightGray"/>
-        </w:rPr>
-        <w:t>migration 2 max: 2494460 link 3</w:t>
+      <w:proofErr w:type="gramStart"/>
+      <w:r>
+        <w:rPr>
+          <w:highlight w:val="lightGray"/>
+        </w:rPr>
+        <w:t>migration</w:t>
+      </w:r>
+      <w:proofErr w:type="gramEnd"/>
+      <w:r>
+        <w:rPr>
+          <w:highlight w:val="lightGray"/>
+        </w:rPr>
+        <w:t xml:space="preserve"> 2 max: 2494460 link 3</w:t>
       </w:r>
     </w:p>
     <w:p>
@@ -8996,11 +9778,19 @@
           <w:highlight w:val="lightGray"/>
         </w:rPr>
       </w:pPr>
-      <w:r>
-        <w:rPr>
-          <w:highlight w:val="lightGray"/>
-        </w:rPr>
-        <w:t>no migrations</w:t>
+      <w:proofErr w:type="gramStart"/>
+      <w:r>
+        <w:rPr>
+          <w:highlight w:val="lightGray"/>
+        </w:rPr>
+        <w:t>no</w:t>
+      </w:r>
+      <w:proofErr w:type="gramEnd"/>
+      <w:r>
+        <w:rPr>
+          <w:highlight w:val="lightGray"/>
+        </w:rPr>
+        <w:t xml:space="preserve"> migrations</w:t>
       </w:r>
       <w:r>
         <w:rPr>
@@ -9037,11 +9827,19 @@
           <w:highlight w:val="lightGray"/>
         </w:rPr>
       </w:pPr>
-      <w:r>
-        <w:rPr>
-          <w:highlight w:val="lightGray"/>
-        </w:rPr>
-        <w:t>test_case3</w:t>
+      <w:proofErr w:type="gramStart"/>
+      <w:r>
+        <w:rPr>
+          <w:highlight w:val="lightGray"/>
+        </w:rPr>
+        <w:t>test</w:t>
+      </w:r>
+      <w:proofErr w:type="gramEnd"/>
+      <w:r>
+        <w:rPr>
+          <w:highlight w:val="lightGray"/>
+        </w:rPr>
+        <w:t>_case3</w:t>
       </w:r>
     </w:p>
     <w:p>
@@ -9054,11 +9852,19 @@
           <w:highlight w:val="lightGray"/>
         </w:rPr>
       </w:pPr>
-      <w:r>
-        <w:rPr>
-          <w:highlight w:val="lightGray"/>
-        </w:rPr>
-        <w:t>migration 8 max: 3485152 link 7</w:t>
+      <w:proofErr w:type="gramStart"/>
+      <w:r>
+        <w:rPr>
+          <w:highlight w:val="lightGray"/>
+        </w:rPr>
+        <w:t>migration</w:t>
+      </w:r>
+      <w:proofErr w:type="gramEnd"/>
+      <w:r>
+        <w:rPr>
+          <w:highlight w:val="lightGray"/>
+        </w:rPr>
+        <w:t xml:space="preserve"> 8 max: 3485152 link 7</w:t>
       </w:r>
     </w:p>
     <w:p>
@@ -9068,11 +9874,19 @@
         </w:tabs>
         <w:jc w:val="left"/>
       </w:pPr>
-      <w:r>
-        <w:rPr>
-          <w:highlight w:val="lightGray"/>
-        </w:rPr>
-        <w:t>no migrations</w:t>
+      <w:proofErr w:type="gramStart"/>
+      <w:r>
+        <w:rPr>
+          <w:highlight w:val="lightGray"/>
+        </w:rPr>
+        <w:t>no</w:t>
+      </w:r>
+      <w:proofErr w:type="gramEnd"/>
+      <w:r>
+        <w:rPr>
+          <w:highlight w:val="lightGray"/>
+        </w:rPr>
+        <w:t xml:space="preserve"> migrations</w:t>
       </w:r>
       <w:r>
         <w:rPr>
@@ -9097,8 +9911,13 @@
         </w:tabs>
         <w:jc w:val="left"/>
       </w:pPr>
-      <w:r>
-        <w:t>r = 0.02</w:t>
+      <w:proofErr w:type="gramStart"/>
+      <w:r>
+        <w:t>r</w:t>
+      </w:r>
+      <w:proofErr w:type="gramEnd"/>
+      <w:r>
+        <w:t xml:space="preserve"> = 0.02</w:t>
       </w:r>
     </w:p>
     <w:p>
@@ -9116,25 +9935,41 @@
           <w:highlight w:val="lightGray"/>
         </w:rPr>
       </w:pPr>
-      <w:r>
-        <w:rPr>
-          <w:highlight w:val="lightGray"/>
-        </w:rPr>
-        <w:t>test_case1</w:t>
-      </w:r>
-    </w:p>
-    <w:p>
-      <w:pPr>
-        <w:jc w:val="left"/>
-        <w:rPr>
-          <w:highlight w:val="lightGray"/>
-        </w:rPr>
-      </w:pPr>
-      <w:r>
-        <w:rPr>
-          <w:highlight w:val="lightGray"/>
-        </w:rPr>
-        <w:t>migration 7 max: 3909209 link 3</w:t>
+      <w:proofErr w:type="gramStart"/>
+      <w:r>
+        <w:rPr>
+          <w:highlight w:val="lightGray"/>
+        </w:rPr>
+        <w:t>test</w:t>
+      </w:r>
+      <w:proofErr w:type="gramEnd"/>
+      <w:r>
+        <w:rPr>
+          <w:highlight w:val="lightGray"/>
+        </w:rPr>
+        <w:t>_case1</w:t>
+      </w:r>
+    </w:p>
+    <w:p>
+      <w:pPr>
+        <w:jc w:val="left"/>
+        <w:rPr>
+          <w:highlight w:val="lightGray"/>
+        </w:rPr>
+      </w:pPr>
+      <w:proofErr w:type="gramStart"/>
+      <w:r>
+        <w:rPr>
+          <w:highlight w:val="lightGray"/>
+        </w:rPr>
+        <w:t>migration</w:t>
+      </w:r>
+      <w:proofErr w:type="gramEnd"/>
+      <w:r>
+        <w:rPr>
+          <w:highlight w:val="lightGray"/>
+        </w:rPr>
+        <w:t xml:space="preserve"> 7 max: 3909209 link 3</w:t>
       </w:r>
     </w:p>
     <w:p>
@@ -9147,11 +9982,19 @@
           <w:highlight w:val="lightGray"/>
         </w:rPr>
       </w:pPr>
-      <w:r>
-        <w:rPr>
-          <w:highlight w:val="lightGray"/>
-        </w:rPr>
-        <w:t>migration 4 max: 3648707 link 8</w:t>
+      <w:proofErr w:type="gramStart"/>
+      <w:r>
+        <w:rPr>
+          <w:highlight w:val="lightGray"/>
+        </w:rPr>
+        <w:t>migration</w:t>
+      </w:r>
+      <w:proofErr w:type="gramEnd"/>
+      <w:r>
+        <w:rPr>
+          <w:highlight w:val="lightGray"/>
+        </w:rPr>
+        <w:t xml:space="preserve"> 4 max: 3648707 link 8</w:t>
       </w:r>
     </w:p>
     <w:p>
@@ -9164,11 +10007,19 @@
           <w:highlight w:val="lightGray"/>
         </w:rPr>
       </w:pPr>
-      <w:r>
-        <w:rPr>
-          <w:highlight w:val="lightGray"/>
-        </w:rPr>
-        <w:t>migration 2 max: 3524169 link 5</w:t>
+      <w:proofErr w:type="gramStart"/>
+      <w:r>
+        <w:rPr>
+          <w:highlight w:val="lightGray"/>
+        </w:rPr>
+        <w:t>migration</w:t>
+      </w:r>
+      <w:proofErr w:type="gramEnd"/>
+      <w:r>
+        <w:rPr>
+          <w:highlight w:val="lightGray"/>
+        </w:rPr>
+        <w:t xml:space="preserve"> 2 max: 3524169 link 5</w:t>
       </w:r>
     </w:p>
     <w:p>
@@ -9181,11 +10032,19 @@
           <w:highlight w:val="lightGray"/>
         </w:rPr>
       </w:pPr>
-      <w:r>
-        <w:rPr>
-          <w:highlight w:val="lightGray"/>
-        </w:rPr>
-        <w:t>migration 4 max: 3392898 link 2</w:t>
+      <w:proofErr w:type="gramStart"/>
+      <w:r>
+        <w:rPr>
+          <w:highlight w:val="lightGray"/>
+        </w:rPr>
+        <w:t>migration</w:t>
+      </w:r>
+      <w:proofErr w:type="gramEnd"/>
+      <w:r>
+        <w:rPr>
+          <w:highlight w:val="lightGray"/>
+        </w:rPr>
+        <w:t xml:space="preserve"> 4 max: 3392898 link 2</w:t>
       </w:r>
     </w:p>
     <w:p>
@@ -9198,11 +10057,19 @@
           <w:highlight w:val="lightGray"/>
         </w:rPr>
       </w:pPr>
-      <w:r>
-        <w:rPr>
-          <w:highlight w:val="lightGray"/>
-        </w:rPr>
-        <w:t>migration 14 max: 3285981 link 1</w:t>
+      <w:proofErr w:type="gramStart"/>
+      <w:r>
+        <w:rPr>
+          <w:highlight w:val="lightGray"/>
+        </w:rPr>
+        <w:t>migration</w:t>
+      </w:r>
+      <w:proofErr w:type="gramEnd"/>
+      <w:r>
+        <w:rPr>
+          <w:highlight w:val="lightGray"/>
+        </w:rPr>
+        <w:t xml:space="preserve"> 14 max: 3285981 link 1</w:t>
       </w:r>
     </w:p>
     <w:p>
@@ -9272,11 +10139,19 @@
           <w:highlight w:val="lightGray"/>
         </w:rPr>
       </w:pPr>
-      <w:r>
-        <w:rPr>
-          <w:highlight w:val="lightGray"/>
-        </w:rPr>
-        <w:t>test_case2</w:t>
+      <w:proofErr w:type="gramStart"/>
+      <w:r>
+        <w:rPr>
+          <w:highlight w:val="lightGray"/>
+        </w:rPr>
+        <w:t>test</w:t>
+      </w:r>
+      <w:proofErr w:type="gramEnd"/>
+      <w:r>
+        <w:rPr>
+          <w:highlight w:val="lightGray"/>
+        </w:rPr>
+        <w:t>_case2</w:t>
       </w:r>
     </w:p>
     <w:p>
@@ -9289,11 +10164,19 @@
           <w:highlight w:val="lightGray"/>
         </w:rPr>
       </w:pPr>
-      <w:r>
-        <w:rPr>
-          <w:highlight w:val="lightGray"/>
-        </w:rPr>
-        <w:t>migration 6 max: 2670350 link 5</w:t>
+      <w:proofErr w:type="gramStart"/>
+      <w:r>
+        <w:rPr>
+          <w:highlight w:val="lightGray"/>
+        </w:rPr>
+        <w:t>migration</w:t>
+      </w:r>
+      <w:proofErr w:type="gramEnd"/>
+      <w:r>
+        <w:rPr>
+          <w:highlight w:val="lightGray"/>
+        </w:rPr>
+        <w:t xml:space="preserve"> 6 max: 2670350 link 5</w:t>
       </w:r>
     </w:p>
     <w:p>
@@ -9306,11 +10189,19 @@
           <w:highlight w:val="lightGray"/>
         </w:rPr>
       </w:pPr>
-      <w:r>
-        <w:rPr>
-          <w:highlight w:val="lightGray"/>
-        </w:rPr>
-        <w:t>migration 2 max: 2494460 link 3</w:t>
+      <w:proofErr w:type="gramStart"/>
+      <w:r>
+        <w:rPr>
+          <w:highlight w:val="lightGray"/>
+        </w:rPr>
+        <w:t>migration</w:t>
+      </w:r>
+      <w:proofErr w:type="gramEnd"/>
+      <w:r>
+        <w:rPr>
+          <w:highlight w:val="lightGray"/>
+        </w:rPr>
+        <w:t xml:space="preserve"> 2 max: 2494460 link 3</w:t>
       </w:r>
     </w:p>
     <w:p>
@@ -9323,11 +10214,19 @@
           <w:highlight w:val="lightGray"/>
         </w:rPr>
       </w:pPr>
-      <w:r>
-        <w:rPr>
-          <w:highlight w:val="lightGray"/>
-        </w:rPr>
-        <w:t>no migrations</w:t>
+      <w:proofErr w:type="gramStart"/>
+      <w:r>
+        <w:rPr>
+          <w:highlight w:val="lightGray"/>
+        </w:rPr>
+        <w:t>no</w:t>
+      </w:r>
+      <w:proofErr w:type="gramEnd"/>
+      <w:r>
+        <w:rPr>
+          <w:highlight w:val="lightGray"/>
+        </w:rPr>
+        <w:t xml:space="preserve"> migrations</w:t>
       </w:r>
       <w:r>
         <w:rPr>
@@ -9358,11 +10257,19 @@
           <w:highlight w:val="lightGray"/>
         </w:rPr>
       </w:pPr>
-      <w:r>
-        <w:rPr>
-          <w:highlight w:val="lightGray"/>
-        </w:rPr>
-        <w:t>test_case3</w:t>
+      <w:proofErr w:type="gramStart"/>
+      <w:r>
+        <w:rPr>
+          <w:highlight w:val="lightGray"/>
+        </w:rPr>
+        <w:t>test</w:t>
+      </w:r>
+      <w:proofErr w:type="gramEnd"/>
+      <w:r>
+        <w:rPr>
+          <w:highlight w:val="lightGray"/>
+        </w:rPr>
+        <w:t>_case3</w:t>
       </w:r>
     </w:p>
     <w:p>
@@ -9375,11 +10282,19 @@
           <w:highlight w:val="lightGray"/>
         </w:rPr>
       </w:pPr>
-      <w:r>
-        <w:rPr>
-          <w:highlight w:val="lightGray"/>
-        </w:rPr>
-        <w:t>migration 8 max: 3485152 link 7</w:t>
+      <w:proofErr w:type="gramStart"/>
+      <w:r>
+        <w:rPr>
+          <w:highlight w:val="lightGray"/>
+        </w:rPr>
+        <w:t>migration</w:t>
+      </w:r>
+      <w:proofErr w:type="gramEnd"/>
+      <w:r>
+        <w:rPr>
+          <w:highlight w:val="lightGray"/>
+        </w:rPr>
+        <w:t xml:space="preserve"> 8 max: 3485152 link 7</w:t>
       </w:r>
     </w:p>
     <w:p>
@@ -9392,11 +10307,19 @@
           <w:highlight w:val="lightGray"/>
         </w:rPr>
       </w:pPr>
-      <w:r>
-        <w:rPr>
-          <w:highlight w:val="lightGray"/>
-        </w:rPr>
-        <w:t>migration 2 max: 3385425 link 5</w:t>
+      <w:proofErr w:type="gramStart"/>
+      <w:r>
+        <w:rPr>
+          <w:highlight w:val="lightGray"/>
+        </w:rPr>
+        <w:t>migration</w:t>
+      </w:r>
+      <w:proofErr w:type="gramEnd"/>
+      <w:r>
+        <w:rPr>
+          <w:highlight w:val="lightGray"/>
+        </w:rPr>
+        <w:t xml:space="preserve"> 2 max: 3385425 link 5</w:t>
       </w:r>
     </w:p>
     <w:p>
@@ -9409,11 +10332,19 @@
           <w:highlight w:val="lightGray"/>
         </w:rPr>
       </w:pPr>
-      <w:r>
-        <w:rPr>
-          <w:highlight w:val="lightGray"/>
-        </w:rPr>
-        <w:t>migration 3 max: 3282348 link 4</w:t>
+      <w:proofErr w:type="gramStart"/>
+      <w:r>
+        <w:rPr>
+          <w:highlight w:val="lightGray"/>
+        </w:rPr>
+        <w:t>migration</w:t>
+      </w:r>
+      <w:proofErr w:type="gramEnd"/>
+      <w:r>
+        <w:rPr>
+          <w:highlight w:val="lightGray"/>
+        </w:rPr>
+        <w:t xml:space="preserve"> 3 max: 3282348 link 4</w:t>
       </w:r>
     </w:p>
     <w:p>
@@ -9426,11 +10357,19 @@
           <w:highlight w:val="lightGray"/>
         </w:rPr>
       </w:pPr>
-      <w:r>
-        <w:rPr>
-          <w:highlight w:val="lightGray"/>
-        </w:rPr>
-        <w:t>migration 7 max: 3192537 link 2</w:t>
+      <w:proofErr w:type="gramStart"/>
+      <w:r>
+        <w:rPr>
+          <w:highlight w:val="lightGray"/>
+        </w:rPr>
+        <w:t>migration</w:t>
+      </w:r>
+      <w:proofErr w:type="gramEnd"/>
+      <w:r>
+        <w:rPr>
+          <w:highlight w:val="lightGray"/>
+        </w:rPr>
+        <w:t xml:space="preserve"> 7 max: 3192537 link 2</w:t>
       </w:r>
     </w:p>
     <w:p>
@@ -9443,11 +10382,19 @@
           <w:highlight w:val="lightGray"/>
         </w:rPr>
       </w:pPr>
-      <w:r>
-        <w:rPr>
-          <w:highlight w:val="lightGray"/>
-        </w:rPr>
-        <w:t>no migrations</w:t>
+      <w:proofErr w:type="gramStart"/>
+      <w:r>
+        <w:rPr>
+          <w:highlight w:val="lightGray"/>
+        </w:rPr>
+        <w:t>no</w:t>
+      </w:r>
+      <w:proofErr w:type="gramEnd"/>
+      <w:r>
+        <w:rPr>
+          <w:highlight w:val="lightGray"/>
+        </w:rPr>
+        <w:t xml:space="preserve"> migrations</w:t>
       </w:r>
       <w:r>
         <w:rPr>
@@ -9472,9 +10419,6 @@
       <w:pPr>
         <w:ind w:firstLine="420"/>
         <w:jc w:val="left"/>
-        <w:rPr>
-          <w:rFonts w:hint="eastAsia"/>
-        </w:rPr>
       </w:pPr>
       <w:r>
         <w:rPr>
@@ -9493,10 +10437,10 @@
           <w:position w:val="-4"/>
         </w:rPr>
         <w:object w:dxaOrig="180" w:dyaOrig="200" w14:anchorId="16DFBFDD">
-          <v:shape id="_x0000_i1183" type="#_x0000_t75" style="width:9.45pt;height:10.3pt" o:ole="">
-            <v:imagedata r:id="rId286" o:title=""/>
-          </v:shape>
-          <o:OLEObject Type="Embed" ProgID="Equation.DSMT4" ShapeID="_x0000_i1183" DrawAspect="Content" ObjectID="_1336686676" r:id="rId287"/>
+          <v:shape id="_x0000_i1162" type="#_x0000_t75" style="width:9pt;height:10pt" o:ole="">
+            <v:imagedata r:id="rId288" o:title=""/>
+          </v:shape>
+          <o:OLEObject Type="Embed" ProgID="Equation.DSMT4" ShapeID="_x0000_i1162" DrawAspect="Content" ObjectID="_1336739491" r:id="rId289"/>
         </w:object>
       </w:r>
       <w:r>
@@ -9522,10 +10466,10 @@
           <w:position w:val="-4"/>
         </w:rPr>
         <w:object w:dxaOrig="180" w:dyaOrig="200" w14:anchorId="5D880E2D">
-          <v:shape id="_x0000_i1188" type="#_x0000_t75" style="width:9.45pt;height:10.3pt" o:ole="">
-            <v:imagedata r:id="rId288" o:title=""/>
-          </v:shape>
-          <o:OLEObject Type="Embed" ProgID="Equation.DSMT4" ShapeID="_x0000_i1188" DrawAspect="Content" ObjectID="_1336686677" r:id="rId289"/>
+          <v:shape id="_x0000_i1163" type="#_x0000_t75" style="width:9pt;height:10pt" o:ole="">
+            <v:imagedata r:id="rId290" o:title=""/>
+          </v:shape>
+          <o:OLEObject Type="Embed" ProgID="Equation.DSMT4" ShapeID="_x0000_i1163" DrawAspect="Content" ObjectID="_1336739492" r:id="rId291"/>
         </w:object>
       </w:r>
       <w:r>
@@ -9538,9 +10482,6 @@
     <w:p>
       <w:pPr>
         <w:jc w:val="left"/>
-        <w:rPr>
-          <w:rFonts w:hint="eastAsia"/>
-        </w:rPr>
       </w:pPr>
     </w:p>
     <w:p>
@@ -9580,7 +10521,7 @@
       <w:pPr>
         <w:jc w:val="left"/>
         <w:rPr>
-          <w:rFonts w:ascii="仿宋" w:eastAsia="仿宋" w:hint="eastAsia"/>
+          <w:rFonts w:ascii="仿宋" w:eastAsia="仿宋"/>
         </w:rPr>
       </w:pPr>
       <w:r>
@@ -9602,24 +10543,39 @@
       <w:pPr>
         <w:jc w:val="left"/>
       </w:pPr>
-      <w:r>
-        <w:t>c = 18</w:t>
-      </w:r>
-    </w:p>
-    <w:p>
-      <w:pPr>
-        <w:jc w:val="left"/>
-      </w:pPr>
-      <w:r>
-        <w:t>on average:</w:t>
-      </w:r>
-    </w:p>
-    <w:p>
-      <w:pPr>
-        <w:jc w:val="left"/>
-      </w:pPr>
-      <w:r>
-        <w:t xml:space="preserve">test_case1: </w:t>
+      <w:proofErr w:type="gramStart"/>
+      <w:r>
+        <w:t>c</w:t>
+      </w:r>
+      <w:proofErr w:type="gramEnd"/>
+      <w:r>
+        <w:t xml:space="preserve"> = 18</w:t>
+      </w:r>
+    </w:p>
+    <w:p>
+      <w:pPr>
+        <w:jc w:val="left"/>
+      </w:pPr>
+      <w:proofErr w:type="gramStart"/>
+      <w:r>
+        <w:t>on</w:t>
+      </w:r>
+      <w:proofErr w:type="gramEnd"/>
+      <w:r>
+        <w:t xml:space="preserve"> average:</w:t>
+      </w:r>
+    </w:p>
+    <w:p>
+      <w:pPr>
+        <w:jc w:val="left"/>
+      </w:pPr>
+      <w:proofErr w:type="gramStart"/>
+      <w:r>
+        <w:t>test</w:t>
+      </w:r>
+      <w:proofErr w:type="gramEnd"/>
+      <w:r>
+        <w:t xml:space="preserve">_case1: </w:t>
       </w:r>
       <w:r>
         <w:t>1.188136</w:t>
@@ -9629,8 +10585,13 @@
       <w:pPr>
         <w:jc w:val="left"/>
       </w:pPr>
-      <w:r>
-        <w:t xml:space="preserve">test_case2: </w:t>
+      <w:proofErr w:type="gramStart"/>
+      <w:r>
+        <w:t>test</w:t>
+      </w:r>
+      <w:proofErr w:type="gramEnd"/>
+      <w:r>
+        <w:t xml:space="preserve">_case2: </w:t>
       </w:r>
       <w:r>
         <w:t>2.139422</w:t>
@@ -9640,8 +10601,13 @@
       <w:pPr>
         <w:jc w:val="left"/>
       </w:pPr>
-      <w:r>
-        <w:t xml:space="preserve">test_case3: </w:t>
+      <w:proofErr w:type="gramStart"/>
+      <w:r>
+        <w:t>test</w:t>
+      </w:r>
+      <w:proofErr w:type="gramEnd"/>
+      <w:r>
+        <w:t xml:space="preserve">_case3: </w:t>
       </w:r>
       <w:r>
         <w:t>1.512524</w:t>
@@ -9656,24 +10622,39 @@
       <w:pPr>
         <w:jc w:val="left"/>
       </w:pPr>
-      <w:r>
-        <w:t>c = 12</w:t>
-      </w:r>
-    </w:p>
-    <w:p>
-      <w:pPr>
-        <w:jc w:val="left"/>
-      </w:pPr>
-      <w:r>
-        <w:t>on average:</w:t>
-      </w:r>
-    </w:p>
-    <w:p>
-      <w:pPr>
-        <w:jc w:val="left"/>
-      </w:pPr>
-      <w:r>
-        <w:t xml:space="preserve">test_case1: </w:t>
+      <w:proofErr w:type="gramStart"/>
+      <w:r>
+        <w:t>c</w:t>
+      </w:r>
+      <w:proofErr w:type="gramEnd"/>
+      <w:r>
+        <w:t xml:space="preserve"> = 12</w:t>
+      </w:r>
+    </w:p>
+    <w:p>
+      <w:pPr>
+        <w:jc w:val="left"/>
+      </w:pPr>
+      <w:proofErr w:type="gramStart"/>
+      <w:r>
+        <w:t>on</w:t>
+      </w:r>
+      <w:proofErr w:type="gramEnd"/>
+      <w:r>
+        <w:t xml:space="preserve"> average:</w:t>
+      </w:r>
+    </w:p>
+    <w:p>
+      <w:pPr>
+        <w:jc w:val="left"/>
+      </w:pPr>
+      <w:proofErr w:type="gramStart"/>
+      <w:r>
+        <w:t>test</w:t>
+      </w:r>
+      <w:proofErr w:type="gramEnd"/>
+      <w:r>
+        <w:t xml:space="preserve">_case1: </w:t>
       </w:r>
       <w:r>
         <w:t>0.413116</w:t>
@@ -9683,16 +10664,26 @@
       <w:pPr>
         <w:jc w:val="left"/>
       </w:pPr>
-      <w:r>
-        <w:t>test_case2: 0.431385</w:t>
-      </w:r>
-    </w:p>
-    <w:p>
-      <w:pPr>
-        <w:jc w:val="left"/>
-      </w:pPr>
-      <w:r>
-        <w:t xml:space="preserve">test_case3: </w:t>
+      <w:proofErr w:type="gramStart"/>
+      <w:r>
+        <w:t>test</w:t>
+      </w:r>
+      <w:proofErr w:type="gramEnd"/>
+      <w:r>
+        <w:t>_case2: 0.431385</w:t>
+      </w:r>
+    </w:p>
+    <w:p>
+      <w:pPr>
+        <w:jc w:val="left"/>
+      </w:pPr>
+      <w:proofErr w:type="gramStart"/>
+      <w:r>
+        <w:t>test</w:t>
+      </w:r>
+      <w:proofErr w:type="gramEnd"/>
+      <w:r>
+        <w:t xml:space="preserve">_case3: </w:t>
       </w:r>
       <w:r>
         <w:t>0.434207</w:t>
@@ -9706,12 +10697,14 @@
     <w:p>
       <w:pPr>
         <w:jc w:val="left"/>
-        <w:rPr>
-          <w:rFonts w:hint="eastAsia"/>
-        </w:rPr>
-      </w:pPr>
-      <w:r>
-        <w:t xml:space="preserve">c = </w:t>
+      </w:pPr>
+      <w:proofErr w:type="gramStart"/>
+      <w:r>
+        <w:t>c</w:t>
+      </w:r>
+      <w:proofErr w:type="gramEnd"/>
+      <w:r>
+        <w:t xml:space="preserve"> = </w:t>
       </w:r>
       <w:r>
         <w:rPr>
@@ -9724,16 +10717,26 @@
       <w:pPr>
         <w:jc w:val="left"/>
       </w:pPr>
-      <w:r>
-        <w:t>on average:</w:t>
-      </w:r>
-    </w:p>
-    <w:p>
-      <w:pPr>
-        <w:jc w:val="left"/>
-      </w:pPr>
-      <w:r>
-        <w:t>test_case1: 0.</w:t>
+      <w:proofErr w:type="gramStart"/>
+      <w:r>
+        <w:t>on</w:t>
+      </w:r>
+      <w:proofErr w:type="gramEnd"/>
+      <w:r>
+        <w:t xml:space="preserve"> average:</w:t>
+      </w:r>
+    </w:p>
+    <w:p>
+      <w:pPr>
+        <w:jc w:val="left"/>
+      </w:pPr>
+      <w:proofErr w:type="gramStart"/>
+      <w:r>
+        <w:t>test</w:t>
+      </w:r>
+      <w:proofErr w:type="gramEnd"/>
+      <w:r>
+        <w:t>_case1: 0.</w:t>
       </w:r>
       <w:r>
         <w:rPr>
@@ -9746,8 +10749,13 @@
       <w:pPr>
         <w:jc w:val="left"/>
       </w:pPr>
-      <w:r>
-        <w:t xml:space="preserve">test_case2: </w:t>
+      <w:proofErr w:type="gramStart"/>
+      <w:r>
+        <w:t>test</w:t>
+      </w:r>
+      <w:proofErr w:type="gramEnd"/>
+      <w:r>
+        <w:t xml:space="preserve">_case2: </w:t>
       </w:r>
       <w:r>
         <w:rPr>
@@ -9763,8 +10771,13 @@
         </w:tabs>
         <w:jc w:val="left"/>
       </w:pPr>
-      <w:r>
-        <w:t xml:space="preserve">test_case3: </w:t>
+      <w:proofErr w:type="gramStart"/>
+      <w:r>
+        <w:t>test</w:t>
+      </w:r>
+      <w:proofErr w:type="gramEnd"/>
+      <w:r>
+        <w:t xml:space="preserve">_case3: </w:t>
       </w:r>
       <w:r>
         <w:t>0.178281</w:t>
@@ -9807,9 +10820,6 @@
           <w:tab w:val="left" w:pos="2400"/>
         </w:tabs>
         <w:jc w:val="left"/>
-        <w:rPr>
-          <w:rFonts w:hint="eastAsia"/>
-        </w:rPr>
       </w:pPr>
       <w:r>
         <w:rPr>
@@ -9905,9 +10915,6 @@
     <w:p>
       <w:pPr>
         <w:jc w:val="left"/>
-        <w:rPr>
-          <w:rFonts w:hint="eastAsia"/>
-        </w:rPr>
       </w:pPr>
     </w:p>
     <w:p>
@@ -9925,9 +10932,6 @@
           <w:tab w:val="left" w:pos="4457"/>
         </w:tabs>
         <w:jc w:val="left"/>
-        <w:rPr>
-          <w:rFonts w:hint="eastAsia"/>
-        </w:rPr>
       </w:pPr>
       <w:r>
         <w:rPr>
@@ -9998,19 +11002,24 @@
       <w:pPr>
         <w:jc w:val="left"/>
       </w:pPr>
+      <w:commentRangeStart w:id="23"/>
       <w:r>
         <w:rPr>
           <w:rFonts w:hint="eastAsia"/>
         </w:rPr>
         <w:t>【存在的问题】</w:t>
       </w:r>
-    </w:p>
-    <w:p>
-      <w:pPr>
-        <w:jc w:val="left"/>
-        <w:rPr>
-          <w:rFonts w:hint="eastAsia"/>
-        </w:rPr>
+      <w:commentRangeEnd w:id="23"/>
+      <w:r>
+        <w:rPr>
+          <w:rStyle w:val="CommentReference"/>
+        </w:rPr>
+        <w:commentReference w:id="23"/>
+      </w:r>
+    </w:p>
+    <w:p>
+      <w:pPr>
+        <w:jc w:val="left"/>
       </w:pPr>
       <w:r>
         <w:rPr>
@@ -10024,12 +11033,14 @@
         </w:rPr>
         <w:t>本文根据</w:t>
       </w:r>
+      <w:proofErr w:type="spellStart"/>
       <w:r>
         <w:rPr>
           <w:rFonts w:hint="eastAsia"/>
         </w:rPr>
         <w:t>OpenStack</w:t>
       </w:r>
+      <w:proofErr w:type="spellEnd"/>
       <w:r>
         <w:rPr>
           <w:rFonts w:hint="eastAsia"/>
@@ -10066,33 +11077,49 @@
         </w:rPr>
         <w:t>的树形结构的网络拓扑结构，即机架内所有服务器连接至一台交换机，所有机架上的交换机连接至一台核心交换机。因此我们设计的</w:t>
       </w:r>
+      <w:proofErr w:type="spellStart"/>
       <w:r>
         <w:rPr>
           <w:rFonts w:hint="eastAsia"/>
         </w:rPr>
         <w:t>OpenStack</w:t>
       </w:r>
-      <w:r>
-        <w:rPr>
-          <w:rFonts w:hint="eastAsia"/>
-        </w:rPr>
-        <w:t>虚拟机放置策略无法适应一般化的、复杂的网络拓扑结构。</w:t>
-      </w:r>
-    </w:p>
-    <w:p>
-      <w:pPr>
-        <w:jc w:val="left"/>
-        <w:rPr>
-          <w:rFonts w:hint="eastAsia"/>
-        </w:rPr>
-      </w:pPr>
-    </w:p>
-    <w:p>
-      <w:pPr>
-        <w:jc w:val="left"/>
-        <w:rPr>
-          <w:rFonts w:hint="eastAsia"/>
-        </w:rPr>
+      <w:proofErr w:type="spellEnd"/>
+      <w:r>
+        <w:rPr>
+          <w:rFonts w:hint="eastAsia"/>
+        </w:rPr>
+        <w:t>虚拟机放置策略无法适应</w:t>
+      </w:r>
+      <w:commentRangeStart w:id="24"/>
+      <w:r>
+        <w:rPr>
+          <w:rFonts w:hint="eastAsia"/>
+        </w:rPr>
+        <w:t>一般化的、复杂的网络拓扑结构</w:t>
+      </w:r>
+      <w:commentRangeEnd w:id="24"/>
+      <w:r>
+        <w:rPr>
+          <w:rStyle w:val="CommentReference"/>
+        </w:rPr>
+        <w:commentReference w:id="24"/>
+      </w:r>
+      <w:r>
+        <w:rPr>
+          <w:rFonts w:hint="eastAsia"/>
+        </w:rPr>
+        <w:t>。</w:t>
+      </w:r>
+    </w:p>
+    <w:p>
+      <w:pPr>
+        <w:jc w:val="left"/>
+      </w:pPr>
+    </w:p>
+    <w:p>
+      <w:pPr>
+        <w:jc w:val="left"/>
       </w:pPr>
       <w:r>
         <w:rPr>
@@ -10119,15 +11146,13 @@
     <w:p>
       <w:pPr>
         <w:jc w:val="left"/>
-        <w:rPr>
-          <w:rFonts w:hint="eastAsia"/>
-        </w:rPr>
-      </w:pPr>
-    </w:p>
-    <w:p>
-      <w:pPr>
-        <w:jc w:val="left"/>
-        <w:rPr>
+      </w:pPr>
+    </w:p>
+    <w:p>
+      <w:pPr>
+        <w:jc w:val="left"/>
+        <w:rPr>
+          <w:ins w:id="25" w:author="Wei Xu" w:date="2014-05-29T15:21:00Z"/>
           <w:rFonts w:hint="eastAsia"/>
         </w:rPr>
       </w:pPr>
@@ -10184,10 +11209,42 @@
         <w:rPr>
           <w:rFonts w:hint="eastAsia"/>
         </w:rPr>
-        <w:t>产生一定的负面影响。</w:t>
-      </w:r>
-      <w:bookmarkStart w:id="0" w:name="_GoBack"/>
-      <w:bookmarkEnd w:id="0"/>
+        <w:t>产生</w:t>
+      </w:r>
+      <w:commentRangeStart w:id="26"/>
+      <w:r>
+        <w:rPr>
+          <w:rFonts w:hint="eastAsia"/>
+        </w:rPr>
+        <w:t>一定的负面影响</w:t>
+      </w:r>
+      <w:commentRangeEnd w:id="26"/>
+      <w:r>
+        <w:rPr>
+          <w:rStyle w:val="CommentReference"/>
+        </w:rPr>
+        <w:commentReference w:id="26"/>
+      </w:r>
+      <w:r>
+        <w:rPr>
+          <w:rFonts w:hint="eastAsia"/>
+        </w:rPr>
+        <w:t>。</w:t>
+      </w:r>
+    </w:p>
+    <w:p>
+      <w:pPr>
+        <w:jc w:val="left"/>
+        <w:rPr>
+          <w:ins w:id="27" w:author="Wei Xu" w:date="2014-05-29T15:21:00Z"/>
+          <w:rFonts w:hint="eastAsia"/>
+        </w:rPr>
+      </w:pPr>
+    </w:p>
+    <w:p>
+      <w:pPr>
+        <w:jc w:val="left"/>
+      </w:pPr>
     </w:p>
     <w:sectPr>
       <w:pgSz w:w="11900" w:h="16840"/>
@@ -10197,6 +11254,435 @@
     </w:sectPr>
   </w:body>
 </w:document>
+</file>
+
+<file path=word/comments.xml><?xml version="1.0" encoding="utf-8"?>
+<w:comments xmlns:wpc="http://schemas.microsoft.com/office/word/2010/wordprocessingCanvas" xmlns:mo="http://schemas.microsoft.com/office/mac/office/2008/main" xmlns:mc="http://schemas.openxmlformats.org/markup-compatibility/2006" xmlns:mv="urn:schemas-microsoft-com:mac:vml" xmlns:o="urn:schemas-microsoft-com:office:office" xmlns:r="http://schemas.openxmlformats.org/officeDocument/2006/relationships" xmlns:m="http://schemas.openxmlformats.org/officeDocument/2006/math" xmlns:v="urn:schemas-microsoft-com:vml" xmlns:wp14="http://schemas.microsoft.com/office/word/2010/wordprocessingDrawing" xmlns:wp="http://schemas.openxmlformats.org/drawingml/2006/wordprocessingDrawing" xmlns:w10="urn:schemas-microsoft-com:office:word" xmlns:w="http://schemas.openxmlformats.org/wordprocessingml/2006/main" xmlns:w14="http://schemas.microsoft.com/office/word/2010/wordml" xmlns:wpg="http://schemas.microsoft.com/office/word/2010/wordprocessingGroup" xmlns:wpi="http://schemas.microsoft.com/office/word/2010/wordprocessingInk" xmlns:wne="http://schemas.microsoft.com/office/word/2006/wordml" xmlns:wps="http://schemas.microsoft.com/office/word/2010/wordprocessingShape" mc:Ignorable="w14 wp14">
+  <w:comment w:id="7" w:author="Wei Xu" w:date="2014-05-29T15:00:00Z" w:initials="WX">
+    <w:p>
+      <w:pPr>
+        <w:pStyle w:val="CommentText"/>
+        <w:rPr>
+          <w:rFonts w:hint="eastAsia"/>
+        </w:rPr>
+      </w:pPr>
+      <w:ins w:id="8" w:author="Wei Xu" w:date="2014-05-29T15:00:00Z">
+        <w:r>
+          <w:rPr>
+            <w:rStyle w:val="CommentReference"/>
+          </w:rPr>
+          <w:annotationRef/>
+        </w:r>
+      </w:ins>
+      <w:r>
+        <w:rPr>
+          <w:rFonts w:hint="eastAsia"/>
+        </w:rPr>
+        <w:t>在后边至少要讨论到不稳定怎么办。</w:t>
+      </w:r>
+    </w:p>
+  </w:comment>
+  <w:comment w:id="9" w:author="Wei Xu" w:date="2014-05-29T15:05:00Z" w:initials="WX">
+    <w:p>
+      <w:pPr>
+        <w:pStyle w:val="CommentText"/>
+        <w:rPr>
+          <w:rFonts w:hint="eastAsia"/>
+        </w:rPr>
+      </w:pPr>
+      <w:r>
+        <w:rPr>
+          <w:rStyle w:val="CommentReference"/>
+        </w:rPr>
+        <w:annotationRef/>
+      </w:r>
+      <w:r>
+        <w:rPr>
+          <w:rFonts w:hint="eastAsia"/>
+        </w:rPr>
+        <w:t>这个要说说为什么</w:t>
+      </w:r>
+    </w:p>
+  </w:comment>
+  <w:comment w:id="10" w:author="Wei Xu" w:date="2014-05-29T15:01:00Z" w:initials="WX">
+    <w:p>
+      <w:pPr>
+        <w:pStyle w:val="CommentText"/>
+        <w:rPr>
+          <w:rFonts w:hint="eastAsia"/>
+        </w:rPr>
+      </w:pPr>
+      <w:r>
+        <w:rPr>
+          <w:rStyle w:val="CommentReference"/>
+        </w:rPr>
+        <w:annotationRef/>
+      </w:r>
+      <w:r>
+        <w:rPr>
+          <w:rFonts w:hint="eastAsia"/>
+        </w:rPr>
+        <w:t>说说为啥（可以在之前的介绍中说）</w:t>
+      </w:r>
+    </w:p>
+  </w:comment>
+  <w:comment w:id="11" w:author="Wei Xu" w:date="2014-05-29T15:02:00Z" w:initials="WX">
+    <w:p>
+      <w:pPr>
+        <w:pStyle w:val="CommentText"/>
+        <w:rPr>
+          <w:rFonts w:hint="eastAsia"/>
+        </w:rPr>
+      </w:pPr>
+      <w:r>
+        <w:rPr>
+          <w:rStyle w:val="CommentReference"/>
+        </w:rPr>
+        <w:annotationRef/>
+      </w:r>
+      <w:r>
+        <w:rPr>
+          <w:rFonts w:hint="eastAsia"/>
+        </w:rPr>
+        <w:t>我觉得用不着。。</w:t>
+      </w:r>
+    </w:p>
+  </w:comment>
+  <w:comment w:id="12" w:author="Wei Xu" w:date="2014-05-29T15:03:00Z" w:initials="WX">
+    <w:p>
+      <w:pPr>
+        <w:pStyle w:val="CommentText"/>
+        <w:rPr>
+          <w:rFonts w:hint="eastAsia"/>
+        </w:rPr>
+      </w:pPr>
+      <w:r>
+        <w:rPr>
+          <w:rStyle w:val="CommentReference"/>
+        </w:rPr>
+        <w:annotationRef/>
+      </w:r>
+      <w:r>
+        <w:rPr>
+          <w:rFonts w:hint="eastAsia"/>
+        </w:rPr>
+        <w:t>这个为什么可以，得用一些话来解释。</w:t>
+      </w:r>
+    </w:p>
+  </w:comment>
+  <w:comment w:id="13" w:author="Wei Xu" w:date="2014-05-29T15:06:00Z" w:initials="WX">
+    <w:p>
+      <w:pPr>
+        <w:pStyle w:val="CommentText"/>
+        <w:rPr>
+          <w:rFonts w:hint="eastAsia"/>
+        </w:rPr>
+      </w:pPr>
+      <w:r>
+        <w:rPr>
+          <w:rStyle w:val="CommentReference"/>
+        </w:rPr>
+        <w:annotationRef/>
+      </w:r>
+      <w:r>
+        <w:rPr>
+          <w:rFonts w:hint="eastAsia"/>
+        </w:rPr>
+        <w:t>最好有个实验数据。</w:t>
+      </w:r>
+    </w:p>
+  </w:comment>
+  <w:comment w:id="14" w:author="Wei Xu" w:date="2014-05-29T15:08:00Z" w:initials="WX">
+    <w:p>
+      <w:pPr>
+        <w:pStyle w:val="CommentText"/>
+        <w:rPr>
+          <w:rFonts w:hint="eastAsia"/>
+        </w:rPr>
+      </w:pPr>
+      <w:r>
+        <w:rPr>
+          <w:rStyle w:val="CommentReference"/>
+        </w:rPr>
+        <w:annotationRef/>
+      </w:r>
+      <w:r>
+        <w:rPr>
+          <w:rFonts w:hint="eastAsia"/>
+        </w:rPr>
+        <w:t>建议圈和三角都画大一些，否则不知道你说的是啥。</w:t>
+      </w:r>
+    </w:p>
+  </w:comment>
+  <w:comment w:id="15" w:author="Wei Xu" w:date="2014-05-29T15:09:00Z" w:initials="WX">
+    <w:p>
+      <w:pPr>
+        <w:pStyle w:val="CommentText"/>
+        <w:rPr>
+          <w:rFonts w:hint="eastAsia"/>
+        </w:rPr>
+      </w:pPr>
+      <w:r>
+        <w:rPr>
+          <w:rStyle w:val="CommentReference"/>
+        </w:rPr>
+        <w:annotationRef/>
+      </w:r>
+      <w:r>
+        <w:rPr>
+          <w:rFonts w:hint="eastAsia"/>
+        </w:rPr>
+        <w:t>迁移过程中都是有开销的，至少要把一些虚拟机状态信息复制过去。</w:t>
+      </w:r>
+    </w:p>
+  </w:comment>
+  <w:comment w:id="16" w:author="Wei Xu" w:date="2014-05-29T15:11:00Z" w:initials="WX">
+    <w:p>
+      <w:pPr>
+        <w:pStyle w:val="CommentText"/>
+        <w:rPr>
+          <w:rFonts w:hint="eastAsia"/>
+        </w:rPr>
+      </w:pPr>
+      <w:r>
+        <w:rPr>
+          <w:rStyle w:val="CommentReference"/>
+        </w:rPr>
+        <w:annotationRef/>
+      </w:r>
+      <w:r>
+        <w:rPr>
+          <w:rFonts w:hint="eastAsia"/>
+        </w:rPr>
+        <w:t>这个很好，可以试试给不同大小的虚拟机指定开销系数。</w:t>
+      </w:r>
+    </w:p>
+  </w:comment>
+  <w:comment w:id="17" w:author="Wei Xu" w:date="2014-05-29T15:10:00Z" w:initials="WX">
+    <w:p>
+      <w:pPr>
+        <w:pStyle w:val="CommentText"/>
+        <w:rPr>
+          <w:rFonts w:hint="eastAsia"/>
+        </w:rPr>
+      </w:pPr>
+      <w:r>
+        <w:rPr>
+          <w:rStyle w:val="CommentReference"/>
+        </w:rPr>
+        <w:annotationRef/>
+      </w:r>
+      <w:r>
+        <w:rPr>
+          <w:rFonts w:hint="eastAsia"/>
+        </w:rPr>
+        <w:t>还有一种不能移动的情况，就是虚拟机上有大量的数据，移动开销会很大。</w:t>
+      </w:r>
+    </w:p>
+  </w:comment>
+  <w:comment w:id="18" w:author="Wei Xu" w:date="2014-05-29T15:13:00Z" w:initials="WX">
+    <w:p>
+      <w:pPr>
+        <w:pStyle w:val="CommentText"/>
+        <w:rPr>
+          <w:rFonts w:hint="eastAsia"/>
+        </w:rPr>
+      </w:pPr>
+      <w:r>
+        <w:rPr>
+          <w:rStyle w:val="CommentReference"/>
+        </w:rPr>
+        <w:annotationRef/>
+      </w:r>
+      <w:r>
+        <w:rPr>
+          <w:rFonts w:hint="eastAsia"/>
+        </w:rPr>
+        <w:t>还有一个需要讨论的（我记得我们之前讨论过，就是虚拟机流量变化比较快，或者虚拟机经常开关怎么办？</w:t>
+      </w:r>
+    </w:p>
+    <w:p>
+      <w:pPr>
+        <w:pStyle w:val="CommentText"/>
+        <w:rPr>
+          <w:rFonts w:hint="eastAsia"/>
+        </w:rPr>
+      </w:pPr>
+    </w:p>
+    <w:p>
+      <w:pPr>
+        <w:pStyle w:val="CommentText"/>
+        <w:rPr>
+          <w:rFonts w:hint="eastAsia"/>
+        </w:rPr>
+      </w:pPr>
+      <w:r>
+        <w:rPr>
+          <w:rFonts w:hint="eastAsia"/>
+        </w:rPr>
+        <w:t>我记得之前讨论过</w:t>
+      </w:r>
+      <w:r>
+        <w:rPr>
+          <w:rFonts w:hint="eastAsia"/>
+        </w:rPr>
+        <w:t>generational</w:t>
+      </w:r>
+      <w:r>
+        <w:rPr>
+          <w:rFonts w:hint="eastAsia"/>
+        </w:rPr>
+        <w:t>的调度算法，那些经常开关的，我们就先不管。</w:t>
+      </w:r>
+    </w:p>
+  </w:comment>
+  <w:comment w:id="19" w:author="Wei Xu" w:date="2014-05-29T15:24:00Z" w:initials="WX">
+    <w:p>
+      <w:pPr>
+        <w:pStyle w:val="CommentText"/>
+        <w:rPr>
+          <w:rFonts w:hint="eastAsia"/>
+        </w:rPr>
+      </w:pPr>
+      <w:r>
+        <w:rPr>
+          <w:rStyle w:val="CommentReference"/>
+        </w:rPr>
+        <w:annotationRef/>
+      </w:r>
+      <w:r>
+        <w:rPr>
+          <w:rFonts w:hint="eastAsia"/>
+        </w:rPr>
+        <w:t>我觉得你可以比较一个非常愚蠢的策略：就是我看到流量最大的一对虚拟机，然后我把两个移动到一起。再看流量次大的，移动到一起（至于往哪边走看哪个机架更闲），最后移动跟你的数量一样的虚拟机，这样的效果跟你的算法比起来，有什么区别？</w:t>
+      </w:r>
+      <w:bookmarkStart w:id="20" w:name="_GoBack"/>
+      <w:bookmarkEnd w:id="20"/>
+    </w:p>
+  </w:comment>
+  <w:comment w:id="21" w:author="Wei Xu" w:date="2014-05-29T15:15:00Z" w:initials="WX">
+    <w:p>
+      <w:pPr>
+        <w:pStyle w:val="CommentText"/>
+        <w:rPr>
+          <w:rFonts w:hint="eastAsia"/>
+        </w:rPr>
+      </w:pPr>
+      <w:r>
+        <w:rPr>
+          <w:rStyle w:val="CommentReference"/>
+        </w:rPr>
+        <w:annotationRef/>
+      </w:r>
+      <w:r>
+        <w:rPr>
+          <w:rFonts w:hint="eastAsia"/>
+        </w:rPr>
+        <w:t>有没有什么其他更有统计意义的指标说明流量是否平均？</w:t>
+      </w:r>
+    </w:p>
+  </w:comment>
+  <w:comment w:id="22" w:author="Wei Xu" w:date="2014-05-29T15:16:00Z" w:initials="WX">
+    <w:p>
+      <w:pPr>
+        <w:pStyle w:val="CommentText"/>
+        <w:rPr>
+          <w:rFonts w:hint="eastAsia"/>
+        </w:rPr>
+      </w:pPr>
+      <w:r>
+        <w:rPr>
+          <w:rStyle w:val="CommentReference"/>
+        </w:rPr>
+        <w:annotationRef/>
+      </w:r>
+      <w:r>
+        <w:rPr>
+          <w:rFonts w:hint="eastAsia"/>
+        </w:rPr>
+        <w:t>这个不对吧？你把那个降到</w:t>
+      </w:r>
+      <w:r>
+        <w:rPr>
+          <w:rFonts w:hint="eastAsia"/>
+        </w:rPr>
+        <w:t>0</w:t>
+      </w:r>
+      <w:r>
+        <w:rPr>
+          <w:rFonts w:hint="eastAsia"/>
+        </w:rPr>
+        <w:t>了，流量不就跑到别的地方去了？同样也不那么平均了。</w:t>
+      </w:r>
+    </w:p>
+  </w:comment>
+  <w:comment w:id="23" w:author="Wei Xu" w:date="2014-05-29T15:20:00Z" w:initials="WX">
+    <w:p>
+      <w:pPr>
+        <w:pStyle w:val="CommentText"/>
+        <w:rPr>
+          <w:rFonts w:hint="eastAsia"/>
+        </w:rPr>
+      </w:pPr>
+      <w:r>
+        <w:rPr>
+          <w:rStyle w:val="CommentReference"/>
+        </w:rPr>
+        <w:annotationRef/>
+      </w:r>
+      <w:r>
+        <w:rPr>
+          <w:rFonts w:hint="eastAsia"/>
+        </w:rPr>
+        <w:t>一般不只写问题，还需要写上你准备的解决方案</w:t>
+      </w:r>
+    </w:p>
+  </w:comment>
+  <w:comment w:id="24" w:author="Wei Xu" w:date="2014-05-29T15:20:00Z" w:initials="WX">
+    <w:p>
+      <w:pPr>
+        <w:pStyle w:val="CommentText"/>
+        <w:rPr>
+          <w:rFonts w:hint="eastAsia"/>
+        </w:rPr>
+      </w:pPr>
+      <w:r>
+        <w:rPr>
+          <w:rStyle w:val="CommentReference"/>
+        </w:rPr>
+        <w:annotationRef/>
+      </w:r>
+      <w:r>
+        <w:rPr>
+          <w:rFonts w:hint="eastAsia"/>
+        </w:rPr>
+        <w:t>怎么样能够支持其他的网络拓扑结构？模型会有多大的变化？</w:t>
+      </w:r>
+    </w:p>
+  </w:comment>
+  <w:comment w:id="26" w:author="Wei Xu" w:date="2014-05-29T15:21:00Z" w:initials="WX">
+    <w:p>
+      <w:pPr>
+        <w:pStyle w:val="CommentText"/>
+        <w:rPr>
+          <w:rFonts w:hint="eastAsia"/>
+        </w:rPr>
+      </w:pPr>
+      <w:r>
+        <w:rPr>
+          <w:rStyle w:val="CommentReference"/>
+        </w:rPr>
+        <w:annotationRef/>
+      </w:r>
+      <w:r>
+        <w:rPr>
+          <w:rFonts w:hint="eastAsia"/>
+        </w:rPr>
+        <w:t>还有一个问题是在流量有变化的时候的稳定性问题。</w:t>
+      </w:r>
+    </w:p>
+  </w:comment>
+</w:comments>
 </file>
 
 <file path=word/styles.xml><?xml version="1.0" encoding="utf-8"?>
@@ -10352,7 +11838,7 @@
     <w:lsdException w:name="Bibliography" w:uiPriority="37"/>
     <w:lsdException w:name="TOC Heading" w:uiPriority="39" w:qFormat="1"/>
   </w:latentStyles>
-  <w:style w:type="paragraph" w:default="1" w:styleId="a">
+  <w:style w:type="paragraph" w:default="1" w:styleId="Normal">
     <w:name w:val="Normal"/>
     <w:qFormat/>
     <w:pPr>
@@ -10360,13 +11846,13 @@
       <w:jc w:val="both"/>
     </w:pPr>
   </w:style>
-  <w:style w:type="character" w:default="1" w:styleId="a0">
+  <w:style w:type="character" w:default="1" w:styleId="DefaultParagraphFont">
     <w:name w:val="Default Paragraph Font"/>
     <w:uiPriority w:val="1"/>
     <w:semiHidden/>
     <w:unhideWhenUsed/>
   </w:style>
-  <w:style w:type="table" w:default="1" w:styleId="a1">
+  <w:style w:type="table" w:default="1" w:styleId="TableNormal">
     <w:name w:val="Normal Table"/>
     <w:uiPriority w:val="99"/>
     <w:semiHidden/>
@@ -10381,7 +11867,7 @@
       </w:tblCellMar>
     </w:tblPr>
   </w:style>
-  <w:style w:type="numbering" w:default="1" w:styleId="a2">
+  <w:style w:type="numbering" w:default="1" w:styleId="NoList">
     <w:name w:val="No List"/>
     <w:uiPriority w:val="99"/>
     <w:semiHidden/>
@@ -10389,8 +11875,8 @@
   </w:style>
   <w:style w:type="paragraph" w:customStyle="1" w:styleId="MTDisplayEquation">
     <w:name w:val="MTDisplayEquation"/>
-    <w:basedOn w:val="a"/>
-    <w:next w:val="a"/>
+    <w:basedOn w:val="Normal"/>
+    <w:next w:val="Normal"/>
     <w:rsid w:val="001C6D68"/>
     <w:pPr>
       <w:tabs>
@@ -10401,17 +11887,17 @@
   </w:style>
   <w:style w:type="character" w:customStyle="1" w:styleId="MTEquationSection">
     <w:name w:val="MTEquationSection"/>
-    <w:basedOn w:val="a0"/>
+    <w:basedOn w:val="DefaultParagraphFont"/>
     <w:rsid w:val="001C6D68"/>
     <w:rPr>
       <w:vanish/>
       <w:color w:val="FF0000"/>
     </w:rPr>
   </w:style>
-  <w:style w:type="paragraph" w:styleId="a3">
+  <w:style w:type="paragraph" w:styleId="BalloonText">
     <w:name w:val="Balloon Text"/>
-    <w:basedOn w:val="a"/>
-    <w:link w:val="a4"/>
+    <w:basedOn w:val="Normal"/>
+    <w:link w:val="BalloonTextChar"/>
     <w:uiPriority w:val="99"/>
     <w:semiHidden/>
     <w:unhideWhenUsed/>
@@ -10422,10 +11908,10 @@
       <w:szCs w:val="18"/>
     </w:rPr>
   </w:style>
-  <w:style w:type="character" w:customStyle="1" w:styleId="a4">
-    <w:name w:val="批注框文本字符"/>
-    <w:basedOn w:val="a0"/>
-    <w:link w:val="a3"/>
+  <w:style w:type="character" w:customStyle="1" w:styleId="BalloonTextChar">
+    <w:name w:val="Balloon Text Char"/>
+    <w:basedOn w:val="DefaultParagraphFont"/>
+    <w:link w:val="BalloonText"/>
     <w:uiPriority w:val="99"/>
     <w:semiHidden/>
     <w:rsid w:val="00453C1C"/>
@@ -10433,6 +11919,65 @@
       <w:rFonts w:ascii="Heiti SC Light" w:eastAsia="Heiti SC Light"/>
       <w:sz w:val="18"/>
       <w:szCs w:val="18"/>
+    </w:rPr>
+  </w:style>
+  <w:style w:type="character" w:styleId="CommentReference">
+    <w:name w:val="annotation reference"/>
+    <w:basedOn w:val="DefaultParagraphFont"/>
+    <w:uiPriority w:val="99"/>
+    <w:semiHidden/>
+    <w:unhideWhenUsed/>
+    <w:rsid w:val="00D02814"/>
+    <w:rPr>
+      <w:sz w:val="18"/>
+      <w:szCs w:val="18"/>
+    </w:rPr>
+  </w:style>
+  <w:style w:type="paragraph" w:styleId="CommentText">
+    <w:name w:val="annotation text"/>
+    <w:basedOn w:val="Normal"/>
+    <w:link w:val="CommentTextChar"/>
+    <w:uiPriority w:val="99"/>
+    <w:semiHidden/>
+    <w:unhideWhenUsed/>
+    <w:rsid w:val="00D02814"/>
+  </w:style>
+  <w:style w:type="character" w:customStyle="1" w:styleId="CommentTextChar">
+    <w:name w:val="Comment Text Char"/>
+    <w:basedOn w:val="DefaultParagraphFont"/>
+    <w:link w:val="CommentText"/>
+    <w:uiPriority w:val="99"/>
+    <w:semiHidden/>
+    <w:rsid w:val="00D02814"/>
+  </w:style>
+  <w:style w:type="paragraph" w:styleId="CommentSubject">
+    <w:name w:val="annotation subject"/>
+    <w:basedOn w:val="CommentText"/>
+    <w:next w:val="CommentText"/>
+    <w:link w:val="CommentSubjectChar"/>
+    <w:uiPriority w:val="99"/>
+    <w:semiHidden/>
+    <w:unhideWhenUsed/>
+    <w:rsid w:val="00D02814"/>
+    <w:rPr>
+      <w:b/>
+      <w:bCs/>
+      <w:sz w:val="20"/>
+      <w:szCs w:val="20"/>
+    </w:rPr>
+  </w:style>
+  <w:style w:type="character" w:customStyle="1" w:styleId="CommentSubjectChar">
+    <w:name w:val="Comment Subject Char"/>
+    <w:basedOn w:val="CommentTextChar"/>
+    <w:link w:val="CommentSubject"/>
+    <w:uiPriority w:val="99"/>
+    <w:semiHidden/>
+    <w:rsid w:val="00D02814"/>
+    <w:rPr>
+      <w:b/>
+      <w:bCs/>
+      <w:sz w:val="20"/>
+      <w:szCs w:val="20"/>
     </w:rPr>
   </w:style>
 </w:styles>
@@ -10591,7 +12136,7 @@
     <w:lsdException w:name="Bibliography" w:uiPriority="37"/>
     <w:lsdException w:name="TOC Heading" w:uiPriority="39" w:qFormat="1"/>
   </w:latentStyles>
-  <w:style w:type="paragraph" w:default="1" w:styleId="a">
+  <w:style w:type="paragraph" w:default="1" w:styleId="Normal">
     <w:name w:val="Normal"/>
     <w:qFormat/>
     <w:pPr>
@@ -10599,13 +12144,13 @@
       <w:jc w:val="both"/>
     </w:pPr>
   </w:style>
-  <w:style w:type="character" w:default="1" w:styleId="a0">
+  <w:style w:type="character" w:default="1" w:styleId="DefaultParagraphFont">
     <w:name w:val="Default Paragraph Font"/>
     <w:uiPriority w:val="1"/>
     <w:semiHidden/>
     <w:unhideWhenUsed/>
   </w:style>
-  <w:style w:type="table" w:default="1" w:styleId="a1">
+  <w:style w:type="table" w:default="1" w:styleId="TableNormal">
     <w:name w:val="Normal Table"/>
     <w:uiPriority w:val="99"/>
     <w:semiHidden/>
@@ -10620,7 +12165,7 @@
       </w:tblCellMar>
     </w:tblPr>
   </w:style>
-  <w:style w:type="numbering" w:default="1" w:styleId="a2">
+  <w:style w:type="numbering" w:default="1" w:styleId="NoList">
     <w:name w:val="No List"/>
     <w:uiPriority w:val="99"/>
     <w:semiHidden/>
@@ -10628,8 +12173,8 @@
   </w:style>
   <w:style w:type="paragraph" w:customStyle="1" w:styleId="MTDisplayEquation">
     <w:name w:val="MTDisplayEquation"/>
-    <w:basedOn w:val="a"/>
-    <w:next w:val="a"/>
+    <w:basedOn w:val="Normal"/>
+    <w:next w:val="Normal"/>
     <w:rsid w:val="001C6D68"/>
     <w:pPr>
       <w:tabs>
@@ -10640,17 +12185,17 @@
   </w:style>
   <w:style w:type="character" w:customStyle="1" w:styleId="MTEquationSection">
     <w:name w:val="MTEquationSection"/>
-    <w:basedOn w:val="a0"/>
+    <w:basedOn w:val="DefaultParagraphFont"/>
     <w:rsid w:val="001C6D68"/>
     <w:rPr>
       <w:vanish/>
       <w:color w:val="FF0000"/>
     </w:rPr>
   </w:style>
-  <w:style w:type="paragraph" w:styleId="a3">
+  <w:style w:type="paragraph" w:styleId="BalloonText">
     <w:name w:val="Balloon Text"/>
-    <w:basedOn w:val="a"/>
-    <w:link w:val="a4"/>
+    <w:basedOn w:val="Normal"/>
+    <w:link w:val="BalloonTextChar"/>
     <w:uiPriority w:val="99"/>
     <w:semiHidden/>
     <w:unhideWhenUsed/>
@@ -10661,10 +12206,10 @@
       <w:szCs w:val="18"/>
     </w:rPr>
   </w:style>
-  <w:style w:type="character" w:customStyle="1" w:styleId="a4">
-    <w:name w:val="批注框文本字符"/>
-    <w:basedOn w:val="a0"/>
-    <w:link w:val="a3"/>
+  <w:style w:type="character" w:customStyle="1" w:styleId="BalloonTextChar">
+    <w:name w:val="Balloon Text Char"/>
+    <w:basedOn w:val="DefaultParagraphFont"/>
+    <w:link w:val="BalloonText"/>
     <w:uiPriority w:val="99"/>
     <w:semiHidden/>
     <w:rsid w:val="00453C1C"/>
@@ -10672,6 +12217,65 @@
       <w:rFonts w:ascii="Heiti SC Light" w:eastAsia="Heiti SC Light"/>
       <w:sz w:val="18"/>
       <w:szCs w:val="18"/>
+    </w:rPr>
+  </w:style>
+  <w:style w:type="character" w:styleId="CommentReference">
+    <w:name w:val="annotation reference"/>
+    <w:basedOn w:val="DefaultParagraphFont"/>
+    <w:uiPriority w:val="99"/>
+    <w:semiHidden/>
+    <w:unhideWhenUsed/>
+    <w:rsid w:val="00D02814"/>
+    <w:rPr>
+      <w:sz w:val="18"/>
+      <w:szCs w:val="18"/>
+    </w:rPr>
+  </w:style>
+  <w:style w:type="paragraph" w:styleId="CommentText">
+    <w:name w:val="annotation text"/>
+    <w:basedOn w:val="Normal"/>
+    <w:link w:val="CommentTextChar"/>
+    <w:uiPriority w:val="99"/>
+    <w:semiHidden/>
+    <w:unhideWhenUsed/>
+    <w:rsid w:val="00D02814"/>
+  </w:style>
+  <w:style w:type="character" w:customStyle="1" w:styleId="CommentTextChar">
+    <w:name w:val="Comment Text Char"/>
+    <w:basedOn w:val="DefaultParagraphFont"/>
+    <w:link w:val="CommentText"/>
+    <w:uiPriority w:val="99"/>
+    <w:semiHidden/>
+    <w:rsid w:val="00D02814"/>
+  </w:style>
+  <w:style w:type="paragraph" w:styleId="CommentSubject">
+    <w:name w:val="annotation subject"/>
+    <w:basedOn w:val="CommentText"/>
+    <w:next w:val="CommentText"/>
+    <w:link w:val="CommentSubjectChar"/>
+    <w:uiPriority w:val="99"/>
+    <w:semiHidden/>
+    <w:unhideWhenUsed/>
+    <w:rsid w:val="00D02814"/>
+    <w:rPr>
+      <w:b/>
+      <w:bCs/>
+      <w:sz w:val="20"/>
+      <w:szCs w:val="20"/>
+    </w:rPr>
+  </w:style>
+  <w:style w:type="character" w:customStyle="1" w:styleId="CommentSubjectChar">
+    <w:name w:val="Comment Subject Char"/>
+    <w:basedOn w:val="CommentTextChar"/>
+    <w:link w:val="CommentSubject"/>
+    <w:uiPriority w:val="99"/>
+    <w:semiHidden/>
+    <w:rsid w:val="00D02814"/>
+    <w:rPr>
+      <w:b/>
+      <w:bCs/>
+      <w:sz w:val="20"/>
+      <w:szCs w:val="20"/>
     </w:rPr>
   </w:style>
 </w:styles>
@@ -10995,4 +12599,16 @@
   </a:objectDefaults>
   <a:extraClrSchemeLst/>
 </a:theme>
+</file>
+
+<file path=customXml/item1.xml><?xml version="1.0" encoding="utf-8"?>
+<b:Sources xmlns:b="http://schemas.openxmlformats.org/officeDocument/2006/bibliography" xmlns="http://schemas.openxmlformats.org/officeDocument/2006/bibliography" SelectedStyle="/APA.XSL" StyleName="APA"/>
+</file>
+
+<file path=customXml/itemProps1.xml><?xml version="1.0" encoding="utf-8"?>
+<ds:datastoreItem xmlns:ds="http://schemas.openxmlformats.org/officeDocument/2006/customXml" ds:itemID="{4C49E9FE-0E37-8044-88B0-D5DF6825D90F}">
+  <ds:schemaRefs>
+    <ds:schemaRef ds:uri="http://schemas.openxmlformats.org/officeDocument/2006/bibliography"/>
+  </ds:schemaRefs>
+</ds:datastoreItem>
 </file>